--- a/doc/图模型文档.docx
+++ b/doc/图模型文档.docx
@@ -5,13 +5,11 @@
     <w:p>
       <w:pPr>
         <w:pStyle w:val="1"/>
-      </w:pPr>
-      <w:r>
-        <w:rPr>
-          <w:rFonts w:hint="eastAsia"/>
-        </w:rPr>
-        <w:t>一、</w:t>
-      </w:r>
+        <w:numPr>
+          <w:ilvl w:val="0"/>
+          <w:numId w:val="8"/>
+        </w:numPr>
+      </w:pPr>
       <w:r>
         <w:rPr>
           <w:rFonts w:hint="eastAsia"/>
@@ -21,17 +19,40 @@
     </w:p>
     <w:p>
       <w:pPr>
-        <w:pStyle w:val="2"/>
-      </w:pPr>
-      <w:r>
-        <w:rPr>
-          <w:rFonts w:hint="eastAsia"/>
-        </w:rPr>
-        <w:t>（二）基本原理</w:t>
+        <w:ind w:firstLineChars="200" w:firstLine="480"/>
+      </w:pPr>
+      <w:r>
+        <w:rPr>
+          <w:rFonts w:hint="eastAsia"/>
+        </w:rPr>
+        <w:t>随着深度学习的发展，基于神经网络的机器学习方法成为人工智能研究中的基石，然而神经网络所具有的不可解释性仍然具有隐患。图神经网络模型作为一种新兴方法，具有更强的可解释性，它各个样本建模为具有联系的整体，不再孤立地处理数据，并且在多种任务上表现出显著优势。针对本文所研究的客户订单数据，我们相应构建关系图卷积模型对其进行分析。</w:t>
       </w:r>
     </w:p>
     <w:p>
       <w:pPr>
+        <w:pStyle w:val="2"/>
+      </w:pPr>
+      <w:r>
+        <w:rPr>
+          <w:rFonts w:hint="eastAsia"/>
+        </w:rPr>
+        <w:t>（</w:t>
+      </w:r>
+      <w:r>
+        <w:rPr>
+          <w:rFonts w:hint="eastAsia"/>
+        </w:rPr>
+        <w:t>一</w:t>
+      </w:r>
+      <w:r>
+        <w:rPr>
+          <w:rFonts w:hint="eastAsia"/>
+        </w:rPr>
+        <w:t>）基本原理</w:t>
+      </w:r>
+    </w:p>
+    <w:p>
+      <w:pPr>
         <w:pStyle w:val="3"/>
         <w:ind w:firstLine="420"/>
       </w:pPr>
@@ -41,11 +62,19 @@
         </w:rPr>
         <w:t xml:space="preserve">1. </w:t>
       </w:r>
-      <w:r>
-        <w:rPr>
-          <w:rFonts w:hint="eastAsia"/>
-        </w:rPr>
-        <w:t>图数据构建</w:t>
+      <w:proofErr w:type="gramStart"/>
+      <w:r>
+        <w:rPr>
+          <w:rFonts w:hint="eastAsia"/>
+        </w:rPr>
+        <w:t>图数据</w:t>
+      </w:r>
+      <w:proofErr w:type="gramEnd"/>
+      <w:r>
+        <w:rPr>
+          <w:rFonts w:hint="eastAsia"/>
+        </w:rPr>
+        <w:t>构建</w:t>
       </w:r>
     </w:p>
     <w:p>
@@ -165,7 +194,21 @@
         <w:rPr>
           <w:rFonts w:ascii="宋体" w:hAnsi="宋体" w:hint="eastAsia"/>
         </w:rPr>
-        <w:t>具有优势。对于本文研究，我们可以将客户和商品定义为不同类型的节点，利用订单关系构建边连接，该模型为异质图，参</w:t>
+        <w:t>具有优势。对于本文研究，我们可以将客户和商品定义为不同类型的节点，利用订单关系</w:t>
+      </w:r>
+      <w:proofErr w:type="gramStart"/>
+      <w:r>
+        <w:rPr>
+          <w:rFonts w:ascii="宋体" w:hAnsi="宋体" w:hint="eastAsia"/>
+        </w:rPr>
+        <w:t>构建边</w:t>
+      </w:r>
+      <w:proofErr w:type="gramEnd"/>
+      <w:r>
+        <w:rPr>
+          <w:rFonts w:ascii="宋体" w:hAnsi="宋体" w:hint="eastAsia"/>
+        </w:rPr>
+        <w:t>连接，该模型为异质图，参</w:t>
       </w:r>
       <w:r>
         <w:rPr>
@@ -248,21 +291,6 @@
     </w:p>
     <w:p>
       <w:pPr>
-        <w:ind w:firstLineChars="200" w:firstLine="480"/>
-        <w:jc w:val="left"/>
-        <w:rPr>
-          <w:rFonts w:ascii="宋体" w:hAnsi="宋体"/>
-        </w:rPr>
-      </w:pPr>
-      <w:r>
-        <w:rPr>
-          <w:rFonts w:ascii="宋体" w:hAnsi="宋体" w:hint="eastAsia"/>
-        </w:rPr>
-        <w:t>本模型的目的在于自监督学习，即链接预测任务。模型将给出一个概率，衡量商品节点和客户节点之间存在边连接的可能性。对于商品供给方来说，可以依据该模型给出的概率制定生产和销售策略，对于需求方来说，他们可以获得更加具有针对性的个性化商品推荐。</w:t>
-      </w:r>
-    </w:p>
-    <w:p>
-      <w:pPr>
         <w:keepNext/>
         <w:jc w:val="center"/>
       </w:pPr>
@@ -271,10 +299,10 @@
           <w:noProof/>
         </w:rPr>
         <w:drawing>
-          <wp:inline distT="0" distB="0" distL="0" distR="0" wp14:anchorId="71AC329C" wp14:editId="478BA1C3">
-            <wp:extent cx="3427095" cy="3333914"/>
-            <wp:effectExtent l="0" t="0" r="1905" b="0"/>
-            <wp:docPr id="444688275" name="图片 1"/>
+          <wp:inline distT="0" distB="0" distL="0" distR="0" wp14:anchorId="73FFA6CB" wp14:editId="5D9213A9">
+            <wp:extent cx="3270523" cy="2933318"/>
+            <wp:effectExtent l="0" t="0" r="6350" b="635"/>
+            <wp:docPr id="1943006385" name="图片 1"/>
             <wp:cNvGraphicFramePr>
               <a:graphicFrameLocks xmlns:a="http://schemas.openxmlformats.org/drawingml/2006/main" noChangeAspect="1"/>
             </wp:cNvGraphicFramePr>
@@ -282,7 +310,7 @@
               <a:graphicData uri="http://schemas.openxmlformats.org/drawingml/2006/picture">
                 <pic:pic xmlns:pic="http://schemas.openxmlformats.org/drawingml/2006/picture">
                   <pic:nvPicPr>
-                    <pic:cNvPr id="444688275" name=""/>
+                    <pic:cNvPr id="1943006385" name=""/>
                     <pic:cNvPicPr/>
                   </pic:nvPicPr>
                   <pic:blipFill>
@@ -294,7 +322,7 @@
                   <pic:spPr>
                     <a:xfrm>
                       <a:off x="0" y="0"/>
-                      <a:ext cx="3457247" cy="3363246"/>
+                      <a:ext cx="3290544" cy="2951275"/>
                     </a:xfrm>
                     <a:prstGeom prst="rect">
                       <a:avLst/>
@@ -359,6 +387,22 @@
     </w:p>
     <w:p>
       <w:pPr>
+        <w:ind w:firstLineChars="200" w:firstLine="480"/>
+        <w:jc w:val="left"/>
+        <w:rPr>
+          <w:rFonts w:ascii="宋体" w:hAnsi="宋体"/>
+        </w:rPr>
+      </w:pPr>
+      <w:r>
+        <w:rPr>
+          <w:rFonts w:ascii="宋体" w:hAnsi="宋体" w:hint="eastAsia"/>
+        </w:rPr>
+        <w:lastRenderedPageBreak/>
+        <w:t>本模型的目的在于构建链接预测任务，这是一种无监督学习方法。模型将给出一个概率，衡量商品节点和客户节点之间存在边连接的可能性。对于商品供给方来说，可以依据该模型给出的概率制定生产和销售策略，对于需求方来说，他们可以获得更加具有针对性的个性化商品推荐。</w:t>
+      </w:r>
+    </w:p>
+    <w:p>
+      <w:pPr>
         <w:pStyle w:val="3"/>
         <w:ind w:firstLine="420"/>
       </w:pPr>
@@ -366,7 +410,6 @@
         <w:rPr>
           <w:rFonts w:hint="eastAsia"/>
         </w:rPr>
-        <w:lastRenderedPageBreak/>
         <w:t xml:space="preserve">2. </w:t>
       </w:r>
       <w:r>
@@ -417,7 +460,21 @@
         <w:rPr>
           <w:rFonts w:ascii="宋体" w:hAnsi="宋体" w:hint="eastAsia"/>
         </w:rPr>
-        <w:t>）的卷积是指信息聚合，其原理核操作方法与卷积神经网络（CNN）中的卷积并不一致。对于图数据，可以得到其邻接矩阵</w:t>
+        <w:t>）的卷积是指信息聚合，其原理</w:t>
+      </w:r>
+      <w:proofErr w:type="gramStart"/>
+      <w:r>
+        <w:rPr>
+          <w:rFonts w:ascii="宋体" w:hAnsi="宋体" w:hint="eastAsia"/>
+        </w:rPr>
+        <w:t>核操作</w:t>
+      </w:r>
+      <w:proofErr w:type="gramEnd"/>
+      <w:r>
+        <w:rPr>
+          <w:rFonts w:ascii="宋体" w:hAnsi="宋体" w:hint="eastAsia"/>
+        </w:rPr>
+        <w:t>方法与卷积神经网络（CNN）中的卷积并不一致。对于图数据，可以得到其邻接矩阵</w:t>
       </w:r>
       <m:oMath>
         <m:r>
@@ -568,7 +625,7 @@
                 <v:shape id="_x0000_i1025" type="#_x0000_t75" style="width:205.4pt;height:31.35pt" o:ole="">
                   <v:imagedata r:id="rId7" o:title=""/>
                 </v:shape>
-                <o:OLEObject Type="Embed" ProgID="Equation.DSMT4" ShapeID="_x0000_i1025" DrawAspect="Content" ObjectID="_1774296109" r:id="rId8"/>
+                <o:OLEObject Type="Embed" ProgID="Equation.DSMT4" ShapeID="_x0000_i1025" DrawAspect="Content" ObjectID="_1774615841" r:id="rId8"/>
               </w:object>
             </w:r>
             <w:bookmarkEnd w:id="1"/>
@@ -676,7 +733,7 @@
                 <v:shape id="_x0000_i1026" type="#_x0000_t75" style="width:124.1pt;height:21.2pt" o:ole="">
                   <v:imagedata r:id="rId9" o:title=""/>
                 </v:shape>
-                <o:OLEObject Type="Embed" ProgID="Equation.DSMT4" ShapeID="_x0000_i1026" DrawAspect="Content" ObjectID="_1774296110" r:id="rId10"/>
+                <o:OLEObject Type="Embed" ProgID="Equation.DSMT4" ShapeID="_x0000_i1026" DrawAspect="Content" ObjectID="_1774615842" r:id="rId10"/>
               </w:object>
             </w:r>
           </w:p>
@@ -807,248 +864,48 @@
         <w:rPr>
           <w:rFonts w:ascii="宋体" w:hAnsi="宋体" w:hint="eastAsia"/>
         </w:rPr>
-        <w:t>信息聚合轮数。相对于传统的神经网络模型，图神经网络的主要贡献在于引入了拉普拉斯矩阵，将不同的样本关联起来，实现信息传递机制。</w:t>
+        <w:t>信息聚合</w:t>
+      </w:r>
+      <w:r>
+        <w:rPr>
+          <w:rFonts w:ascii="宋体" w:hAnsi="宋体" w:hint="eastAsia"/>
+        </w:rPr>
+        <w:t>次</w:t>
+      </w:r>
+      <w:r>
+        <w:rPr>
+          <w:rFonts w:ascii="宋体" w:hAnsi="宋体" w:hint="eastAsia"/>
+        </w:rPr>
+        <w:t>数</w:t>
+      </w:r>
+      <w:r>
+        <w:rPr>
+          <w:rFonts w:ascii="宋体" w:hAnsi="宋体" w:hint="eastAsia"/>
+        </w:rPr>
+        <w:t>，本文模型中每次训练聚合两次</w:t>
+      </w:r>
+      <w:r>
+        <w:rPr>
+          <w:rFonts w:ascii="宋体" w:hAnsi="宋体" w:hint="eastAsia"/>
+        </w:rPr>
+        <w:t>。相对于传统的神经网络模型，图神经网络的主要贡献在于引入了拉普拉斯矩阵，将不同的样本关联起来，实现信息传递机制。</w:t>
       </w:r>
     </w:p>
     <w:p>
       <w:pPr>
-        <w:pStyle w:val="3"/>
-        <w:ind w:firstLine="420"/>
-      </w:pPr>
-      <w:r>
-        <w:rPr>
-          <w:rFonts w:hint="eastAsia"/>
-        </w:rPr>
-        <w:t xml:space="preserve">3. </w:t>
-      </w:r>
-      <w:r>
-        <w:rPr>
-          <w:rFonts w:hint="eastAsia"/>
-        </w:rPr>
-        <w:t>关系图</w:t>
-      </w:r>
-      <w:r>
-        <w:rPr>
-          <w:rFonts w:hint="eastAsia"/>
-        </w:rPr>
-        <w:t>卷积模型</w:t>
-      </w:r>
-    </w:p>
-    <w:p>
-      <w:pPr>
-        <w:ind w:firstLineChars="200" w:firstLine="480"/>
-        <w:rPr>
-          <w:rFonts w:ascii="宋体" w:hAnsi="宋体"/>
-        </w:rPr>
-      </w:pPr>
-      <w:r>
-        <w:rPr>
-          <w:rFonts w:ascii="宋体" w:hAnsi="宋体" w:hint="eastAsia"/>
-        </w:rPr>
-        <w:t>传统的GCN模型只能处理同质图模型，</w:t>
-      </w:r>
-      <w:r>
-        <w:rPr>
-          <w:rFonts w:ascii="宋体" w:hAnsi="宋体" w:hint="eastAsia"/>
-        </w:rPr>
-        <w:t>其中</w:t>
-      </w:r>
-      <w:r>
-        <w:rPr>
-          <w:rFonts w:ascii="宋体" w:hAnsi="宋体" w:hint="eastAsia"/>
-        </w:rPr>
-        <w:t>所有节点都是相同类型，例如都是客户节点，并且每个节点的特征维度一致，每个节点之间的关系也一致</w:t>
-      </w:r>
-      <w:r>
-        <w:rPr>
-          <w:rFonts w:ascii="宋体" w:hAnsi="宋体" w:hint="eastAsia"/>
-        </w:rPr>
-        <w:t>，这意味着</w:t>
-      </w:r>
-      <w:r>
-        <w:rPr>
-          <w:rFonts w:ascii="宋体" w:hAnsi="宋体" w:hint="eastAsia"/>
-        </w:rPr>
-        <w:t>公式（2）中仅需要一个</w:t>
-      </w:r>
-      <m:oMath>
-        <m:r>
-          <w:rPr>
-            <w:rFonts w:ascii="Cambria Math" w:hAnsi="Cambria Math"/>
-          </w:rPr>
-          <m:t>W</m:t>
-        </m:r>
-      </m:oMath>
-      <w:r>
-        <w:rPr>
-          <w:rFonts w:ascii="宋体" w:hAnsi="宋体" w:hint="eastAsia"/>
-        </w:rPr>
-        <w:t>矩阵即可</w:t>
-      </w:r>
-      <w:r>
-        <w:rPr>
-          <w:rFonts w:ascii="宋体" w:hAnsi="宋体" w:hint="eastAsia"/>
-        </w:rPr>
-        <w:t>。</w:t>
-      </w:r>
-      <w:r>
-        <w:rPr>
-          <w:rFonts w:ascii="宋体" w:hAnsi="宋体" w:hint="eastAsia"/>
-        </w:rPr>
-        <w:t>在本文模型中，</w:t>
-      </w:r>
-      <w:r>
-        <w:rPr>
-          <w:rFonts w:ascii="宋体" w:hAnsi="宋体" w:hint="eastAsia"/>
-        </w:rPr>
-        <w:t>由于存在两种不同的节点类型，因此同一条边也具有两种相反的含义，即购买和被购买两种关系，它们统一于一条边的表示中。在模型层面，</w:t>
-      </w:r>
-      <w:r>
-        <w:rPr>
-          <w:rFonts w:ascii="宋体" w:hAnsi="宋体" w:hint="eastAsia"/>
-        </w:rPr>
-        <w:t>由于不同节点的特征维度不一样，</w:t>
-      </w:r>
-      <w:r>
-        <w:rPr>
-          <w:rFonts w:ascii="宋体" w:hAnsi="宋体" w:hint="eastAsia"/>
-        </w:rPr>
-        <w:t>我们需要对不同的关系给出不同的可训练权重，该方法由</w:t>
-      </w:r>
-      <w:r>
-        <w:rPr>
-          <w:rFonts w:ascii="宋体" w:hAnsi="宋体"/>
-        </w:rPr>
-        <w:t>Michael Schlichtkrul</w:t>
-      </w:r>
-      <w:r>
-        <w:rPr>
-          <w:rFonts w:ascii="宋体" w:hAnsi="宋体" w:hint="eastAsia"/>
-        </w:rPr>
-        <w:t>l等人[2]于2017年提出，</w:t>
-      </w:r>
-      <w:r>
-        <w:rPr>
-          <w:rFonts w:ascii="宋体" w:hAnsi="宋体" w:hint="eastAsia"/>
-        </w:rPr>
-        <w:t>称为</w:t>
-      </w:r>
-      <w:r>
-        <w:rPr>
-          <w:rFonts w:ascii="宋体" w:hAnsi="宋体" w:hint="eastAsia"/>
-        </w:rPr>
-        <w:t>关系图卷积模型，</w:t>
-      </w:r>
-      <w:r>
-        <w:rPr>
-          <w:rFonts w:ascii="宋体" w:hAnsi="宋体" w:hint="eastAsia"/>
-        </w:rPr>
-        <w:t>他</w:t>
-      </w:r>
-      <w:r>
-        <w:rPr>
-          <w:rFonts w:ascii="宋体" w:hAnsi="宋体" w:hint="eastAsia"/>
-        </w:rPr>
-        <w:t>们</w:t>
-      </w:r>
-      <w:r>
-        <w:rPr>
-          <w:rFonts w:ascii="宋体" w:hAnsi="宋体" w:hint="eastAsia"/>
-        </w:rPr>
-        <w:t>首次在异质关系型数据中应用图神经网络并且取得良好效果。</w:t>
-      </w:r>
-      <w:r>
-        <w:rPr>
-          <w:rFonts w:ascii="宋体" w:hAnsi="宋体" w:hint="eastAsia"/>
-        </w:rPr>
-        <w:t>本文模</w:t>
-      </w:r>
-      <w:r>
-        <w:rPr>
-          <w:rFonts w:ascii="宋体" w:hAnsi="宋体" w:hint="eastAsia"/>
-        </w:rPr>
-        <w:t>型参考</w:t>
-      </w:r>
-      <w:r>
-        <w:rPr>
-          <w:rFonts w:ascii="宋体" w:hAnsi="宋体"/>
-        </w:rPr>
-        <w:fldChar w:fldCharType="begin"/>
-      </w:r>
-      <w:r>
-        <w:rPr>
-          <w:rFonts w:ascii="宋体" w:hAnsi="宋体"/>
-        </w:rPr>
-        <w:instrText xml:space="preserve"> </w:instrText>
-      </w:r>
-      <w:r>
-        <w:rPr>
-          <w:rFonts w:ascii="宋体" w:hAnsi="宋体" w:hint="eastAsia"/>
-        </w:rPr>
-        <w:instrText>REF _Ref163679250 \h</w:instrText>
-      </w:r>
-      <w:r>
-        <w:rPr>
-          <w:rFonts w:ascii="宋体" w:hAnsi="宋体"/>
-        </w:rPr>
-        <w:instrText xml:space="preserve"> </w:instrText>
-      </w:r>
-      <w:r>
-        <w:rPr>
-          <w:rFonts w:ascii="宋体" w:hAnsi="宋体"/>
-        </w:rPr>
-        <w:instrText xml:space="preserve"> \* MERGEFORMAT </w:instrText>
-      </w:r>
-      <w:r>
-        <w:rPr>
-          <w:rFonts w:ascii="宋体" w:hAnsi="宋体"/>
-        </w:rPr>
-      </w:r>
-      <w:r>
-        <w:rPr>
-          <w:rFonts w:ascii="宋体" w:hAnsi="宋体"/>
-        </w:rPr>
-        <w:fldChar w:fldCharType="separate"/>
-      </w:r>
-      <w:r>
-        <w:rPr>
-          <w:rFonts w:ascii="宋体" w:hAnsi="宋体"/>
-        </w:rPr>
-        <w:t xml:space="preserve">图 </w:t>
-      </w:r>
-      <w:r>
-        <w:rPr>
-          <w:rFonts w:ascii="宋体" w:hAnsi="宋体"/>
+        <w:jc w:val="center"/>
+        <w:rPr>
+          <w:rFonts w:ascii="宋体" w:hAnsi="宋体"/>
+        </w:rPr>
+      </w:pPr>
+      <w:r>
+        <w:rPr>
           <w:noProof/>
         </w:rPr>
-        <w:t>2</w:t>
-      </w:r>
-      <w:r>
-        <w:rPr>
-          <w:rFonts w:ascii="宋体" w:hAnsi="宋体" w:hint="eastAsia"/>
-        </w:rPr>
-        <w:t xml:space="preserve"> 。</w:t>
-      </w:r>
-      <w:r>
-        <w:rPr>
-          <w:rFonts w:ascii="宋体" w:hAnsi="宋体"/>
-        </w:rPr>
-        <w:fldChar w:fldCharType="end"/>
-      </w:r>
-    </w:p>
-    <w:p>
-      <w:pPr>
-        <w:keepNext/>
-        <w:jc w:val="center"/>
-      </w:pPr>
-      <w:r>
-        <w:rPr>
-          <w:noProof/>
-        </w:rPr>
         <w:drawing>
-          <wp:inline distT="0" distB="0" distL="0" distR="0" wp14:anchorId="2E2D0F86" wp14:editId="795B08BF">
-            <wp:extent cx="3554410" cy="2838567"/>
-            <wp:effectExtent l="0" t="0" r="8255" b="0"/>
+          <wp:inline distT="0" distB="0" distL="0" distR="0" wp14:anchorId="2EA4F45A" wp14:editId="093EDBF8">
+            <wp:extent cx="3343674" cy="2670272"/>
+            <wp:effectExtent l="0" t="0" r="9525" b="0"/>
             <wp:docPr id="289714027" name="图片 1"/>
             <wp:cNvGraphicFramePr>
               <a:graphicFrameLocks xmlns:a="http://schemas.openxmlformats.org/drawingml/2006/main" noChangeAspect="1"/>
@@ -1069,7 +926,7 @@
                   <pic:spPr>
                     <a:xfrm>
                       <a:off x="0" y="0"/>
-                      <a:ext cx="3570492" cy="2851410"/>
+                      <a:ext cx="3360745" cy="2683905"/>
                     </a:xfrm>
                     <a:prstGeom prst="rect">
                       <a:avLst/>
@@ -1134,6 +991,37 @@
     </w:p>
     <w:p>
       <w:pPr>
+        <w:rPr>
+          <w:rFonts w:ascii="宋体" w:hAnsi="宋体"/>
+        </w:rPr>
+      </w:pPr>
+    </w:p>
+    <w:p>
+      <w:pPr>
+        <w:pStyle w:val="3"/>
+        <w:ind w:firstLine="420"/>
+      </w:pPr>
+      <w:r>
+        <w:rPr>
+          <w:rFonts w:hint="eastAsia"/>
+        </w:rPr>
+        <w:t xml:space="preserve">3. </w:t>
+      </w:r>
+      <w:r>
+        <w:rPr>
+          <w:rFonts w:hint="eastAsia"/>
+        </w:rPr>
+        <w:t>关系图</w:t>
+      </w:r>
+      <w:r>
+        <w:rPr>
+          <w:rFonts w:hint="eastAsia"/>
+        </w:rPr>
+        <w:t>卷积模型</w:t>
+      </w:r>
+    </w:p>
+    <w:p>
+      <w:pPr>
         <w:ind w:firstLineChars="200" w:firstLine="480"/>
         <w:rPr>
           <w:rFonts w:ascii="宋体" w:hAnsi="宋体"/>
@@ -1141,9 +1029,217 @@
       </w:pPr>
       <w:r>
         <w:rPr>
-          <w:rFonts w:hint="eastAsia"/>
+          <w:rFonts w:ascii="宋体" w:hAnsi="宋体" w:hint="eastAsia"/>
+        </w:rPr>
+        <w:t>传统的GCN模型只能处理同质图模型，</w:t>
+      </w:r>
+      <w:r>
+        <w:rPr>
+          <w:rFonts w:ascii="宋体" w:hAnsi="宋体" w:hint="eastAsia"/>
+        </w:rPr>
+        <w:t>其中</w:t>
+      </w:r>
+      <w:r>
+        <w:rPr>
+          <w:rFonts w:ascii="宋体" w:hAnsi="宋体" w:hint="eastAsia"/>
+        </w:rPr>
+        <w:t>所有节点都是相同类型，例如都是客户节点，并且每个节点的特征维度一致，每个节点之间的关系也一致</w:t>
+      </w:r>
+      <w:r>
+        <w:rPr>
+          <w:rFonts w:ascii="宋体" w:hAnsi="宋体" w:hint="eastAsia"/>
+        </w:rPr>
+        <w:t>，这意</w:t>
+      </w:r>
+      <w:r>
+        <w:rPr>
+          <w:rFonts w:ascii="宋体" w:hAnsi="宋体" w:hint="eastAsia"/>
         </w:rPr>
         <w:lastRenderedPageBreak/>
+        <w:t>味着</w:t>
+      </w:r>
+      <w:r>
+        <w:rPr>
+          <w:rFonts w:ascii="宋体" w:hAnsi="宋体" w:hint="eastAsia"/>
+        </w:rPr>
+        <w:t>公式（2）中仅需要一个</w:t>
+      </w:r>
+      <m:oMath>
+        <m:r>
+          <w:rPr>
+            <w:rFonts w:ascii="Cambria Math" w:hAnsi="Cambria Math"/>
+          </w:rPr>
+          <m:t>W</m:t>
+        </m:r>
+      </m:oMath>
+      <w:r>
+        <w:rPr>
+          <w:rFonts w:ascii="宋体" w:hAnsi="宋体" w:hint="eastAsia"/>
+        </w:rPr>
+        <w:t>矩阵即可</w:t>
+      </w:r>
+      <w:r>
+        <w:rPr>
+          <w:rFonts w:ascii="宋体" w:hAnsi="宋体" w:hint="eastAsia"/>
+        </w:rPr>
+        <w:t>。</w:t>
+      </w:r>
+      <w:r>
+        <w:rPr>
+          <w:rFonts w:ascii="宋体" w:hAnsi="宋体" w:hint="eastAsia"/>
+        </w:rPr>
+        <w:t>在本文模型中，</w:t>
+      </w:r>
+      <w:r>
+        <w:rPr>
+          <w:rFonts w:ascii="宋体" w:hAnsi="宋体" w:hint="eastAsia"/>
+        </w:rPr>
+        <w:t>由于存在两种不同的节点类型，因此同一条边也具有两种相反的含义，即购买和被购买两种关系，它们统一于一条边的表示中。在模型层面，</w:t>
+      </w:r>
+      <w:r>
+        <w:rPr>
+          <w:rFonts w:ascii="宋体" w:hAnsi="宋体" w:hint="eastAsia"/>
+        </w:rPr>
+        <w:t>由于不同节点的特征维度不一样，</w:t>
+      </w:r>
+      <w:r>
+        <w:rPr>
+          <w:rFonts w:ascii="宋体" w:hAnsi="宋体" w:hint="eastAsia"/>
+        </w:rPr>
+        <w:t>我们需要对不同的关系给出不同的可训练权重，该方法由</w:t>
+      </w:r>
+      <w:r>
+        <w:rPr>
+          <w:rFonts w:ascii="宋体" w:hAnsi="宋体"/>
+        </w:rPr>
+        <w:t>Michael Schlichtkrul</w:t>
+      </w:r>
+      <w:r>
+        <w:rPr>
+          <w:rFonts w:ascii="宋体" w:hAnsi="宋体" w:hint="eastAsia"/>
+        </w:rPr>
+        <w:t>l等人[2]于2017年提出，</w:t>
+      </w:r>
+      <w:r>
+        <w:rPr>
+          <w:rFonts w:ascii="宋体" w:hAnsi="宋体" w:hint="eastAsia"/>
+        </w:rPr>
+        <w:t>称为</w:t>
+      </w:r>
+      <w:r>
+        <w:rPr>
+          <w:rFonts w:ascii="宋体" w:hAnsi="宋体" w:hint="eastAsia"/>
+        </w:rPr>
+        <w:t>关系图卷积模型，</w:t>
+      </w:r>
+      <w:r>
+        <w:rPr>
+          <w:rFonts w:ascii="宋体" w:hAnsi="宋体" w:hint="eastAsia"/>
+        </w:rPr>
+        <w:t>他</w:t>
+      </w:r>
+      <w:r>
+        <w:rPr>
+          <w:rFonts w:ascii="宋体" w:hAnsi="宋体" w:hint="eastAsia"/>
+        </w:rPr>
+        <w:t>们</w:t>
+      </w:r>
+      <w:r>
+        <w:rPr>
+          <w:rFonts w:ascii="宋体" w:hAnsi="宋体" w:hint="eastAsia"/>
+        </w:rPr>
+        <w:t>首次在异质关系型数据中应用图神经网络并且取得良好效果。</w:t>
+      </w:r>
+      <w:r>
+        <w:rPr>
+          <w:rFonts w:ascii="宋体" w:hAnsi="宋体" w:hint="eastAsia"/>
+        </w:rPr>
+        <w:t>本文模</w:t>
+      </w:r>
+      <w:r>
+        <w:rPr>
+          <w:rFonts w:ascii="宋体" w:hAnsi="宋体" w:hint="eastAsia"/>
+        </w:rPr>
+        <w:t>型参考</w:t>
+      </w:r>
+      <w:r>
+        <w:rPr>
+          <w:rFonts w:ascii="宋体" w:hAnsi="宋体"/>
+        </w:rPr>
+        <w:fldChar w:fldCharType="begin"/>
+      </w:r>
+      <w:r>
+        <w:rPr>
+          <w:rFonts w:ascii="宋体" w:hAnsi="宋体"/>
+        </w:rPr>
+        <w:instrText xml:space="preserve"> </w:instrText>
+      </w:r>
+      <w:r>
+        <w:rPr>
+          <w:rFonts w:ascii="宋体" w:hAnsi="宋体" w:hint="eastAsia"/>
+        </w:rPr>
+        <w:instrText>REF _Ref163679250 \h</w:instrText>
+      </w:r>
+      <w:r>
+        <w:rPr>
+          <w:rFonts w:ascii="宋体" w:hAnsi="宋体"/>
+        </w:rPr>
+        <w:instrText xml:space="preserve"> </w:instrText>
+      </w:r>
+      <w:r>
+        <w:rPr>
+          <w:rFonts w:ascii="宋体" w:hAnsi="宋体"/>
+        </w:rPr>
+        <w:instrText xml:space="preserve"> \* MERGEFORMAT </w:instrText>
+      </w:r>
+      <w:r>
+        <w:rPr>
+          <w:rFonts w:ascii="宋体" w:hAnsi="宋体"/>
+        </w:rPr>
+      </w:r>
+      <w:r>
+        <w:rPr>
+          <w:rFonts w:ascii="宋体" w:hAnsi="宋体"/>
+        </w:rPr>
+        <w:fldChar w:fldCharType="separate"/>
+      </w:r>
+      <w:r>
+        <w:rPr>
+          <w:rFonts w:ascii="宋体" w:hAnsi="宋体"/>
+        </w:rPr>
+        <w:t xml:space="preserve">图 </w:t>
+      </w:r>
+      <w:r>
+        <w:rPr>
+          <w:rFonts w:ascii="宋体" w:hAnsi="宋体"/>
+          <w:noProof/>
+        </w:rPr>
+        <w:t>2</w:t>
+      </w:r>
+      <w:r>
+        <w:rPr>
+          <w:rFonts w:ascii="宋体" w:hAnsi="宋体" w:hint="eastAsia"/>
+        </w:rPr>
+        <w:t xml:space="preserve"> 。</w:t>
+      </w:r>
+      <w:r>
+        <w:rPr>
+          <w:rFonts w:ascii="宋体" w:hAnsi="宋体"/>
+        </w:rPr>
+        <w:fldChar w:fldCharType="end"/>
+      </w:r>
+    </w:p>
+    <w:p>
+      <w:pPr>
+        <w:ind w:firstLineChars="200" w:firstLine="480"/>
+        <w:rPr>
+          <w:rFonts w:ascii="宋体" w:hAnsi="宋体"/>
+        </w:rPr>
+      </w:pPr>
+      <w:r>
+        <w:rPr>
+          <w:rFonts w:hint="eastAsia"/>
+        </w:rPr>
         <w:t>其中</w:t>
       </w:r>
       <m:oMath>
@@ -1252,7 +1348,35 @@
         <w:rPr>
           <w:rFonts w:hint="eastAsia"/>
         </w:rPr>
-        <w:t>。我们可以指定一个输出维度，使得各个关系通过线性变化后维度一致，对应元素加和</w:t>
+        <w:t>。我们可以指定一个输出维度，使得</w:t>
+      </w:r>
+      <w:proofErr w:type="gramStart"/>
+      <w:r>
+        <w:rPr>
+          <w:rFonts w:hint="eastAsia"/>
+        </w:rPr>
+        <w:t>各个关系</w:t>
+      </w:r>
+      <w:proofErr w:type="gramEnd"/>
+      <w:r>
+        <w:rPr>
+          <w:rFonts w:hint="eastAsia"/>
+        </w:rPr>
+        <w:t>通过线性</w:t>
+      </w:r>
+      <w:proofErr w:type="gramStart"/>
+      <w:r>
+        <w:rPr>
+          <w:rFonts w:hint="eastAsia"/>
+        </w:rPr>
+        <w:t>变化后维度</w:t>
+      </w:r>
+      <w:proofErr w:type="gramEnd"/>
+      <w:r>
+        <w:rPr>
+          <w:rFonts w:hint="eastAsia"/>
+        </w:rPr>
+        <w:t>一致，对应元素加和</w:t>
       </w:r>
       <w:r>
         <w:rPr>
@@ -1331,7 +1455,7 @@
                 <v:shape id="_x0000_i1027" type="#_x0000_t75" style="width:209.8pt;height:44.6pt" o:ole="">
                   <v:imagedata r:id="rId12" o:title=""/>
                 </v:shape>
-                <o:OLEObject Type="Embed" ProgID="Equation.DSMT4" ShapeID="_x0000_i1027" DrawAspect="Content" ObjectID="_1774296111" r:id="rId13"/>
+                <o:OLEObject Type="Embed" ProgID="Equation.DSMT4" ShapeID="_x0000_i1027" DrawAspect="Content" ObjectID="_1774615843" r:id="rId13"/>
               </w:object>
             </w:r>
           </w:p>
@@ -1819,7 +1943,63 @@
         <w:rPr>
           <w:rFonts w:ascii="宋体" w:hAnsi="宋体" w:hint="eastAsia"/>
         </w:rPr>
-        <w:t>，表现为将相互连接的两个节点的向量做点积，得到一个单值作为两者之间边存在与否的概率值</w:t>
+        <w:t>，表现为将相互连接的两个节点的向量做点积，</w:t>
+      </w:r>
+      <w:r>
+        <w:rPr>
+          <w:rFonts w:ascii="宋体" w:hAnsi="宋体" w:hint="eastAsia"/>
+        </w:rPr>
+        <w:t>这样每两个</w:t>
+      </w:r>
+      <w:proofErr w:type="gramStart"/>
+      <w:r>
+        <w:rPr>
+          <w:rFonts w:ascii="宋体" w:hAnsi="宋体" w:hint="eastAsia"/>
+        </w:rPr>
+        <w:t>点</w:t>
+      </w:r>
+      <w:r>
+        <w:rPr>
+          <w:rFonts w:ascii="宋体" w:hAnsi="宋体" w:hint="eastAsia"/>
+        </w:rPr>
+        <w:t>得到</w:t>
+      </w:r>
+      <w:proofErr w:type="gramEnd"/>
+      <w:r>
+        <w:rPr>
+          <w:rFonts w:ascii="宋体" w:hAnsi="宋体" w:hint="eastAsia"/>
+        </w:rPr>
+        <w:t>一个单值作为</w:t>
+      </w:r>
+      <w:r>
+        <w:rPr>
+          <w:rFonts w:ascii="宋体" w:hAnsi="宋体" w:hint="eastAsia"/>
+        </w:rPr>
+        <w:t>两者</w:t>
+      </w:r>
+      <w:r>
+        <w:rPr>
+          <w:rFonts w:ascii="宋体" w:hAnsi="宋体" w:hint="eastAsia"/>
+        </w:rPr>
+        <w:t>之间边存在与否的</w:t>
+      </w:r>
+      <w:r>
+        <w:rPr>
+          <w:rFonts w:ascii="宋体" w:hAnsi="宋体" w:hint="eastAsia"/>
+        </w:rPr>
+        <w:t>逻辑值，其单值没有意义，但</w:t>
+      </w:r>
+      <w:r>
+        <w:rPr>
+          <w:rFonts w:ascii="宋体" w:hAnsi="宋体" w:hint="eastAsia"/>
+        </w:rPr>
+        <w:t>不同数值之间的</w:t>
+      </w:r>
+      <w:r>
+        <w:rPr>
+          <w:rFonts w:ascii="宋体" w:hAnsi="宋体" w:hint="eastAsia"/>
+        </w:rPr>
+        <w:t>大小可以用于对比，逻辑值越大越有可能存在边连接</w:t>
       </w:r>
       <w:r>
         <w:rPr>
@@ -1869,36 +2049,236 @@
         <w:rPr>
           <w:rFonts w:ascii="宋体" w:hAnsi="宋体" w:hint="eastAsia"/>
         </w:rPr>
-        <w:t>，因此定义新解码器模型，即将相连接的两个节点的特征向量相互拼接代表两个节点之间边的特征，将该特征矩阵经过一个线性层输出，最后经过sigmoid函数输出得到边存在与否的概率值，</w:t>
-      </w:r>
-      <w:r>
-        <w:rPr>
-          <w:rFonts w:ascii="宋体" w:hAnsi="宋体" w:hint="eastAsia"/>
-        </w:rPr>
-        <w:t>其结构如下：</w:t>
+        <w:t>，因此定义</w:t>
+      </w:r>
+      <w:r>
+        <w:rPr>
+          <w:rFonts w:ascii="宋体" w:hAnsi="宋体" w:hint="eastAsia"/>
+        </w:rPr>
+        <w:t>一种</w:t>
+      </w:r>
+      <w:r>
+        <w:rPr>
+          <w:rFonts w:ascii="宋体" w:hAnsi="宋体" w:hint="eastAsia"/>
+        </w:rPr>
+        <w:t>新</w:t>
+      </w:r>
+      <w:r>
+        <w:rPr>
+          <w:rFonts w:ascii="宋体" w:hAnsi="宋体" w:hint="eastAsia"/>
+        </w:rPr>
+        <w:t>的</w:t>
+      </w:r>
+      <w:r>
+        <w:rPr>
+          <w:rFonts w:ascii="宋体" w:hAnsi="宋体" w:hint="eastAsia"/>
+        </w:rPr>
+        <w:t>解码器</w:t>
+      </w:r>
+      <w:r>
+        <w:rPr>
+          <w:rFonts w:ascii="宋体" w:hAnsi="宋体" w:hint="eastAsia"/>
+        </w:rPr>
+        <w:t>方案</w:t>
+      </w:r>
+      <w:r>
+        <w:rPr>
+          <w:rFonts w:ascii="宋体" w:hAnsi="宋体" w:hint="eastAsia"/>
+        </w:rPr>
+        <w:t>，即将相连接的两个节点的特征向量相互拼接代表两个节点之间边的特征，将该特征矩阵经过一个线性层输出，最后经过sigmoid函数输出得到边存在与否的概率值</w:t>
+      </w:r>
+      <w:r>
+        <w:rPr>
+          <w:rFonts w:ascii="宋体" w:hAnsi="宋体" w:hint="eastAsia"/>
+        </w:rPr>
+        <w:t>，本文称其为全连接解码</w:t>
+      </w:r>
+      <w:r>
+        <w:rPr>
+          <w:rFonts w:ascii="宋体" w:hAnsi="宋体" w:hint="eastAsia"/>
+        </w:rPr>
+        <w:t>，</w:t>
+      </w:r>
+      <w:r>
+        <w:rPr>
+          <w:rFonts w:ascii="宋体" w:hAnsi="宋体" w:hint="eastAsia"/>
+        </w:rPr>
+        <w:t>其结构如</w:t>
+      </w:r>
+      <w:r>
+        <w:rPr>
+          <w:rFonts w:ascii="宋体" w:hAnsi="宋体"/>
+        </w:rPr>
+        <w:fldChar w:fldCharType="begin"/>
+      </w:r>
+      <w:r>
+        <w:rPr>
+          <w:rFonts w:ascii="宋体" w:hAnsi="宋体"/>
+        </w:rPr>
+        <w:instrText xml:space="preserve"> </w:instrText>
+      </w:r>
+      <w:r>
+        <w:rPr>
+          <w:rFonts w:ascii="宋体" w:hAnsi="宋体" w:hint="eastAsia"/>
+        </w:rPr>
+        <w:instrText>REF _Ref164002459 \h</w:instrText>
+      </w:r>
+      <w:r>
+        <w:rPr>
+          <w:rFonts w:ascii="宋体" w:hAnsi="宋体"/>
+        </w:rPr>
+        <w:instrText xml:space="preserve"> </w:instrText>
+      </w:r>
+      <w:r>
+        <w:rPr>
+          <w:rFonts w:ascii="宋体" w:hAnsi="宋体"/>
+        </w:rPr>
+      </w:r>
+      <w:r>
+        <w:rPr>
+          <w:rFonts w:ascii="宋体" w:hAnsi="宋体"/>
+        </w:rPr>
+        <w:instrText xml:space="preserve"> \* MERGEFORMAT </w:instrText>
+      </w:r>
+      <w:r>
+        <w:rPr>
+          <w:rFonts w:ascii="宋体" w:hAnsi="宋体"/>
+        </w:rPr>
+        <w:fldChar w:fldCharType="separate"/>
+      </w:r>
+      <w:r>
+        <w:rPr>
+          <w:rFonts w:ascii="宋体" w:hAnsi="宋体"/>
+        </w:rPr>
+        <w:t xml:space="preserve">图 </w:t>
+      </w:r>
+      <w:r>
+        <w:rPr>
+          <w:rFonts w:ascii="宋体" w:hAnsi="宋体"/>
+          <w:noProof/>
+        </w:rPr>
+        <w:t>3</w:t>
+      </w:r>
+      <w:r>
+        <w:rPr>
+          <w:rFonts w:ascii="宋体" w:hAnsi="宋体"/>
+        </w:rPr>
+        <w:t xml:space="preserve"> </w:t>
+      </w:r>
+      <w:r>
+        <w:rPr>
+          <w:rFonts w:ascii="宋体" w:hAnsi="宋体"/>
+        </w:rPr>
+        <w:fldChar w:fldCharType="end"/>
+      </w:r>
+      <w:r>
+        <w:rPr>
+          <w:rFonts w:ascii="宋体" w:hAnsi="宋体" w:hint="eastAsia"/>
+        </w:rPr>
+        <w:t>所示</w:t>
+      </w:r>
+      <w:r>
+        <w:rPr>
+          <w:rFonts w:ascii="宋体" w:hAnsi="宋体" w:hint="eastAsia"/>
+        </w:rPr>
+        <w:t>：</w:t>
       </w:r>
     </w:p>
     <w:p>
       <w:pPr>
-        <w:ind w:firstLineChars="200" w:firstLine="480"/>
-        <w:rPr>
-          <w:rFonts w:ascii="宋体" w:hAnsi="宋体"/>
-        </w:rPr>
-      </w:pPr>
-      <w:r>
-        <w:rPr>
-          <w:rFonts w:ascii="宋体" w:hAnsi="宋体" w:hint="eastAsia"/>
-        </w:rPr>
-        <w:t>【解码模型示意图】</w:t>
+        <w:keepNext/>
+        <w:jc w:val="center"/>
+      </w:pPr>
+      <w:r>
+        <w:rPr>
+          <w:noProof/>
+        </w:rPr>
+        <w:drawing>
+          <wp:inline distT="0" distB="0" distL="0" distR="0" wp14:anchorId="7B3FE743" wp14:editId="5610467A">
+            <wp:extent cx="4919808" cy="2003555"/>
+            <wp:effectExtent l="0" t="0" r="0" b="0"/>
+            <wp:docPr id="1863713028" name="图片 1"/>
+            <wp:cNvGraphicFramePr>
+              <a:graphicFrameLocks xmlns:a="http://schemas.openxmlformats.org/drawingml/2006/main" noChangeAspect="1"/>
+            </wp:cNvGraphicFramePr>
+            <a:graphic xmlns:a="http://schemas.openxmlformats.org/drawingml/2006/main">
+              <a:graphicData uri="http://schemas.openxmlformats.org/drawingml/2006/picture">
+                <pic:pic xmlns:pic="http://schemas.openxmlformats.org/drawingml/2006/picture">
+                  <pic:nvPicPr>
+                    <pic:cNvPr id="1863713028" name=""/>
+                    <pic:cNvPicPr/>
+                  </pic:nvPicPr>
+                  <pic:blipFill>
+                    <a:blip r:embed="rId14"/>
+                    <a:stretch>
+                      <a:fillRect/>
+                    </a:stretch>
+                  </pic:blipFill>
+                  <pic:spPr>
+                    <a:xfrm>
+                      <a:off x="0" y="0"/>
+                      <a:ext cx="4921555" cy="2004267"/>
+                    </a:xfrm>
+                    <a:prstGeom prst="rect">
+                      <a:avLst/>
+                    </a:prstGeom>
+                  </pic:spPr>
+                </pic:pic>
+              </a:graphicData>
+            </a:graphic>
+          </wp:inline>
+        </w:drawing>
       </w:r>
     </w:p>
     <w:p>
       <w:pPr>
-        <w:ind w:firstLineChars="200" w:firstLine="480"/>
-        <w:rPr>
-          <w:rFonts w:ascii="宋体" w:hAnsi="宋体"/>
-        </w:rPr>
-      </w:pPr>
+        <w:pStyle w:val="a5"/>
+        <w:jc w:val="center"/>
+        <w:rPr>
+          <w:rFonts w:ascii="宋体" w:hAnsi="宋体"/>
+        </w:rPr>
+      </w:pPr>
+      <w:bookmarkStart w:id="3" w:name="_Ref164002459"/>
+      <w:r>
+        <w:t>图</w:t>
+      </w:r>
+      <w:r>
+        <w:t xml:space="preserve"> </w:t>
+      </w:r>
+      <w:r>
+        <w:fldChar w:fldCharType="begin"/>
+      </w:r>
+      <w:r>
+        <w:instrText xml:space="preserve"> SEQ </w:instrText>
+      </w:r>
+      <w:r>
+        <w:instrText>图</w:instrText>
+      </w:r>
+      <w:r>
+        <w:instrText xml:space="preserve"> \* ARABIC </w:instrText>
+      </w:r>
+      <w:r>
+        <w:fldChar w:fldCharType="separate"/>
+      </w:r>
+      <w:r>
+        <w:rPr>
+          <w:noProof/>
+        </w:rPr>
+        <w:t>3</w:t>
+      </w:r>
+      <w:r>
+        <w:fldChar w:fldCharType="end"/>
+      </w:r>
+      <w:r>
+        <w:t xml:space="preserve"> </w:t>
+      </w:r>
+      <w:r>
+        <w:rPr>
+          <w:rFonts w:hint="eastAsia"/>
+        </w:rPr>
+        <w:t>解码器框架</w:t>
+      </w:r>
+      <w:bookmarkEnd w:id="3"/>
     </w:p>
     <w:p>
       <w:pPr>
@@ -1909,13 +2289,2209 @@
         <w:rPr>
           <w:rFonts w:hint="eastAsia"/>
         </w:rPr>
+        <w:lastRenderedPageBreak/>
         <w:t xml:space="preserve">4. </w:t>
       </w:r>
       <w:r>
         <w:rPr>
           <w:rFonts w:hint="eastAsia"/>
         </w:rPr>
+        <w:t>数据分割</w:t>
+      </w:r>
+    </w:p>
+    <w:p>
+      <w:pPr>
+        <w:ind w:firstLineChars="200" w:firstLine="480"/>
+      </w:pPr>
+      <w:r>
+        <w:rPr>
+          <w:rFonts w:hint="eastAsia"/>
+        </w:rPr>
+        <w:t>如果样本都从图中采集，那么所有的边都应预测为存在，这种情况下模型无需学习，只需对</w:t>
+      </w:r>
+      <w:proofErr w:type="gramStart"/>
+      <w:r>
+        <w:rPr>
+          <w:rFonts w:hint="eastAsia"/>
+        </w:rPr>
+        <w:t>所有边</w:t>
+      </w:r>
+      <w:proofErr w:type="gramEnd"/>
+      <w:r>
+        <w:rPr>
+          <w:rFonts w:hint="eastAsia"/>
+        </w:rPr>
+        <w:t>输出</w:t>
+      </w:r>
+      <w:r>
+        <w:rPr>
+          <w:rFonts w:ascii="宋体" w:hAnsi="宋体" w:hint="eastAsia"/>
+        </w:rPr>
+        <w:t>1即</w:t>
+      </w:r>
+      <w:r>
+        <w:rPr>
+          <w:rFonts w:hint="eastAsia"/>
+        </w:rPr>
+        <w:t>可获得非常高的准确性。因此，在分割数据集时，将</w:t>
+      </w:r>
+      <w:r>
+        <w:rPr>
+          <w:rFonts w:ascii="宋体" w:hAnsi="宋体" w:hint="eastAsia"/>
+        </w:rPr>
+        <w:t>按</w:t>
+      </w:r>
+      <w:r>
+        <w:rPr>
+          <w:rFonts w:ascii="宋体" w:hAnsi="宋体" w:hint="eastAsia"/>
+        </w:rPr>
+        <w:t>照正例：</w:t>
+      </w:r>
+      <w:proofErr w:type="gramStart"/>
+      <w:r>
+        <w:rPr>
+          <w:rFonts w:ascii="宋体" w:hAnsi="宋体" w:hint="eastAsia"/>
+        </w:rPr>
+        <w:t>负例为</w:t>
+      </w:r>
+      <w:proofErr w:type="gramEnd"/>
+      <w:r>
+        <w:rPr>
+          <w:rFonts w:ascii="宋体" w:hAnsi="宋体" w:hint="eastAsia"/>
+        </w:rPr>
+        <w:t>1：1的比例生成原本不存在的边连接</w:t>
+      </w:r>
+      <w:r>
+        <w:rPr>
+          <w:rFonts w:ascii="宋体" w:hAnsi="宋体" w:hint="eastAsia"/>
+        </w:rPr>
+        <w:t>，如果模型的输出全为1，则准确性只有0.5</w:t>
+      </w:r>
+      <w:r>
+        <w:rPr>
+          <w:rFonts w:ascii="宋体" w:hAnsi="宋体" w:hint="eastAsia"/>
+        </w:rPr>
+        <w:t>，</w:t>
+      </w:r>
+      <w:r>
+        <w:rPr>
+          <w:rFonts w:ascii="宋体" w:hAnsi="宋体" w:hint="eastAsia"/>
+        </w:rPr>
+        <w:t>从而</w:t>
+      </w:r>
+      <w:r>
+        <w:rPr>
+          <w:rFonts w:hint="eastAsia"/>
+        </w:rPr>
+        <w:t>激励模型</w:t>
+      </w:r>
+      <w:r>
+        <w:rPr>
+          <w:rFonts w:hint="eastAsia"/>
+        </w:rPr>
+        <w:t>学</w:t>
+      </w:r>
+      <w:r>
+        <w:rPr>
+          <w:rFonts w:hint="eastAsia"/>
+        </w:rPr>
+        <w:t>习</w:t>
+      </w:r>
+      <w:proofErr w:type="gramStart"/>
+      <w:r>
+        <w:rPr>
+          <w:rFonts w:hint="eastAsia"/>
+        </w:rPr>
+        <w:t>图结构</w:t>
+      </w:r>
+      <w:proofErr w:type="gramEnd"/>
+      <w:r>
+        <w:rPr>
+          <w:rFonts w:hint="eastAsia"/>
+        </w:rPr>
+        <w:t>特征。</w:t>
+      </w:r>
+    </w:p>
+    <w:p>
+      <w:pPr>
+        <w:ind w:firstLineChars="200" w:firstLine="480"/>
+      </w:pPr>
+      <w:r>
+        <w:rPr>
+          <w:rFonts w:hint="eastAsia"/>
+        </w:rPr>
+        <w:t>本文将原本数据集分割为训练集、验证集、测试集，比例为</w:t>
+      </w:r>
+      <w:r>
+        <w:rPr>
+          <w:rFonts w:ascii="宋体" w:hAnsi="宋体" w:hint="eastAsia"/>
+        </w:rPr>
+        <w:t>0.7:0.15:0.15</w:t>
+      </w:r>
+      <w:r>
+        <w:rPr>
+          <w:rFonts w:ascii="宋体" w:hAnsi="宋体" w:hint="eastAsia"/>
+        </w:rPr>
+        <w:t>。【在论文某处需要说明一下数据量】。</w:t>
+      </w:r>
+    </w:p>
+    <w:p>
+      <w:pPr>
+        <w:pStyle w:val="3"/>
+        <w:ind w:left="440"/>
+      </w:pPr>
+      <w:r>
+        <w:rPr>
+          <w:rFonts w:hint="eastAsia"/>
+        </w:rPr>
+        <w:t>5</w:t>
+      </w:r>
+      <w:r>
+        <w:rPr>
+          <w:rFonts w:hint="eastAsia"/>
+        </w:rPr>
+        <w:t xml:space="preserve">. </w:t>
+      </w:r>
+      <w:r>
+        <w:rPr>
+          <w:rFonts w:hint="eastAsia"/>
+        </w:rPr>
         <w:t>损失函数</w:t>
+      </w:r>
+    </w:p>
+    <w:p>
+      <w:pPr>
+        <w:ind w:firstLineChars="200" w:firstLine="480"/>
+        <w:rPr>
+          <w:rFonts w:ascii="宋体" w:hAnsi="宋体"/>
+        </w:rPr>
+      </w:pPr>
+      <w:r>
+        <w:rPr>
+          <w:rFonts w:ascii="宋体" w:hAnsi="宋体" w:hint="eastAsia"/>
+        </w:rPr>
+        <w:t>解码器</w:t>
+      </w:r>
+      <w:proofErr w:type="gramStart"/>
+      <w:r>
+        <w:rPr>
+          <w:rFonts w:ascii="宋体" w:hAnsi="宋体" w:hint="eastAsia"/>
+        </w:rPr>
+        <w:t>输出边</w:t>
+      </w:r>
+      <w:proofErr w:type="gramEnd"/>
+      <w:r>
+        <w:rPr>
+          <w:rFonts w:ascii="宋体" w:hAnsi="宋体" w:hint="eastAsia"/>
+        </w:rPr>
+        <w:t>存在概率后，与真实标签对比即可计算出二元交叉熵</w:t>
+      </w:r>
+      <w:r>
+        <w:rPr>
+          <w:rFonts w:ascii="宋体" w:hAnsi="宋体" w:hint="eastAsia"/>
+        </w:rPr>
+        <w:t>（</w:t>
+      </w:r>
+      <w:r>
+        <w:rPr>
+          <w:rFonts w:ascii="宋体" w:hAnsi="宋体" w:hint="eastAsia"/>
+        </w:rPr>
+        <w:t>B</w:t>
+      </w:r>
+      <w:r>
+        <w:rPr>
+          <w:rFonts w:ascii="宋体" w:hAnsi="宋体"/>
+        </w:rPr>
+        <w:t xml:space="preserve">inary </w:t>
+      </w:r>
+      <w:r>
+        <w:rPr>
+          <w:rFonts w:ascii="宋体" w:hAnsi="宋体" w:hint="eastAsia"/>
+        </w:rPr>
+        <w:t>C</w:t>
+      </w:r>
+      <w:r>
+        <w:rPr>
+          <w:rFonts w:ascii="宋体" w:hAnsi="宋体"/>
+        </w:rPr>
+        <w:t xml:space="preserve">ross </w:t>
+      </w:r>
+      <w:r>
+        <w:rPr>
+          <w:rFonts w:ascii="宋体" w:hAnsi="宋体" w:hint="eastAsia"/>
+        </w:rPr>
+        <w:t>E</w:t>
+      </w:r>
+      <w:r>
+        <w:rPr>
+          <w:rFonts w:ascii="宋体" w:hAnsi="宋体"/>
+        </w:rPr>
+        <w:t>ntropy</w:t>
+      </w:r>
+      <w:r>
+        <w:rPr>
+          <w:rFonts w:ascii="宋体" w:hAnsi="宋体" w:hint="eastAsia"/>
+        </w:rPr>
+        <w:t>）</w:t>
+      </w:r>
+      <w:r>
+        <w:rPr>
+          <w:rFonts w:ascii="宋体" w:hAnsi="宋体" w:hint="eastAsia"/>
+        </w:rPr>
+        <w:t>损失并训练模型参数</w:t>
+      </w:r>
+      <w:r>
+        <w:rPr>
+          <w:rFonts w:ascii="宋体" w:hAnsi="宋体" w:hint="eastAsia"/>
+        </w:rPr>
+        <w:t>，公式如下</w:t>
+      </w:r>
+      <w:r>
+        <w:rPr>
+          <w:rFonts w:ascii="宋体" w:hAnsi="宋体" w:hint="eastAsia"/>
+        </w:rPr>
+        <w:t>。</w:t>
+      </w:r>
+    </w:p>
+    <w:tbl>
+      <w:tblPr>
+        <w:tblStyle w:val="a7"/>
+        <w:tblW w:w="0" w:type="auto"/>
+        <w:tblBorders>
+          <w:top w:val="none" w:sz="0" w:space="0" w:color="auto"/>
+          <w:left w:val="none" w:sz="0" w:space="0" w:color="auto"/>
+          <w:bottom w:val="none" w:sz="0" w:space="0" w:color="auto"/>
+          <w:right w:val="none" w:sz="0" w:space="0" w:color="auto"/>
+          <w:insideH w:val="none" w:sz="0" w:space="0" w:color="auto"/>
+          <w:insideV w:val="none" w:sz="0" w:space="0" w:color="auto"/>
+        </w:tblBorders>
+        <w:tblLook w:val="04A0" w:firstRow="1" w:lastRow="0" w:firstColumn="1" w:lastColumn="0" w:noHBand="0" w:noVBand="1"/>
+      </w:tblPr>
+      <w:tblGrid>
+        <w:gridCol w:w="1314"/>
+        <w:gridCol w:w="5535"/>
+        <w:gridCol w:w="1463"/>
+      </w:tblGrid>
+      <w:tr>
+        <w:tc>
+          <w:tcPr>
+            <w:tcW w:w="2767" w:type="dxa"/>
+          </w:tcPr>
+          <w:p/>
+        </w:tc>
+        <w:tc>
+          <w:tcPr>
+            <w:tcW w:w="2767" w:type="dxa"/>
+          </w:tcPr>
+          <w:p>
+            <w:r>
+              <w:rPr>
+                <w:position w:val="-24"/>
+              </w:rPr>
+              <w:object w:dxaOrig="5319" w:dyaOrig="620" w14:anchorId="61AC2568">
+                <v:shape id="_x0000_i1028" type="#_x0000_t75" style="width:265.9pt;height:30.9pt" o:ole="">
+                  <v:imagedata r:id="rId15" o:title=""/>
+                </v:shape>
+                <o:OLEObject Type="Embed" ProgID="Equation.DSMT4" ShapeID="_x0000_i1028" DrawAspect="Content" ObjectID="_1774615844" r:id="rId16"/>
+              </w:object>
+            </w:r>
+          </w:p>
+        </w:tc>
+        <w:tc>
+          <w:tcPr>
+            <w:tcW w:w="2768" w:type="dxa"/>
+          </w:tcPr>
+          <w:p>
+            <w:pPr>
+              <w:jc w:val="right"/>
+            </w:pPr>
+            <w:r>
+              <w:rPr>
+                <w:rFonts w:hint="eastAsia"/>
+              </w:rPr>
+              <w:t>(4)</w:t>
+            </w:r>
+          </w:p>
+        </w:tc>
+      </w:tr>
+    </w:tbl>
+    <w:p>
+      <w:pPr>
+        <w:ind w:firstLineChars="200" w:firstLine="480"/>
+      </w:pPr>
+      <w:r>
+        <w:rPr>
+          <w:rFonts w:hint="eastAsia"/>
+        </w:rPr>
+        <w:t>其中</w:t>
+      </w:r>
+      <m:oMath>
+        <m:r>
+          <w:rPr>
+            <w:rFonts w:ascii="Cambria Math" w:hAnsi="Cambria Math" w:hint="eastAsia"/>
+          </w:rPr>
+          <m:t>N</m:t>
+        </m:r>
+      </m:oMath>
+      <w:r>
+        <w:rPr>
+          <w:rFonts w:hint="eastAsia"/>
+        </w:rPr>
+        <w:t>是样本个数，</w:t>
+      </w:r>
+      <m:oMath>
+        <m:sSub>
+          <m:sSubPr>
+            <m:ctrlPr>
+              <w:rPr>
+                <w:rFonts w:ascii="Cambria Math" w:hAnsi="Cambria Math"/>
+                <w:i/>
+              </w:rPr>
+            </m:ctrlPr>
+          </m:sSubPr>
+          <m:e>
+            <m:r>
+              <w:rPr>
+                <w:rFonts w:ascii="Cambria Math" w:hAnsi="Cambria Math"/>
+              </w:rPr>
+              <m:t>y</m:t>
+            </m:r>
+          </m:e>
+          <m:sub>
+            <m:r>
+              <w:rPr>
+                <w:rFonts w:ascii="Cambria Math" w:hAnsi="Cambria Math"/>
+              </w:rPr>
+              <m:t>i</m:t>
+            </m:r>
+          </m:sub>
+        </m:sSub>
+      </m:oMath>
+      <w:r>
+        <w:rPr>
+          <w:rFonts w:hint="eastAsia"/>
+        </w:rPr>
+        <w:t>是真是标签，</w:t>
+      </w:r>
+      <m:oMath>
+        <m:r>
+          <w:rPr>
+            <w:rFonts w:ascii="Cambria Math" w:hAnsi="Cambria Math" w:hint="eastAsia"/>
+          </w:rPr>
+          <m:t>p(</m:t>
+        </m:r>
+        <m:sSub>
+          <m:sSubPr>
+            <m:ctrlPr>
+              <w:rPr>
+                <w:rFonts w:ascii="Cambria Math" w:hAnsi="Cambria Math"/>
+                <w:i/>
+              </w:rPr>
+            </m:ctrlPr>
+          </m:sSubPr>
+          <m:e>
+            <m:r>
+              <w:rPr>
+                <w:rFonts w:ascii="Cambria Math" w:hAnsi="Cambria Math"/>
+              </w:rPr>
+              <m:t>y</m:t>
+            </m:r>
+          </m:e>
+          <m:sub>
+            <m:r>
+              <w:rPr>
+                <w:rFonts w:ascii="Cambria Math" w:hAnsi="Cambria Math"/>
+              </w:rPr>
+              <m:t>i</m:t>
+            </m:r>
+          </m:sub>
+        </m:sSub>
+        <m:r>
+          <w:rPr>
+            <w:rFonts w:ascii="Cambria Math" w:hAnsi="Cambria Math" w:hint="eastAsia"/>
+          </w:rPr>
+          <m:t>)</m:t>
+        </m:r>
+      </m:oMath>
+      <w:r>
+        <w:rPr>
+          <w:rFonts w:hint="eastAsia"/>
+        </w:rPr>
+        <w:t>是模型给出的预测标签。此外，</w:t>
+      </w:r>
+      <w:r>
+        <w:rPr>
+          <w:rFonts w:ascii="宋体" w:hAnsi="宋体"/>
+        </w:rPr>
+        <w:t>DistMult</w:t>
+      </w:r>
+      <w:r>
+        <w:rPr>
+          <w:rFonts w:ascii="宋体" w:hAnsi="宋体" w:hint="eastAsia"/>
+        </w:rPr>
+        <w:t>解码器方法也可以</w:t>
+      </w:r>
+      <w:r>
+        <w:rPr>
+          <w:rFonts w:ascii="宋体" w:hAnsi="宋体" w:hint="eastAsia"/>
+        </w:rPr>
+        <w:t>配合</w:t>
+      </w:r>
+      <w:r>
+        <w:rPr>
+          <w:rFonts w:hint="eastAsia"/>
+        </w:rPr>
+        <w:t>采用</w:t>
+      </w:r>
+      <w:r>
+        <w:rPr>
+          <w:rFonts w:hint="eastAsia"/>
+        </w:rPr>
+        <w:t>边缘损失</w:t>
+      </w:r>
+      <w:r>
+        <w:rPr>
+          <w:rFonts w:hint="eastAsia"/>
+        </w:rPr>
+        <w:t>（</w:t>
+      </w:r>
+      <w:r>
+        <w:rPr>
+          <w:rFonts w:hint="eastAsia"/>
+        </w:rPr>
+        <w:t>Margin loss</w:t>
+      </w:r>
+      <w:r>
+        <w:rPr>
+          <w:rFonts w:hint="eastAsia"/>
+        </w:rPr>
+        <w:t>）</w:t>
+      </w:r>
+      <w:r>
+        <w:rPr>
+          <w:rFonts w:hint="eastAsia"/>
+        </w:rPr>
+        <w:t>函数</w:t>
+      </w:r>
+      <w:r>
+        <w:rPr>
+          <w:rFonts w:hint="eastAsia"/>
+        </w:rPr>
+        <w:t>训练模型</w:t>
+      </w:r>
+      <w:r>
+        <w:rPr>
+          <w:rFonts w:hint="eastAsia"/>
+        </w:rPr>
+        <w:t>。</w:t>
+      </w:r>
+    </w:p>
+    <w:tbl>
+      <w:tblPr>
+        <w:tblStyle w:val="a7"/>
+        <w:tblW w:w="0" w:type="auto"/>
+        <w:tblBorders>
+          <w:top w:val="none" w:sz="0" w:space="0" w:color="auto"/>
+          <w:left w:val="none" w:sz="0" w:space="0" w:color="auto"/>
+          <w:bottom w:val="none" w:sz="0" w:space="0" w:color="auto"/>
+          <w:right w:val="none" w:sz="0" w:space="0" w:color="auto"/>
+          <w:insideH w:val="none" w:sz="0" w:space="0" w:color="auto"/>
+          <w:insideV w:val="none" w:sz="0" w:space="0" w:color="auto"/>
+        </w:tblBorders>
+        <w:tblLook w:val="04A0" w:firstRow="1" w:lastRow="0" w:firstColumn="1" w:lastColumn="0" w:noHBand="0" w:noVBand="1"/>
+      </w:tblPr>
+      <w:tblGrid>
+        <w:gridCol w:w="2049"/>
+        <w:gridCol w:w="4140"/>
+        <w:gridCol w:w="2123"/>
+      </w:tblGrid>
+      <w:tr>
+        <w:tc>
+          <w:tcPr>
+            <w:tcW w:w="2220" w:type="dxa"/>
+          </w:tcPr>
+          <w:p/>
+        </w:tc>
+        <w:tc>
+          <w:tcPr>
+            <w:tcW w:w="3816" w:type="dxa"/>
+          </w:tcPr>
+          <w:p>
+            <w:r>
+              <w:rPr>
+                <w:position w:val="-24"/>
+              </w:rPr>
+              <w:object w:dxaOrig="3920" w:dyaOrig="620" w14:anchorId="0B17F388">
+                <v:shape id="_x0000_i1029" type="#_x0000_t75" style="width:196.1pt;height:30.9pt" o:ole="">
+                  <v:imagedata r:id="rId17" o:title=""/>
+                </v:shape>
+                <o:OLEObject Type="Embed" ProgID="Equation.DSMT4" ShapeID="_x0000_i1029" DrawAspect="Content" ObjectID="_1774615845" r:id="rId18"/>
+              </w:object>
+            </w:r>
+            <w:r>
+              <w:t xml:space="preserve"> </w:t>
+            </w:r>
+          </w:p>
+        </w:tc>
+        <w:tc>
+          <w:tcPr>
+            <w:tcW w:w="2276" w:type="dxa"/>
+          </w:tcPr>
+          <w:p>
+            <w:pPr>
+              <w:jc w:val="right"/>
+            </w:pPr>
+            <w:r>
+              <w:rPr>
+                <w:rFonts w:hint="eastAsia"/>
+              </w:rPr>
+              <w:t>(5)</w:t>
+            </w:r>
+          </w:p>
+        </w:tc>
+      </w:tr>
+    </w:tbl>
+    <w:p>
+      <w:pPr>
+        <w:ind w:firstLineChars="200" w:firstLine="480"/>
+        <w:rPr>
+          <w:rFonts w:ascii="宋体" w:hAnsi="宋体"/>
+        </w:rPr>
+      </w:pPr>
+      <w:r>
+        <w:rPr>
+          <w:rFonts w:ascii="宋体" w:hAnsi="宋体" w:hint="eastAsia"/>
+        </w:rPr>
+        <w:t>其中</w:t>
+      </w:r>
+      <m:oMath>
+        <m:sSub>
+          <m:sSubPr>
+            <m:ctrlPr>
+              <w:rPr>
+                <w:rFonts w:ascii="Cambria Math" w:hAnsi="Cambria Math"/>
+                <w:i/>
+              </w:rPr>
+            </m:ctrlPr>
+          </m:sSubPr>
+          <m:e>
+            <m:r>
+              <w:rPr>
+                <w:rFonts w:ascii="Cambria Math" w:hAnsi="Cambria Math"/>
+              </w:rPr>
+              <m:t>s</m:t>
+            </m:r>
+          </m:e>
+          <m:sub>
+            <m:r>
+              <w:rPr>
+                <w:rFonts w:ascii="Cambria Math" w:hAnsi="Cambria Math" w:hint="eastAsia"/>
+              </w:rPr>
+              <m:t>po</m:t>
+            </m:r>
+            <m:sSub>
+              <m:sSubPr>
+                <m:ctrlPr>
+                  <w:rPr>
+                    <w:rFonts w:ascii="Cambria Math" w:hAnsi="Cambria Math"/>
+                    <w:i/>
+                  </w:rPr>
+                </m:ctrlPr>
+              </m:sSubPr>
+              <m:e>
+                <m:r>
+                  <w:rPr>
+                    <w:rFonts w:ascii="Cambria Math" w:hAnsi="Cambria Math" w:hint="eastAsia"/>
+                  </w:rPr>
+                  <m:t>s</m:t>
+                </m:r>
+                <m:ctrlPr>
+                  <w:rPr>
+                    <w:rFonts w:ascii="Cambria Math" w:hAnsi="Cambria Math" w:hint="eastAsia"/>
+                    <w:i/>
+                  </w:rPr>
+                </m:ctrlPr>
+              </m:e>
+              <m:sub>
+                <m:r>
+                  <w:rPr>
+                    <w:rFonts w:ascii="Cambria Math" w:hAnsi="Cambria Math"/>
+                  </w:rPr>
+                  <m:t>i</m:t>
+                </m:r>
+              </m:sub>
+            </m:sSub>
+          </m:sub>
+        </m:sSub>
+      </m:oMath>
+      <w:r>
+        <w:rPr>
+          <w:rFonts w:ascii="宋体" w:hAnsi="宋体" w:hint="eastAsia"/>
+        </w:rPr>
+        <w:t>是正例得分，与之对应，</w:t>
+      </w:r>
+      <m:oMath>
+        <m:sSub>
+          <m:sSubPr>
+            <m:ctrlPr>
+              <w:rPr>
+                <w:rFonts w:ascii="Cambria Math" w:hAnsi="Cambria Math"/>
+                <w:i/>
+              </w:rPr>
+            </m:ctrlPr>
+          </m:sSubPr>
+          <m:e>
+            <m:r>
+              <w:rPr>
+                <w:rFonts w:ascii="Cambria Math" w:hAnsi="Cambria Math"/>
+              </w:rPr>
+              <m:t>s</m:t>
+            </m:r>
+          </m:e>
+          <m:sub>
+            <m:r>
+              <w:rPr>
+                <w:rFonts w:ascii="Cambria Math" w:hAnsi="Cambria Math" w:hint="eastAsia"/>
+              </w:rPr>
+              <m:t>ne</m:t>
+            </m:r>
+            <m:sSub>
+              <m:sSubPr>
+                <m:ctrlPr>
+                  <w:rPr>
+                    <w:rFonts w:ascii="Cambria Math" w:hAnsi="Cambria Math"/>
+                    <w:i/>
+                  </w:rPr>
+                </m:ctrlPr>
+              </m:sSubPr>
+              <m:e>
+                <m:r>
+                  <w:rPr>
+                    <w:rFonts w:ascii="Cambria Math" w:hAnsi="Cambria Math" w:hint="eastAsia"/>
+                  </w:rPr>
+                  <m:t>g</m:t>
+                </m:r>
+                <m:ctrlPr>
+                  <w:rPr>
+                    <w:rFonts w:ascii="Cambria Math" w:hAnsi="Cambria Math" w:hint="eastAsia"/>
+                    <w:i/>
+                  </w:rPr>
+                </m:ctrlPr>
+              </m:e>
+              <m:sub>
+                <m:r>
+                  <w:rPr>
+                    <w:rFonts w:ascii="Cambria Math" w:hAnsi="Cambria Math"/>
+                  </w:rPr>
+                  <m:t>i</m:t>
+                </m:r>
+              </m:sub>
+            </m:sSub>
+          </m:sub>
+        </m:sSub>
+      </m:oMath>
+      <w:r>
+        <w:rPr>
+          <w:rFonts w:ascii="宋体" w:hAnsi="宋体" w:hint="eastAsia"/>
+        </w:rPr>
+        <w:t>是负例得分</w:t>
+      </w:r>
+      <w:r>
+        <w:rPr>
+          <w:rFonts w:ascii="宋体" w:hAnsi="宋体" w:hint="eastAsia"/>
+        </w:rPr>
+        <w:t>。该损失函数鼓励模型</w:t>
+      </w:r>
+      <w:r>
+        <w:rPr>
+          <w:rFonts w:ascii="宋体" w:hAnsi="宋体" w:hint="eastAsia"/>
+        </w:rPr>
+        <w:t>输出较大的</w:t>
+      </w:r>
+      <w:r>
+        <w:rPr>
+          <w:rFonts w:ascii="宋体" w:hAnsi="宋体" w:hint="eastAsia"/>
+        </w:rPr>
+        <w:t>正例</w:t>
+      </w:r>
+      <w:r>
+        <w:rPr>
+          <w:rFonts w:ascii="宋体" w:hAnsi="宋体" w:hint="eastAsia"/>
+        </w:rPr>
+        <w:t>逻辑值和较小</w:t>
+      </w:r>
+      <w:proofErr w:type="gramStart"/>
+      <w:r>
+        <w:rPr>
+          <w:rFonts w:ascii="宋体" w:hAnsi="宋体" w:hint="eastAsia"/>
+        </w:rPr>
+        <w:t>的负例逻辑值</w:t>
+      </w:r>
+      <w:proofErr w:type="gramEnd"/>
+      <w:r>
+        <w:rPr>
+          <w:rFonts w:ascii="宋体" w:hAnsi="宋体" w:hint="eastAsia"/>
+        </w:rPr>
+        <w:t>，</w:t>
+      </w:r>
+      <w:r>
+        <w:rPr>
+          <w:rFonts w:ascii="宋体" w:hAnsi="宋体" w:hint="eastAsia"/>
+        </w:rPr>
+        <w:t>在实验部分我们将给出相应实验结果</w:t>
+      </w:r>
+      <w:r>
+        <w:rPr>
+          <w:rFonts w:ascii="宋体" w:hAnsi="宋体" w:hint="eastAsia"/>
+        </w:rPr>
+        <w:t>。</w:t>
+      </w:r>
+    </w:p>
+    <w:p>
+      <w:pPr>
+        <w:pStyle w:val="3"/>
+      </w:pPr>
+      <w:r>
+        <w:tab/>
+      </w:r>
+      <w:r>
+        <w:rPr>
+          <w:rFonts w:hint="eastAsia"/>
+        </w:rPr>
+        <w:t xml:space="preserve">6. </w:t>
+      </w:r>
+      <w:r>
+        <w:rPr>
+          <w:rFonts w:hint="eastAsia"/>
+        </w:rPr>
+        <w:t>节点特征随机编码</w:t>
+      </w:r>
+    </w:p>
+    <w:p>
+      <w:pPr>
+        <w:ind w:firstLineChars="200" w:firstLine="480"/>
+      </w:pPr>
+      <w:r>
+        <w:rPr>
+          <w:rFonts w:hint="eastAsia"/>
+        </w:rPr>
+        <w:t>在大部分实务逻辑中，由于相关法律约束，用户、商品等主体的详细信息往往是未知的，或不具备太多实际意义，因此在实务场景中，训练一个节点</w:t>
+      </w:r>
+      <w:r>
+        <w:rPr>
+          <w:rFonts w:hint="eastAsia"/>
+        </w:rPr>
+        <w:t>特征编码</w:t>
+      </w:r>
+      <w:r>
+        <w:rPr>
+          <w:rFonts w:hint="eastAsia"/>
+        </w:rPr>
+        <w:t>器是必要的，即只需要知道不同节点之间的连接关系，而不需要知道节点自身的任何信息</w:t>
+      </w:r>
+      <w:r>
+        <w:rPr>
+          <w:rFonts w:hint="eastAsia"/>
+        </w:rPr>
+        <w:t>。在</w:t>
+      </w:r>
+      <w:r>
+        <w:rPr>
+          <w:rFonts w:hint="eastAsia"/>
+        </w:rPr>
+        <w:t>这种情况下，</w:t>
+      </w:r>
+      <w:r>
+        <w:rPr>
+          <w:rFonts w:hint="eastAsia"/>
+        </w:rPr>
+        <w:t>模型将学习纯粹的</w:t>
+      </w:r>
+      <w:proofErr w:type="gramStart"/>
+      <w:r>
+        <w:rPr>
+          <w:rFonts w:hint="eastAsia"/>
+        </w:rPr>
+        <w:t>图结构</w:t>
+      </w:r>
+      <w:proofErr w:type="gramEnd"/>
+      <w:r>
+        <w:rPr>
+          <w:rFonts w:hint="eastAsia"/>
+        </w:rPr>
+        <w:t>特征。</w:t>
+      </w:r>
+    </w:p>
+    <w:p>
+      <w:pPr>
+        <w:ind w:firstLineChars="200" w:firstLine="480"/>
+      </w:pPr>
+      <w:r>
+        <w:rPr>
+          <w:rFonts w:hint="eastAsia"/>
+        </w:rPr>
+        <w:t>本文同样给出这种模型，</w:t>
+      </w:r>
+      <w:r>
+        <w:rPr>
+          <w:rFonts w:hint="eastAsia"/>
+        </w:rPr>
+        <w:t>给</w:t>
+      </w:r>
+      <w:r>
+        <w:rPr>
+          <w:rFonts w:hint="eastAsia"/>
+        </w:rPr>
+        <w:t>每个节点分配一个可训练的随机特征编码，为了方便处理，所有节点的特征维度都是一样的。我们将在实验部分展示了这种方案的训练效果作为对比。</w:t>
+      </w:r>
+    </w:p>
+    <w:p>
+      <w:pPr>
+        <w:pStyle w:val="2"/>
+      </w:pPr>
+      <w:r>
+        <w:rPr>
+          <w:rFonts w:hint="eastAsia"/>
+        </w:rPr>
+        <w:t>（二）实验结果</w:t>
+      </w:r>
+    </w:p>
+    <w:p>
+      <w:pPr>
+        <w:ind w:firstLineChars="200" w:firstLine="480"/>
+        <w:rPr>
+          <w:rFonts w:ascii="宋体" w:hAnsi="宋体"/>
+        </w:rPr>
+      </w:pPr>
+      <w:r>
+        <w:rPr>
+          <w:rFonts w:hint="eastAsia"/>
+        </w:rPr>
+        <w:t>本文构建了三种具有不同细节实现的模型。</w:t>
+      </w:r>
+      <w:r>
+        <w:rPr>
+          <w:rFonts w:hint="eastAsia"/>
+        </w:rPr>
+        <w:t>主要区别在于解码器、损失函数、节点是否随即编码三个方面。在模型一中，解码器采用</w:t>
+      </w:r>
+      <w:r>
+        <w:rPr>
+          <w:rFonts w:hint="eastAsia"/>
+        </w:rPr>
+        <w:t>全连接方案</w:t>
+      </w:r>
+      <w:r>
+        <w:rPr>
+          <w:rFonts w:hint="eastAsia"/>
+        </w:rPr>
+        <w:t>，损失函数采用二元交叉熵，节点使用原本特征。在模型二中，解码器采用</w:t>
+      </w:r>
+      <w:r>
+        <w:rPr>
+          <w:rFonts w:hint="eastAsia"/>
+        </w:rPr>
+        <w:t>全连接方案</w:t>
+      </w:r>
+      <w:r>
+        <w:rPr>
+          <w:rFonts w:hint="eastAsia"/>
+        </w:rPr>
+        <w:t>，损失函数采用二元交叉熵，节点特征采用可训练的随机编码。在模型三中，解码器采用</w:t>
+      </w:r>
+      <w:r>
+        <w:rPr>
+          <w:rFonts w:ascii="宋体" w:hAnsi="宋体"/>
+        </w:rPr>
+        <w:t>DistMult</w:t>
+      </w:r>
+      <w:r>
+        <w:rPr>
+          <w:rFonts w:ascii="宋体" w:hAnsi="宋体" w:hint="eastAsia"/>
+        </w:rPr>
+        <w:t>方案，损失函数采用边缘损失，节点使用可训练随机编码。</w:t>
+      </w:r>
+      <w:r>
+        <w:rPr>
+          <w:rFonts w:ascii="宋体" w:hAnsi="宋体" w:hint="eastAsia"/>
+        </w:rPr>
+        <w:t>具体差</w:t>
+      </w:r>
+      <w:r>
+        <w:rPr>
+          <w:rFonts w:ascii="宋体" w:hAnsi="宋体" w:hint="eastAsia"/>
+        </w:rPr>
+        <w:lastRenderedPageBreak/>
+        <w:t>异参考</w:t>
+      </w:r>
+      <w:r>
+        <w:rPr>
+          <w:rFonts w:ascii="宋体" w:hAnsi="宋体"/>
+        </w:rPr>
+        <w:fldChar w:fldCharType="begin"/>
+      </w:r>
+      <w:r>
+        <w:rPr>
+          <w:rFonts w:ascii="宋体" w:hAnsi="宋体"/>
+        </w:rPr>
+        <w:instrText xml:space="preserve"> </w:instrText>
+      </w:r>
+      <w:r>
+        <w:rPr>
+          <w:rFonts w:ascii="宋体" w:hAnsi="宋体" w:hint="eastAsia"/>
+        </w:rPr>
+        <w:instrText>REF _Ref164002833 \h</w:instrText>
+      </w:r>
+      <w:r>
+        <w:rPr>
+          <w:rFonts w:ascii="宋体" w:hAnsi="宋体"/>
+        </w:rPr>
+        <w:instrText xml:space="preserve"> </w:instrText>
+      </w:r>
+      <w:r>
+        <w:rPr>
+          <w:rFonts w:ascii="宋体" w:hAnsi="宋体"/>
+        </w:rPr>
+      </w:r>
+      <w:r>
+        <w:rPr>
+          <w:rFonts w:ascii="宋体" w:hAnsi="宋体"/>
+        </w:rPr>
+        <w:fldChar w:fldCharType="separate"/>
+      </w:r>
+      <w:r>
+        <w:t>表格</w:t>
+      </w:r>
+      <w:r>
+        <w:t xml:space="preserve"> </w:t>
+      </w:r>
+      <w:r>
+        <w:rPr>
+          <w:noProof/>
+        </w:rPr>
+        <w:t>1</w:t>
+      </w:r>
+      <w:r>
+        <w:rPr>
+          <w:rFonts w:ascii="宋体" w:hAnsi="宋体"/>
+        </w:rPr>
+        <w:fldChar w:fldCharType="end"/>
+      </w:r>
+      <w:r>
+        <w:rPr>
+          <w:rFonts w:ascii="宋体" w:hAnsi="宋体" w:hint="eastAsia"/>
+        </w:rPr>
+        <w:t>。</w:t>
+      </w:r>
+    </w:p>
+    <w:p>
+      <w:pPr>
+        <w:ind w:firstLineChars="200" w:firstLine="480"/>
+        <w:rPr>
+          <w:rFonts w:ascii="宋体" w:hAnsi="宋体"/>
+        </w:rPr>
+      </w:pPr>
+      <w:r>
+        <w:rPr>
+          <w:rFonts w:ascii="宋体" w:hAnsi="宋体" w:hint="eastAsia"/>
+        </w:rPr>
+        <w:t>每种模型都采用了多个种子训练，用相同阴影标记对应曲线在不同种子情况下同一训练回合的最大最小值区间。</w:t>
+      </w:r>
+    </w:p>
+    <w:p>
+      <w:pPr>
+        <w:ind w:firstLineChars="200" w:firstLine="480"/>
+        <w:rPr>
+          <w:rFonts w:ascii="宋体" w:hAnsi="宋体"/>
+        </w:rPr>
+      </w:pPr>
+      <w:r>
+        <w:rPr>
+          <w:rFonts w:ascii="宋体" w:hAnsi="宋体" w:hint="eastAsia"/>
+        </w:rPr>
+        <w:t>前两种模型衡量指标中有AUC值</w:t>
+      </w:r>
+      <w:r>
+        <w:rPr>
+          <w:rFonts w:ascii="宋体" w:hAnsi="宋体" w:hint="eastAsia"/>
+        </w:rPr>
+        <w:t>和平均精度</w:t>
+      </w:r>
+      <w:r>
+        <w:rPr>
+          <w:rFonts w:ascii="宋体" w:hAnsi="宋体" w:hint="eastAsia"/>
+        </w:rPr>
+        <w:t>。AUC</w:t>
+      </w:r>
+      <w:r>
+        <w:rPr>
+          <w:rFonts w:ascii="宋体" w:hAnsi="宋体"/>
+        </w:rPr>
+        <w:t>用于衡量二分类模型性能指标</w:t>
+      </w:r>
+      <w:r>
+        <w:rPr>
+          <w:rFonts w:ascii="宋体" w:hAnsi="宋体" w:hint="eastAsia"/>
+        </w:rPr>
+        <w:t>，</w:t>
+      </w:r>
+      <w:r>
+        <w:rPr>
+          <w:rFonts w:ascii="宋体" w:hAnsi="宋体" w:hint="eastAsia"/>
+        </w:rPr>
+        <w:t>其值等于</w:t>
+      </w:r>
+      <w:r>
+        <w:rPr>
+          <w:rFonts w:ascii="宋体" w:hAnsi="宋体"/>
+        </w:rPr>
+        <w:t>ROC曲线（接收者操作特征曲线）下的面积，ROC曲线以真阳性率（True Positive Rate）为纵轴，假阳性率（False Positive Rate）为横轴绘制</w:t>
+      </w:r>
+      <w:r>
+        <w:rPr>
+          <w:rFonts w:ascii="宋体" w:hAnsi="宋体" w:hint="eastAsia"/>
+        </w:rPr>
+        <w:t>实验结果</w:t>
+      </w:r>
+      <w:r>
+        <w:rPr>
+          <w:rFonts w:ascii="宋体" w:hAnsi="宋体"/>
+        </w:rPr>
+        <w:t>曲线。AUC的取值范围在0到1之间，值越接近1表示模型性能越好，值越接近0.5表示模型性能越接近随机预测</w:t>
+      </w:r>
+      <w:r>
+        <w:rPr>
+          <w:rFonts w:ascii="宋体" w:hAnsi="宋体" w:hint="eastAsia"/>
+        </w:rPr>
+        <w:t>。</w:t>
+      </w:r>
+      <w:r>
+        <w:rPr>
+          <w:rFonts w:ascii="宋体" w:hAnsi="宋体" w:hint="eastAsia"/>
+        </w:rPr>
+        <w:t>平均精度</w:t>
+      </w:r>
+      <w:r>
+        <w:rPr>
+          <w:rFonts w:ascii="宋体" w:hAnsi="宋体"/>
+        </w:rPr>
+        <w:t>计算公式为</w:t>
+      </w:r>
+      <m:oMath>
+        <m:r>
+          <w:rPr>
+            <w:rFonts w:ascii="Cambria Math" w:hAnsi="Cambria Math"/>
+          </w:rPr>
+          <m:t>Precision = TP / (TP + FP)</m:t>
+        </m:r>
+      </m:oMath>
+      <w:r>
+        <w:rPr>
+          <w:rFonts w:ascii="宋体" w:hAnsi="宋体"/>
+        </w:rPr>
+        <w:t>，其中TP</w:t>
+      </w:r>
+      <w:r>
+        <w:rPr>
+          <w:rFonts w:ascii="宋体" w:hAnsi="宋体" w:hint="eastAsia"/>
+        </w:rPr>
+        <w:t>是</w:t>
+      </w:r>
+      <w:r>
+        <w:rPr>
+          <w:rFonts w:ascii="宋体" w:hAnsi="宋体"/>
+        </w:rPr>
+        <w:t>真阳性率</w:t>
+      </w:r>
+      <w:r>
+        <w:rPr>
+          <w:rFonts w:ascii="宋体" w:hAnsi="宋体"/>
+        </w:rPr>
+        <w:t>，FP</w:t>
+      </w:r>
+      <w:r>
+        <w:rPr>
+          <w:rFonts w:ascii="宋体" w:hAnsi="宋体" w:hint="eastAsia"/>
+        </w:rPr>
+        <w:t>是</w:t>
+      </w:r>
+      <w:r>
+        <w:rPr>
+          <w:rFonts w:ascii="宋体" w:hAnsi="宋体"/>
+        </w:rPr>
+        <w:t>假阳性率</w:t>
+      </w:r>
+      <w:r>
+        <w:rPr>
+          <w:rFonts w:ascii="宋体" w:hAnsi="宋体"/>
+        </w:rPr>
+        <w:t>。</w:t>
+      </w:r>
+      <w:r>
+        <w:rPr>
+          <w:rFonts w:ascii="宋体" w:hAnsi="宋体" w:hint="eastAsia"/>
+        </w:rPr>
+        <w:t>精确</w:t>
+      </w:r>
+      <w:proofErr w:type="gramStart"/>
+      <w:r>
+        <w:rPr>
+          <w:rFonts w:ascii="宋体" w:hAnsi="宋体" w:hint="eastAsia"/>
+        </w:rPr>
+        <w:t>率关注</w:t>
+      </w:r>
+      <w:proofErr w:type="gramEnd"/>
+      <w:r>
+        <w:rPr>
+          <w:rFonts w:ascii="宋体" w:hAnsi="宋体" w:hint="eastAsia"/>
+        </w:rPr>
+        <w:t>的是模型在预测</w:t>
+      </w:r>
+      <w:proofErr w:type="gramStart"/>
+      <w:r>
+        <w:rPr>
+          <w:rFonts w:ascii="宋体" w:hAnsi="宋体" w:hint="eastAsia"/>
+        </w:rPr>
+        <w:t>正例时的</w:t>
+      </w:r>
+      <w:proofErr w:type="gramEnd"/>
+      <w:r>
+        <w:rPr>
+          <w:rFonts w:ascii="宋体" w:hAnsi="宋体" w:hint="eastAsia"/>
+        </w:rPr>
+        <w:t>准确性，而</w:t>
+      </w:r>
+      <w:r>
+        <w:rPr>
+          <w:rFonts w:ascii="宋体" w:hAnsi="宋体"/>
+        </w:rPr>
+        <w:t>AUC则是综合考虑了模型在不同阈值下的整体性能。</w:t>
+      </w:r>
+    </w:p>
+    <w:p>
+      <w:pPr>
+        <w:ind w:firstLineChars="200" w:firstLine="480"/>
+        <w:rPr>
+          <w:rFonts w:ascii="宋体" w:hAnsi="宋体" w:hint="eastAsia"/>
+        </w:rPr>
+      </w:pPr>
+    </w:p>
+    <w:tbl>
+      <w:tblPr>
+        <w:tblStyle w:val="a7"/>
+        <w:tblW w:w="0" w:type="auto"/>
+        <w:tblBorders>
+          <w:top w:val="none" w:sz="0" w:space="0" w:color="auto"/>
+          <w:left w:val="none" w:sz="0" w:space="0" w:color="auto"/>
+          <w:bottom w:val="none" w:sz="0" w:space="0" w:color="auto"/>
+          <w:right w:val="none" w:sz="0" w:space="0" w:color="auto"/>
+          <w:insideH w:val="none" w:sz="0" w:space="0" w:color="auto"/>
+          <w:insideV w:val="none" w:sz="0" w:space="0" w:color="auto"/>
+        </w:tblBorders>
+        <w:tblLook w:val="04A0" w:firstRow="1" w:lastRow="0" w:firstColumn="1" w:lastColumn="0" w:noHBand="0" w:noVBand="1"/>
+      </w:tblPr>
+      <w:tblGrid>
+        <w:gridCol w:w="2075"/>
+        <w:gridCol w:w="2075"/>
+        <w:gridCol w:w="2076"/>
+        <w:gridCol w:w="2076"/>
+      </w:tblGrid>
+      <w:tr>
+        <w:tc>
+          <w:tcPr>
+            <w:tcW w:w="2075" w:type="dxa"/>
+            <w:tcBorders>
+              <w:top w:val="single" w:sz="8" w:space="0" w:color="auto"/>
+              <w:bottom w:val="single" w:sz="8" w:space="0" w:color="auto"/>
+            </w:tcBorders>
+          </w:tcPr>
+          <w:p>
+            <w:pPr>
+              <w:rPr>
+                <w:rFonts w:ascii="宋体" w:hAnsi="宋体" w:hint="eastAsia"/>
+              </w:rPr>
+            </w:pPr>
+          </w:p>
+        </w:tc>
+        <w:tc>
+          <w:tcPr>
+            <w:tcW w:w="2075" w:type="dxa"/>
+            <w:tcBorders>
+              <w:top w:val="single" w:sz="8" w:space="0" w:color="auto"/>
+              <w:bottom w:val="single" w:sz="8" w:space="0" w:color="auto"/>
+            </w:tcBorders>
+          </w:tcPr>
+          <w:p>
+            <w:pPr>
+              <w:rPr>
+                <w:rFonts w:ascii="宋体" w:hAnsi="宋体" w:hint="eastAsia"/>
+              </w:rPr>
+            </w:pPr>
+            <w:r>
+              <w:rPr>
+                <w:rFonts w:ascii="宋体" w:hAnsi="宋体" w:hint="eastAsia"/>
+              </w:rPr>
+              <w:t>模型</w:t>
+            </w:r>
+            <w:proofErr w:type="gramStart"/>
+            <w:r>
+              <w:rPr>
+                <w:rFonts w:ascii="宋体" w:hAnsi="宋体" w:hint="eastAsia"/>
+              </w:rPr>
+              <w:t>一</w:t>
+            </w:r>
+            <w:proofErr w:type="gramEnd"/>
+          </w:p>
+        </w:tc>
+        <w:tc>
+          <w:tcPr>
+            <w:tcW w:w="2076" w:type="dxa"/>
+            <w:tcBorders>
+              <w:top w:val="single" w:sz="8" w:space="0" w:color="auto"/>
+              <w:bottom w:val="single" w:sz="8" w:space="0" w:color="auto"/>
+            </w:tcBorders>
+          </w:tcPr>
+          <w:p>
+            <w:pPr>
+              <w:rPr>
+                <w:rFonts w:ascii="宋体" w:hAnsi="宋体" w:hint="eastAsia"/>
+              </w:rPr>
+            </w:pPr>
+            <w:r>
+              <w:rPr>
+                <w:rFonts w:ascii="宋体" w:hAnsi="宋体" w:hint="eastAsia"/>
+              </w:rPr>
+              <w:t>模型二</w:t>
+            </w:r>
+          </w:p>
+        </w:tc>
+        <w:tc>
+          <w:tcPr>
+            <w:tcW w:w="2076" w:type="dxa"/>
+            <w:tcBorders>
+              <w:top w:val="single" w:sz="8" w:space="0" w:color="auto"/>
+              <w:bottom w:val="single" w:sz="8" w:space="0" w:color="auto"/>
+            </w:tcBorders>
+          </w:tcPr>
+          <w:p>
+            <w:pPr>
+              <w:rPr>
+                <w:rFonts w:ascii="宋体" w:hAnsi="宋体" w:hint="eastAsia"/>
+              </w:rPr>
+            </w:pPr>
+            <w:r>
+              <w:rPr>
+                <w:rFonts w:ascii="宋体" w:hAnsi="宋体" w:hint="eastAsia"/>
+              </w:rPr>
+              <w:t>模型三</w:t>
+            </w:r>
+          </w:p>
+        </w:tc>
+      </w:tr>
+      <w:tr>
+        <w:tc>
+          <w:tcPr>
+            <w:tcW w:w="2075" w:type="dxa"/>
+            <w:tcBorders>
+              <w:top w:val="single" w:sz="8" w:space="0" w:color="auto"/>
+            </w:tcBorders>
+          </w:tcPr>
+          <w:p>
+            <w:pPr>
+              <w:rPr>
+                <w:rFonts w:ascii="宋体" w:hAnsi="宋体" w:hint="eastAsia"/>
+              </w:rPr>
+            </w:pPr>
+            <w:r>
+              <w:rPr>
+                <w:rFonts w:hint="eastAsia"/>
+              </w:rPr>
+              <w:t>解码器</w:t>
+            </w:r>
+          </w:p>
+        </w:tc>
+        <w:tc>
+          <w:tcPr>
+            <w:tcW w:w="2075" w:type="dxa"/>
+            <w:tcBorders>
+              <w:top w:val="single" w:sz="8" w:space="0" w:color="auto"/>
+            </w:tcBorders>
+          </w:tcPr>
+          <w:p>
+            <w:pPr>
+              <w:rPr>
+                <w:rFonts w:ascii="宋体" w:hAnsi="宋体" w:hint="eastAsia"/>
+              </w:rPr>
+            </w:pPr>
+            <w:r>
+              <w:rPr>
+                <w:rFonts w:ascii="宋体" w:hAnsi="宋体" w:hint="eastAsia"/>
+              </w:rPr>
+              <w:t>全连接</w:t>
+            </w:r>
+          </w:p>
+        </w:tc>
+        <w:tc>
+          <w:tcPr>
+            <w:tcW w:w="2076" w:type="dxa"/>
+            <w:tcBorders>
+              <w:top w:val="single" w:sz="8" w:space="0" w:color="auto"/>
+            </w:tcBorders>
+          </w:tcPr>
+          <w:p>
+            <w:pPr>
+              <w:rPr>
+                <w:rFonts w:ascii="宋体" w:hAnsi="宋体" w:hint="eastAsia"/>
+              </w:rPr>
+            </w:pPr>
+            <w:r>
+              <w:rPr>
+                <w:rFonts w:ascii="宋体" w:hAnsi="宋体" w:hint="eastAsia"/>
+              </w:rPr>
+              <w:t>全连接</w:t>
+            </w:r>
+          </w:p>
+        </w:tc>
+        <w:tc>
+          <w:tcPr>
+            <w:tcW w:w="2076" w:type="dxa"/>
+            <w:tcBorders>
+              <w:top w:val="single" w:sz="8" w:space="0" w:color="auto"/>
+            </w:tcBorders>
+          </w:tcPr>
+          <w:p>
+            <w:pPr>
+              <w:rPr>
+                <w:rFonts w:ascii="宋体" w:hAnsi="宋体" w:hint="eastAsia"/>
+              </w:rPr>
+            </w:pPr>
+            <w:r>
+              <w:rPr>
+                <w:rFonts w:ascii="宋体" w:hAnsi="宋体"/>
+              </w:rPr>
+              <w:t>DistMult</w:t>
+            </w:r>
+          </w:p>
+        </w:tc>
+      </w:tr>
+      <w:tr>
+        <w:tc>
+          <w:tcPr>
+            <w:tcW w:w="2075" w:type="dxa"/>
+          </w:tcPr>
+          <w:p>
+            <w:pPr>
+              <w:rPr>
+                <w:rFonts w:ascii="宋体" w:hAnsi="宋体" w:hint="eastAsia"/>
+              </w:rPr>
+            </w:pPr>
+            <w:r>
+              <w:rPr>
+                <w:rFonts w:hint="eastAsia"/>
+              </w:rPr>
+              <w:t>损失函数</w:t>
+            </w:r>
+          </w:p>
+        </w:tc>
+        <w:tc>
+          <w:tcPr>
+            <w:tcW w:w="2075" w:type="dxa"/>
+          </w:tcPr>
+          <w:p>
+            <w:pPr>
+              <w:rPr>
+                <w:rFonts w:ascii="宋体" w:hAnsi="宋体" w:hint="eastAsia"/>
+              </w:rPr>
+            </w:pPr>
+            <w:r>
+              <w:rPr>
+                <w:rFonts w:ascii="宋体" w:hAnsi="宋体" w:hint="eastAsia"/>
+              </w:rPr>
+              <w:t>二元交叉熵</w:t>
+            </w:r>
+          </w:p>
+        </w:tc>
+        <w:tc>
+          <w:tcPr>
+            <w:tcW w:w="2076" w:type="dxa"/>
+          </w:tcPr>
+          <w:p>
+            <w:pPr>
+              <w:rPr>
+                <w:rFonts w:ascii="宋体" w:hAnsi="宋体" w:hint="eastAsia"/>
+              </w:rPr>
+            </w:pPr>
+            <w:r>
+              <w:rPr>
+                <w:rFonts w:ascii="宋体" w:hAnsi="宋体" w:hint="eastAsia"/>
+              </w:rPr>
+              <w:t>二元交叉熵</w:t>
+            </w:r>
+          </w:p>
+        </w:tc>
+        <w:tc>
+          <w:tcPr>
+            <w:tcW w:w="2076" w:type="dxa"/>
+          </w:tcPr>
+          <w:p>
+            <w:pPr>
+              <w:rPr>
+                <w:rFonts w:ascii="宋体" w:hAnsi="宋体" w:hint="eastAsia"/>
+              </w:rPr>
+            </w:pPr>
+            <w:r>
+              <w:rPr>
+                <w:rFonts w:ascii="宋体" w:hAnsi="宋体" w:hint="eastAsia"/>
+              </w:rPr>
+              <w:t>边缘损失</w:t>
+            </w:r>
+          </w:p>
+        </w:tc>
+      </w:tr>
+      <w:tr>
+        <w:tc>
+          <w:tcPr>
+            <w:tcW w:w="2075" w:type="dxa"/>
+            <w:tcBorders>
+              <w:bottom w:val="single" w:sz="8" w:space="0" w:color="auto"/>
+            </w:tcBorders>
+          </w:tcPr>
+          <w:p>
+            <w:pPr>
+              <w:rPr>
+                <w:rFonts w:ascii="宋体" w:hAnsi="宋体" w:hint="eastAsia"/>
+              </w:rPr>
+            </w:pPr>
+            <w:r>
+              <w:rPr>
+                <w:rFonts w:ascii="宋体" w:hAnsi="宋体" w:hint="eastAsia"/>
+              </w:rPr>
+              <w:t>节点特征</w:t>
+            </w:r>
+          </w:p>
+        </w:tc>
+        <w:tc>
+          <w:tcPr>
+            <w:tcW w:w="2075" w:type="dxa"/>
+            <w:tcBorders>
+              <w:bottom w:val="single" w:sz="8" w:space="0" w:color="auto"/>
+            </w:tcBorders>
+          </w:tcPr>
+          <w:p>
+            <w:pPr>
+              <w:rPr>
+                <w:rFonts w:ascii="宋体" w:hAnsi="宋体" w:hint="eastAsia"/>
+              </w:rPr>
+            </w:pPr>
+            <w:r>
+              <w:rPr>
+                <w:rFonts w:ascii="宋体" w:hAnsi="宋体" w:hint="eastAsia"/>
+              </w:rPr>
+              <w:t>原本特征</w:t>
+            </w:r>
+          </w:p>
+        </w:tc>
+        <w:tc>
+          <w:tcPr>
+            <w:tcW w:w="2076" w:type="dxa"/>
+            <w:tcBorders>
+              <w:bottom w:val="single" w:sz="8" w:space="0" w:color="auto"/>
+            </w:tcBorders>
+          </w:tcPr>
+          <w:p>
+            <w:pPr>
+              <w:rPr>
+                <w:rFonts w:ascii="宋体" w:hAnsi="宋体" w:hint="eastAsia"/>
+              </w:rPr>
+            </w:pPr>
+            <w:r>
+              <w:rPr>
+                <w:rFonts w:ascii="宋体" w:hAnsi="宋体" w:hint="eastAsia"/>
+              </w:rPr>
+              <w:t>可训练随机编码</w:t>
+            </w:r>
+          </w:p>
+        </w:tc>
+        <w:tc>
+          <w:tcPr>
+            <w:tcW w:w="2076" w:type="dxa"/>
+            <w:tcBorders>
+              <w:bottom w:val="single" w:sz="8" w:space="0" w:color="auto"/>
+            </w:tcBorders>
+          </w:tcPr>
+          <w:p>
+            <w:pPr>
+              <w:keepNext/>
+              <w:rPr>
+                <w:rFonts w:ascii="宋体" w:hAnsi="宋体" w:hint="eastAsia"/>
+              </w:rPr>
+            </w:pPr>
+            <w:r>
+              <w:rPr>
+                <w:rFonts w:ascii="宋体" w:hAnsi="宋体" w:hint="eastAsia"/>
+              </w:rPr>
+              <w:t>可训练随机编码</w:t>
+            </w:r>
+          </w:p>
+        </w:tc>
+      </w:tr>
+    </w:tbl>
+    <w:p>
+      <w:pPr>
+        <w:pStyle w:val="a5"/>
+        <w:jc w:val="center"/>
+        <w:rPr>
+          <w:rFonts w:ascii="宋体" w:hAnsi="宋体" w:hint="eastAsia"/>
+        </w:rPr>
+      </w:pPr>
+      <w:bookmarkStart w:id="4" w:name="_Ref164002833"/>
+      <w:r>
+        <w:t>表格</w:t>
+      </w:r>
+      <w:r>
+        <w:t xml:space="preserve"> </w:t>
+      </w:r>
+      <w:r>
+        <w:fldChar w:fldCharType="begin"/>
+      </w:r>
+      <w:r>
+        <w:instrText xml:space="preserve"> SEQ </w:instrText>
+      </w:r>
+      <w:r>
+        <w:instrText>表格</w:instrText>
+      </w:r>
+      <w:r>
+        <w:instrText xml:space="preserve"> \* ARABIC </w:instrText>
+      </w:r>
+      <w:r>
+        <w:fldChar w:fldCharType="separate"/>
+      </w:r>
+      <w:r>
+        <w:rPr>
+          <w:noProof/>
+        </w:rPr>
+        <w:t>1</w:t>
+      </w:r>
+      <w:r>
+        <w:fldChar w:fldCharType="end"/>
+      </w:r>
+      <w:bookmarkEnd w:id="4"/>
+      <w:r>
+        <w:rPr>
+          <w:rFonts w:hint="eastAsia"/>
+        </w:rPr>
+        <w:t xml:space="preserve"> </w:t>
+      </w:r>
+      <w:r>
+        <w:rPr>
+          <w:rFonts w:hint="eastAsia"/>
+        </w:rPr>
+        <w:t>各模型训练方案</w:t>
+      </w:r>
+    </w:p>
+    <w:p>
+      <w:pPr>
+        <w:pStyle w:val="3"/>
+        <w:numPr>
+          <w:ilvl w:val="0"/>
+          <w:numId w:val="7"/>
+        </w:numPr>
+      </w:pPr>
+      <w:r>
+        <w:rPr>
+          <w:rFonts w:hint="eastAsia"/>
+        </w:rPr>
+        <w:t>模型一</w:t>
+      </w:r>
+    </w:p>
+    <w:p>
+      <w:pPr>
+        <w:keepNext/>
+        <w:jc w:val="center"/>
+      </w:pPr>
+      <w:r>
+        <w:drawing>
+          <wp:inline distT="0" distB="0" distL="0" distR="0" wp14:anchorId="73711C5F" wp14:editId="541DE553">
+            <wp:extent cx="4048035" cy="2973202"/>
+            <wp:effectExtent l="0" t="0" r="0" b="0"/>
+            <wp:docPr id="776617052" name="图片 1"/>
+            <wp:cNvGraphicFramePr>
+              <a:graphicFrameLocks xmlns:a="http://schemas.openxmlformats.org/drawingml/2006/main" noChangeAspect="1"/>
+            </wp:cNvGraphicFramePr>
+            <a:graphic xmlns:a="http://schemas.openxmlformats.org/drawingml/2006/main">
+              <a:graphicData uri="http://schemas.openxmlformats.org/drawingml/2006/picture">
+                <pic:pic xmlns:pic="http://schemas.openxmlformats.org/drawingml/2006/picture">
+                  <pic:nvPicPr>
+                    <pic:cNvPr id="776617052" name=""/>
+                    <pic:cNvPicPr/>
+                  </pic:nvPicPr>
+                  <pic:blipFill>
+                    <a:blip r:embed="rId19"/>
+                    <a:stretch>
+                      <a:fillRect/>
+                    </a:stretch>
+                  </pic:blipFill>
+                  <pic:spPr>
+                    <a:xfrm>
+                      <a:off x="0" y="0"/>
+                      <a:ext cx="4057569" cy="2980205"/>
+                    </a:xfrm>
+                    <a:prstGeom prst="rect">
+                      <a:avLst/>
+                    </a:prstGeom>
+                  </pic:spPr>
+                </pic:pic>
+              </a:graphicData>
+            </a:graphic>
+          </wp:inline>
+        </w:drawing>
+      </w:r>
+    </w:p>
+    <w:p>
+      <w:pPr>
+        <w:pStyle w:val="a5"/>
+        <w:jc w:val="center"/>
+      </w:pPr>
+      <w:r>
+        <w:t>图</w:t>
+      </w:r>
+      <w:r>
+        <w:t xml:space="preserve"> </w:t>
+      </w:r>
+      <w:r>
+        <w:fldChar w:fldCharType="begin"/>
+      </w:r>
+      <w:r>
+        <w:instrText xml:space="preserve"> SEQ </w:instrText>
+      </w:r>
+      <w:r>
+        <w:instrText>图</w:instrText>
+      </w:r>
+      <w:r>
+        <w:instrText xml:space="preserve"> \* ARABIC </w:instrText>
+      </w:r>
+      <w:r>
+        <w:fldChar w:fldCharType="separate"/>
+      </w:r>
+      <w:r>
+        <w:rPr>
+          <w:noProof/>
+        </w:rPr>
+        <w:t>4</w:t>
+      </w:r>
+      <w:r>
+        <w:fldChar w:fldCharType="end"/>
+      </w:r>
+      <w:r>
+        <w:rPr>
+          <w:rFonts w:hint="eastAsia"/>
+        </w:rPr>
+        <w:t xml:space="preserve"> </w:t>
+      </w:r>
+      <w:r>
+        <w:rPr>
+          <w:rFonts w:hint="eastAsia"/>
+        </w:rPr>
+        <w:t>模型一训练结果</w:t>
+      </w:r>
+    </w:p>
+    <w:p>
+      <w:pPr>
+        <w:ind w:firstLineChars="200" w:firstLine="480"/>
+      </w:pPr>
+      <w:r>
+        <w:rPr>
+          <w:rFonts w:hint="eastAsia"/>
+        </w:rPr>
+        <w:t>模型</w:t>
+      </w:r>
+      <w:proofErr w:type="gramStart"/>
+      <w:r>
+        <w:rPr>
+          <w:rFonts w:hint="eastAsia"/>
+        </w:rPr>
+        <w:t>一</w:t>
+      </w:r>
+      <w:proofErr w:type="gramEnd"/>
+      <w:r>
+        <w:rPr>
+          <w:rFonts w:hint="eastAsia"/>
+        </w:rPr>
+        <w:t>的随机种子取值范围是</w:t>
+      </w:r>
+      <w:r>
+        <w:rPr>
+          <w:rFonts w:hint="eastAsia"/>
+        </w:rPr>
+        <w:t>43</w:t>
+      </w:r>
+      <w:r>
+        <w:rPr>
+          <w:rFonts w:hint="eastAsia"/>
+        </w:rPr>
+        <w:t>到</w:t>
+      </w:r>
+      <w:r>
+        <w:rPr>
+          <w:rFonts w:hint="eastAsia"/>
+        </w:rPr>
+        <w:t>52</w:t>
+      </w:r>
+      <w:r>
+        <w:rPr>
+          <w:rFonts w:hint="eastAsia"/>
+        </w:rPr>
+        <w:t>。训练损失和验证</w:t>
+      </w:r>
+      <w:proofErr w:type="gramStart"/>
+      <w:r>
+        <w:rPr>
+          <w:rFonts w:hint="eastAsia"/>
+        </w:rPr>
+        <w:t>损失平稳</w:t>
+      </w:r>
+      <w:proofErr w:type="gramEnd"/>
+      <w:r>
+        <w:rPr>
+          <w:rFonts w:hint="eastAsia"/>
+        </w:rPr>
+        <w:t>收敛</w:t>
+      </w:r>
+      <w:r>
+        <w:rPr>
+          <w:rFonts w:hint="eastAsia"/>
+        </w:rPr>
+        <w:t>，</w:t>
+      </w:r>
+      <w:r>
+        <w:rPr>
+          <w:rFonts w:hint="eastAsia"/>
+        </w:rPr>
+        <w:t>测试集</w:t>
+      </w:r>
+      <w:r>
+        <w:rPr>
+          <w:rFonts w:ascii="宋体" w:hAnsi="宋体" w:hint="eastAsia"/>
+        </w:rPr>
+        <w:t>AUC</w:t>
+      </w:r>
+      <w:r>
+        <w:rPr>
+          <w:rFonts w:hint="eastAsia"/>
+        </w:rPr>
+        <w:t>和平均精度较高</w:t>
+      </w:r>
+      <w:r>
+        <w:rPr>
+          <w:rFonts w:hint="eastAsia"/>
+        </w:rPr>
+        <w:t>。</w:t>
+      </w:r>
+    </w:p>
+    <w:p>
+      <w:pPr>
+        <w:pStyle w:val="3"/>
+        <w:numPr>
+          <w:ilvl w:val="0"/>
+          <w:numId w:val="7"/>
+        </w:numPr>
+      </w:pPr>
+      <w:r>
+        <w:rPr>
+          <w:rFonts w:hint="eastAsia"/>
+        </w:rPr>
+        <w:lastRenderedPageBreak/>
+        <w:t>模型二</w:t>
+      </w:r>
+    </w:p>
+    <w:p>
+      <w:pPr>
+        <w:keepNext/>
+        <w:jc w:val="center"/>
+      </w:pPr>
+      <w:r>
+        <w:drawing>
+          <wp:inline distT="0" distB="0" distL="0" distR="0" wp14:anchorId="7735BD0A" wp14:editId="74EBDE94">
+            <wp:extent cx="4487853" cy="3296239"/>
+            <wp:effectExtent l="0" t="0" r="8255" b="0"/>
+            <wp:docPr id="2026004891" name="图片 1"/>
+            <wp:cNvGraphicFramePr>
+              <a:graphicFrameLocks xmlns:a="http://schemas.openxmlformats.org/drawingml/2006/main" noChangeAspect="1"/>
+            </wp:cNvGraphicFramePr>
+            <a:graphic xmlns:a="http://schemas.openxmlformats.org/drawingml/2006/main">
+              <a:graphicData uri="http://schemas.openxmlformats.org/drawingml/2006/picture">
+                <pic:pic xmlns:pic="http://schemas.openxmlformats.org/drawingml/2006/picture">
+                  <pic:nvPicPr>
+                    <pic:cNvPr id="2026004891" name=""/>
+                    <pic:cNvPicPr/>
+                  </pic:nvPicPr>
+                  <pic:blipFill>
+                    <a:blip r:embed="rId19"/>
+                    <a:stretch>
+                      <a:fillRect/>
+                    </a:stretch>
+                  </pic:blipFill>
+                  <pic:spPr>
+                    <a:xfrm>
+                      <a:off x="0" y="0"/>
+                      <a:ext cx="4495747" cy="3302037"/>
+                    </a:xfrm>
+                    <a:prstGeom prst="rect">
+                      <a:avLst/>
+                    </a:prstGeom>
+                  </pic:spPr>
+                </pic:pic>
+              </a:graphicData>
+            </a:graphic>
+          </wp:inline>
+        </w:drawing>
+      </w:r>
+    </w:p>
+    <w:p>
+      <w:pPr>
+        <w:pStyle w:val="a5"/>
+        <w:jc w:val="center"/>
+      </w:pPr>
+      <w:r>
+        <w:t>图</w:t>
+      </w:r>
+      <w:r>
+        <w:t xml:space="preserve"> </w:t>
+      </w:r>
+      <w:r>
+        <w:fldChar w:fldCharType="begin"/>
+      </w:r>
+      <w:r>
+        <w:instrText xml:space="preserve"> SEQ </w:instrText>
+      </w:r>
+      <w:r>
+        <w:instrText>图</w:instrText>
+      </w:r>
+      <w:r>
+        <w:instrText xml:space="preserve"> \* ARABIC </w:instrText>
+      </w:r>
+      <w:r>
+        <w:fldChar w:fldCharType="separate"/>
+      </w:r>
+      <w:r>
+        <w:rPr>
+          <w:noProof/>
+        </w:rPr>
+        <w:t>5</w:t>
+      </w:r>
+      <w:r>
+        <w:fldChar w:fldCharType="end"/>
+      </w:r>
+      <w:r>
+        <w:rPr>
+          <w:rFonts w:hint="eastAsia"/>
+        </w:rPr>
+        <w:t xml:space="preserve"> </w:t>
+      </w:r>
+      <w:r>
+        <w:rPr>
+          <w:rFonts w:hint="eastAsia"/>
+        </w:rPr>
+        <w:t>模型</w:t>
+      </w:r>
+      <w:proofErr w:type="gramStart"/>
+      <w:r>
+        <w:rPr>
+          <w:rFonts w:hint="eastAsia"/>
+        </w:rPr>
+        <w:t>二训练</w:t>
+      </w:r>
+      <w:proofErr w:type="gramEnd"/>
+      <w:r>
+        <w:rPr>
+          <w:rFonts w:hint="eastAsia"/>
+        </w:rPr>
+        <w:t>结果</w:t>
+      </w:r>
+    </w:p>
+    <w:p>
+      <w:pPr>
+        <w:ind w:firstLineChars="200" w:firstLine="480"/>
+        <w:rPr>
+          <w:rFonts w:ascii="宋体" w:hAnsi="宋体" w:hint="eastAsia"/>
+        </w:rPr>
+      </w:pPr>
+      <w:r>
+        <w:rPr>
+          <w:rFonts w:ascii="宋体" w:hAnsi="宋体" w:hint="eastAsia"/>
+        </w:rPr>
+        <w:t>模型二的随机种子取值范围是43到52。</w:t>
+      </w:r>
+      <w:r>
+        <w:rPr>
+          <w:rFonts w:ascii="宋体" w:hAnsi="宋体" w:hint="eastAsia"/>
+        </w:rPr>
+        <w:t>表现与模型</w:t>
+      </w:r>
+      <w:proofErr w:type="gramStart"/>
+      <w:r>
+        <w:rPr>
+          <w:rFonts w:ascii="宋体" w:hAnsi="宋体" w:hint="eastAsia"/>
+        </w:rPr>
+        <w:t>一</w:t>
+      </w:r>
+      <w:proofErr w:type="gramEnd"/>
+      <w:r>
+        <w:rPr>
+          <w:rFonts w:ascii="宋体" w:hAnsi="宋体" w:hint="eastAsia"/>
+        </w:rPr>
+        <w:t>类似，</w:t>
+      </w:r>
+      <w:r>
+        <w:rPr>
+          <w:rFonts w:ascii="宋体" w:hAnsi="宋体" w:hint="eastAsia"/>
+        </w:rPr>
+        <w:t>但损失函数</w:t>
+      </w:r>
+      <w:r>
+        <w:rPr>
+          <w:rFonts w:ascii="宋体" w:hAnsi="宋体" w:hint="eastAsia"/>
+        </w:rPr>
+        <w:t>收敛水平略高于模型</w:t>
+      </w:r>
+      <w:proofErr w:type="gramStart"/>
+      <w:r>
+        <w:rPr>
+          <w:rFonts w:ascii="宋体" w:hAnsi="宋体" w:hint="eastAsia"/>
+        </w:rPr>
+        <w:t>一</w:t>
+      </w:r>
+      <w:proofErr w:type="gramEnd"/>
+      <w:r>
+        <w:rPr>
+          <w:rFonts w:ascii="宋体" w:hAnsi="宋体" w:hint="eastAsia"/>
+        </w:rPr>
+        <w:t>，</w:t>
+      </w:r>
+      <w:r>
+        <w:rPr>
+          <w:rFonts w:ascii="宋体" w:hAnsi="宋体" w:hint="eastAsia"/>
+        </w:rPr>
+        <w:t>为次优模型。</w:t>
+      </w:r>
+      <w:r>
+        <w:rPr>
+          <w:rFonts w:ascii="宋体" w:hAnsi="宋体" w:hint="eastAsia"/>
+        </w:rPr>
+        <w:t>由于在实际场景中节点特征位置的情况更常见，因此节点随机编码方法仍然不失为一种可行方案。</w:t>
+      </w:r>
+    </w:p>
+    <w:p>
+      <w:pPr>
+        <w:pStyle w:val="3"/>
+        <w:numPr>
+          <w:ilvl w:val="0"/>
+          <w:numId w:val="7"/>
+        </w:numPr>
+      </w:pPr>
+      <w:r>
+        <w:rPr>
+          <w:rFonts w:hint="eastAsia"/>
+        </w:rPr>
+        <w:t>模型三</w:t>
+      </w:r>
+    </w:p>
+    <w:p>
+      <w:pPr>
+        <w:keepNext/>
+        <w:jc w:val="center"/>
+      </w:pPr>
+      <w:r>
+        <w:rPr>
+          <w:noProof/>
+        </w:rPr>
+        <w:drawing>
+          <wp:inline distT="0" distB="0" distL="0" distR="0" wp14:anchorId="48C3F201" wp14:editId="4C191D6B">
+            <wp:extent cx="3932481" cy="2529713"/>
+            <wp:effectExtent l="0" t="0" r="0" b="4445"/>
+            <wp:docPr id="1185160845" name="图片 1"/>
+            <wp:cNvGraphicFramePr>
+              <a:graphicFrameLocks xmlns:a="http://schemas.openxmlformats.org/drawingml/2006/main" noChangeAspect="1"/>
+            </wp:cNvGraphicFramePr>
+            <a:graphic xmlns:a="http://schemas.openxmlformats.org/drawingml/2006/main">
+              <a:graphicData uri="http://schemas.openxmlformats.org/drawingml/2006/picture">
+                <pic:pic xmlns:pic="http://schemas.openxmlformats.org/drawingml/2006/picture">
+                  <pic:nvPicPr>
+                    <pic:cNvPr id="1185160845" name=""/>
+                    <pic:cNvPicPr/>
+                  </pic:nvPicPr>
+                  <pic:blipFill>
+                    <a:blip r:embed="rId20"/>
+                    <a:stretch>
+                      <a:fillRect/>
+                    </a:stretch>
+                  </pic:blipFill>
+                  <pic:spPr>
+                    <a:xfrm>
+                      <a:off x="0" y="0"/>
+                      <a:ext cx="3952448" cy="2542558"/>
+                    </a:xfrm>
+                    <a:prstGeom prst="rect">
+                      <a:avLst/>
+                    </a:prstGeom>
+                  </pic:spPr>
+                </pic:pic>
+              </a:graphicData>
+            </a:graphic>
+          </wp:inline>
+        </w:drawing>
+      </w:r>
+    </w:p>
+    <w:p>
+      <w:pPr>
+        <w:pStyle w:val="a5"/>
+        <w:jc w:val="center"/>
+      </w:pPr>
+      <w:r>
+        <w:t>图</w:t>
+      </w:r>
+      <w:r>
+        <w:t xml:space="preserve"> </w:t>
+      </w:r>
+      <w:r>
+        <w:fldChar w:fldCharType="begin"/>
+      </w:r>
+      <w:r>
+        <w:instrText xml:space="preserve"> SEQ </w:instrText>
+      </w:r>
+      <w:r>
+        <w:instrText>图</w:instrText>
+      </w:r>
+      <w:r>
+        <w:instrText xml:space="preserve"> \* ARABIC </w:instrText>
+      </w:r>
+      <w:r>
+        <w:fldChar w:fldCharType="separate"/>
+      </w:r>
+      <w:r>
+        <w:rPr>
+          <w:noProof/>
+        </w:rPr>
+        <w:t>6</w:t>
+      </w:r>
+      <w:r>
+        <w:fldChar w:fldCharType="end"/>
+      </w:r>
+      <w:r>
+        <w:rPr>
+          <w:rFonts w:hint="eastAsia"/>
+        </w:rPr>
+        <w:t xml:space="preserve"> </w:t>
+      </w:r>
+      <w:r>
+        <w:rPr>
+          <w:rFonts w:hint="eastAsia"/>
+        </w:rPr>
+        <w:t>模型</w:t>
+      </w:r>
+      <w:proofErr w:type="gramStart"/>
+      <w:r>
+        <w:rPr>
+          <w:rFonts w:hint="eastAsia"/>
+        </w:rPr>
+        <w:t>三训练</w:t>
+      </w:r>
+      <w:proofErr w:type="gramEnd"/>
+      <w:r>
+        <w:rPr>
+          <w:rFonts w:hint="eastAsia"/>
+        </w:rPr>
+        <w:t>结果</w:t>
+      </w:r>
+    </w:p>
+    <w:p>
+      <w:pPr>
+        <w:ind w:firstLineChars="200" w:firstLine="480"/>
+        <w:rPr>
+          <w:rFonts w:ascii="宋体" w:hAnsi="宋体"/>
+        </w:rPr>
+      </w:pPr>
+      <w:r>
+        <w:rPr>
+          <w:rFonts w:ascii="宋体" w:hAnsi="宋体" w:hint="eastAsia"/>
+        </w:rPr>
+        <w:t>模型三的随机种子</w:t>
+      </w:r>
+      <w:r>
+        <w:rPr>
+          <w:rFonts w:ascii="宋体" w:hAnsi="宋体" w:hint="eastAsia"/>
+        </w:rPr>
+        <w:t>取值</w:t>
+      </w:r>
+      <w:r>
+        <w:rPr>
+          <w:rFonts w:ascii="宋体" w:hAnsi="宋体" w:hint="eastAsia"/>
+        </w:rPr>
+        <w:t>范围是45</w:t>
+      </w:r>
+      <w:r>
+        <w:rPr>
+          <w:rFonts w:ascii="宋体" w:hAnsi="宋体" w:hint="eastAsia"/>
+        </w:rPr>
+        <w:t>到</w:t>
+      </w:r>
+      <w:r>
+        <w:rPr>
+          <w:rFonts w:ascii="宋体" w:hAnsi="宋体" w:hint="eastAsia"/>
+        </w:rPr>
+        <w:t>49</w:t>
+      </w:r>
+      <w:r>
+        <w:rPr>
+          <w:rFonts w:ascii="宋体" w:hAnsi="宋体" w:hint="eastAsia"/>
+        </w:rPr>
+        <w:t>，观察到模型同样可以平稳收敛，但收敛位置高于前两种模型。由于该</w:t>
+      </w:r>
+      <w:r>
+        <w:rPr>
+          <w:rFonts w:ascii="宋体" w:hAnsi="宋体" w:hint="eastAsia"/>
+        </w:rPr>
+        <w:t>模型</w:t>
+      </w:r>
+      <w:r>
+        <w:rPr>
+          <w:rFonts w:ascii="宋体" w:hAnsi="宋体" w:hint="eastAsia"/>
+        </w:rPr>
+        <w:t>实现采用与前两种模型不同的算法框架，</w:t>
+      </w:r>
+      <w:proofErr w:type="gramStart"/>
+      <w:r>
+        <w:rPr>
+          <w:rFonts w:ascii="宋体" w:hAnsi="宋体" w:hint="eastAsia"/>
+        </w:rPr>
+        <w:t>且训练</w:t>
+      </w:r>
+      <w:proofErr w:type="gramEnd"/>
+      <w:r>
+        <w:rPr>
+          <w:rFonts w:ascii="宋体" w:hAnsi="宋体" w:hint="eastAsia"/>
+        </w:rPr>
+        <w:t>效果不及前两种模型，因此没有进一步计算其他指标。</w:t>
+      </w:r>
+    </w:p>
+    <w:p>
+      <w:pPr>
+        <w:pStyle w:val="2"/>
+      </w:pPr>
+      <w:r>
+        <w:rPr>
+          <w:rFonts w:hint="eastAsia"/>
+        </w:rPr>
+        <w:lastRenderedPageBreak/>
+        <w:t>（三）模型意义</w:t>
+      </w:r>
+    </w:p>
+    <w:p>
+      <w:r>
+        <w:rPr>
+          <w:rFonts w:hint="eastAsia"/>
+        </w:rPr>
+        <w:t>【我就不写了。。】</w:t>
       </w:r>
     </w:p>
     <w:p>
@@ -2210,6 +4786,184 @@
     </w:lvl>
   </w:abstractNum>
   <w:abstractNum w:abstractNumId="2" w15:restartNumberingAfterBreak="0">
+    <w:nsid w:val="1BDE548A"/>
+    <w:multiLevelType w:val="hybridMultilevel"/>
+    <w:tmpl w:val="6A165AE6"/>
+    <w:lvl w:ilvl="0" w:tplc="B81CB640">
+      <w:start w:val="1"/>
+      <w:numFmt w:val="japaneseCounting"/>
+      <w:lvlText w:val="%1、"/>
+      <w:lvlJc w:val="left"/>
+      <w:pPr>
+        <w:ind w:left="720" w:hanging="720"/>
+      </w:pPr>
+      <w:rPr>
+        <w:rFonts w:hint="default"/>
+      </w:rPr>
+    </w:lvl>
+    <w:lvl w:ilvl="1" w:tplc="04090019" w:tentative="1">
+      <w:start w:val="1"/>
+      <w:numFmt w:val="lowerLetter"/>
+      <w:lvlText w:val="%2)"/>
+      <w:lvlJc w:val="left"/>
+      <w:pPr>
+        <w:ind w:left="880" w:hanging="440"/>
+      </w:pPr>
+    </w:lvl>
+    <w:lvl w:ilvl="2" w:tplc="0409001B" w:tentative="1">
+      <w:start w:val="1"/>
+      <w:numFmt w:val="lowerRoman"/>
+      <w:lvlText w:val="%3."/>
+      <w:lvlJc w:val="right"/>
+      <w:pPr>
+        <w:ind w:left="1320" w:hanging="440"/>
+      </w:pPr>
+    </w:lvl>
+    <w:lvl w:ilvl="3" w:tplc="0409000F" w:tentative="1">
+      <w:start w:val="1"/>
+      <w:numFmt w:val="decimal"/>
+      <w:lvlText w:val="%4."/>
+      <w:lvlJc w:val="left"/>
+      <w:pPr>
+        <w:ind w:left="1760" w:hanging="440"/>
+      </w:pPr>
+    </w:lvl>
+    <w:lvl w:ilvl="4" w:tplc="04090019" w:tentative="1">
+      <w:start w:val="1"/>
+      <w:numFmt w:val="lowerLetter"/>
+      <w:lvlText w:val="%5)"/>
+      <w:lvlJc w:val="left"/>
+      <w:pPr>
+        <w:ind w:left="2200" w:hanging="440"/>
+      </w:pPr>
+    </w:lvl>
+    <w:lvl w:ilvl="5" w:tplc="0409001B" w:tentative="1">
+      <w:start w:val="1"/>
+      <w:numFmt w:val="lowerRoman"/>
+      <w:lvlText w:val="%6."/>
+      <w:lvlJc w:val="right"/>
+      <w:pPr>
+        <w:ind w:left="2640" w:hanging="440"/>
+      </w:pPr>
+    </w:lvl>
+    <w:lvl w:ilvl="6" w:tplc="0409000F" w:tentative="1">
+      <w:start w:val="1"/>
+      <w:numFmt w:val="decimal"/>
+      <w:lvlText w:val="%7."/>
+      <w:lvlJc w:val="left"/>
+      <w:pPr>
+        <w:ind w:left="3080" w:hanging="440"/>
+      </w:pPr>
+    </w:lvl>
+    <w:lvl w:ilvl="7" w:tplc="04090019" w:tentative="1">
+      <w:start w:val="1"/>
+      <w:numFmt w:val="lowerLetter"/>
+      <w:lvlText w:val="%8)"/>
+      <w:lvlJc w:val="left"/>
+      <w:pPr>
+        <w:ind w:left="3520" w:hanging="440"/>
+      </w:pPr>
+    </w:lvl>
+    <w:lvl w:ilvl="8" w:tplc="0409001B" w:tentative="1">
+      <w:start w:val="1"/>
+      <w:numFmt w:val="lowerRoman"/>
+      <w:lvlText w:val="%9."/>
+      <w:lvlJc w:val="right"/>
+      <w:pPr>
+        <w:ind w:left="3960" w:hanging="440"/>
+      </w:pPr>
+    </w:lvl>
+  </w:abstractNum>
+  <w:abstractNum w:abstractNumId="3" w15:restartNumberingAfterBreak="0">
+    <w:nsid w:val="2F811CAE"/>
+    <w:multiLevelType w:val="hybridMultilevel"/>
+    <w:tmpl w:val="AB80C07E"/>
+    <w:lvl w:ilvl="0" w:tplc="AEC8DADC">
+      <w:start w:val="1"/>
+      <w:numFmt w:val="decimal"/>
+      <w:lvlText w:val="%1."/>
+      <w:lvlJc w:val="left"/>
+      <w:pPr>
+        <w:ind w:left="780" w:hanging="360"/>
+      </w:pPr>
+      <w:rPr>
+        <w:rFonts w:hint="default"/>
+      </w:rPr>
+    </w:lvl>
+    <w:lvl w:ilvl="1" w:tplc="04090019" w:tentative="1">
+      <w:start w:val="1"/>
+      <w:numFmt w:val="lowerLetter"/>
+      <w:lvlText w:val="%2)"/>
+      <w:lvlJc w:val="left"/>
+      <w:pPr>
+        <w:ind w:left="1300" w:hanging="440"/>
+      </w:pPr>
+    </w:lvl>
+    <w:lvl w:ilvl="2" w:tplc="0409001B" w:tentative="1">
+      <w:start w:val="1"/>
+      <w:numFmt w:val="lowerRoman"/>
+      <w:lvlText w:val="%3."/>
+      <w:lvlJc w:val="right"/>
+      <w:pPr>
+        <w:ind w:left="1740" w:hanging="440"/>
+      </w:pPr>
+    </w:lvl>
+    <w:lvl w:ilvl="3" w:tplc="0409000F" w:tentative="1">
+      <w:start w:val="1"/>
+      <w:numFmt w:val="decimal"/>
+      <w:lvlText w:val="%4."/>
+      <w:lvlJc w:val="left"/>
+      <w:pPr>
+        <w:ind w:left="2180" w:hanging="440"/>
+      </w:pPr>
+    </w:lvl>
+    <w:lvl w:ilvl="4" w:tplc="04090019" w:tentative="1">
+      <w:start w:val="1"/>
+      <w:numFmt w:val="lowerLetter"/>
+      <w:lvlText w:val="%5)"/>
+      <w:lvlJc w:val="left"/>
+      <w:pPr>
+        <w:ind w:left="2620" w:hanging="440"/>
+      </w:pPr>
+    </w:lvl>
+    <w:lvl w:ilvl="5" w:tplc="0409001B" w:tentative="1">
+      <w:start w:val="1"/>
+      <w:numFmt w:val="lowerRoman"/>
+      <w:lvlText w:val="%6."/>
+      <w:lvlJc w:val="right"/>
+      <w:pPr>
+        <w:ind w:left="3060" w:hanging="440"/>
+      </w:pPr>
+    </w:lvl>
+    <w:lvl w:ilvl="6" w:tplc="0409000F" w:tentative="1">
+      <w:start w:val="1"/>
+      <w:numFmt w:val="decimal"/>
+      <w:lvlText w:val="%7."/>
+      <w:lvlJc w:val="left"/>
+      <w:pPr>
+        <w:ind w:left="3500" w:hanging="440"/>
+      </w:pPr>
+    </w:lvl>
+    <w:lvl w:ilvl="7" w:tplc="04090019" w:tentative="1">
+      <w:start w:val="1"/>
+      <w:numFmt w:val="lowerLetter"/>
+      <w:lvlText w:val="%8)"/>
+      <w:lvlJc w:val="left"/>
+      <w:pPr>
+        <w:ind w:left="3940" w:hanging="440"/>
+      </w:pPr>
+    </w:lvl>
+    <w:lvl w:ilvl="8" w:tplc="0409001B" w:tentative="1">
+      <w:start w:val="1"/>
+      <w:numFmt w:val="lowerRoman"/>
+      <w:lvlText w:val="%9."/>
+      <w:lvlJc w:val="right"/>
+      <w:pPr>
+        <w:ind w:left="4380" w:hanging="440"/>
+      </w:pPr>
+    </w:lvl>
+  </w:abstractNum>
+  <w:abstractNum w:abstractNumId="4" w15:restartNumberingAfterBreak="0">
     <w:nsid w:val="4D270DE6"/>
     <w:multiLevelType w:val="hybridMultilevel"/>
     <w:tmpl w:val="BD121652"/>
@@ -2295,7 +5049,7 @@
       </w:pPr>
     </w:lvl>
   </w:abstractNum>
-  <w:abstractNum w:abstractNumId="3" w15:restartNumberingAfterBreak="0">
+  <w:abstractNum w:abstractNumId="5" w15:restartNumberingAfterBreak="0">
     <w:nsid w:val="5EC62654"/>
     <w:multiLevelType w:val="hybridMultilevel"/>
     <w:tmpl w:val="FFC4C6DA"/>
@@ -2384,7 +5138,7 @@
       </w:pPr>
     </w:lvl>
   </w:abstractNum>
-  <w:abstractNum w:abstractNumId="4" w15:restartNumberingAfterBreak="0">
+  <w:abstractNum w:abstractNumId="6" w15:restartNumberingAfterBreak="0">
     <w:nsid w:val="5F323F7C"/>
     <w:multiLevelType w:val="multilevel"/>
     <w:tmpl w:val="29E234FA"/>
@@ -2503,7 +5257,7 @@
       </w:rPr>
     </w:lvl>
   </w:abstractNum>
-  <w:abstractNum w:abstractNumId="5" w15:restartNumberingAfterBreak="0">
+  <w:abstractNum w:abstractNumId="7" w15:restartNumberingAfterBreak="0">
     <w:nsid w:val="645025A3"/>
     <w:multiLevelType w:val="hybridMultilevel"/>
     <w:tmpl w:val="0CB27910"/>
@@ -2593,22 +5347,28 @@
     </w:lvl>
   </w:abstractNum>
   <w:num w:numId="1" w16cid:durableId="93215137">
-    <w:abstractNumId w:val="3"/>
+    <w:abstractNumId w:val="5"/>
   </w:num>
   <w:num w:numId="2" w16cid:durableId="470438794">
     <w:abstractNumId w:val="1"/>
   </w:num>
   <w:num w:numId="3" w16cid:durableId="181406662">
-    <w:abstractNumId w:val="4"/>
+    <w:abstractNumId w:val="6"/>
   </w:num>
   <w:num w:numId="4" w16cid:durableId="164247124">
-    <w:abstractNumId w:val="5"/>
+    <w:abstractNumId w:val="7"/>
   </w:num>
   <w:num w:numId="5" w16cid:durableId="1387677869">
-    <w:abstractNumId w:val="2"/>
+    <w:abstractNumId w:val="4"/>
   </w:num>
   <w:num w:numId="6" w16cid:durableId="359474144">
     <w:abstractNumId w:val="0"/>
+  </w:num>
+  <w:num w:numId="7" w16cid:durableId="1113937440">
+    <w:abstractNumId w:val="3"/>
+  </w:num>
+  <w:num w:numId="8" w16cid:durableId="875580359">
+    <w:abstractNumId w:val="2"/>
   </w:num>
 </w:numbering>
 </file>
@@ -3008,7 +5768,7 @@
   <w:style w:type="paragraph" w:default="1" w:styleId="a">
     <w:name w:val="Normal"/>
     <w:qFormat/>
-    <w:rsid w:val="007843C8"/>
+    <w:rsid w:val="00484CAA"/>
     <w:pPr>
       <w:widowControl w:val="0"/>
       <w:jc w:val="both"/>
@@ -3293,6 +6053,16 @@
       <w:bCs/>
       <w:sz w:val="24"/>
     </w:rPr>
+  </w:style>
+  <w:style w:type="paragraph" w:styleId="ad">
+    <w:name w:val="List Paragraph"/>
+    <w:basedOn w:val="a"/>
+    <w:uiPriority w:val="34"/>
+    <w:qFormat/>
+    <w:rsid w:val="00484CAA"/>
+    <w:pPr>
+      <w:ind w:firstLineChars="200" w:firstLine="420"/>
+    </w:pPr>
   </w:style>
 </w:styles>
 </file>

--- a/doc/图模型文档.docx
+++ b/doc/图模型文档.docx
@@ -625,7 +625,7 @@
                 <v:shape id="_x0000_i1025" type="#_x0000_t75" style="width:205.4pt;height:31.35pt" o:ole="">
                   <v:imagedata r:id="rId7" o:title=""/>
                 </v:shape>
-                <o:OLEObject Type="Embed" ProgID="Equation.DSMT4" ShapeID="_x0000_i1025" DrawAspect="Content" ObjectID="_1774615841" r:id="rId8"/>
+                <o:OLEObject Type="Embed" ProgID="Equation.DSMT4" ShapeID="_x0000_i1025" DrawAspect="Content" ObjectID="_1774978938" r:id="rId8"/>
               </w:object>
             </w:r>
             <w:bookmarkEnd w:id="1"/>
@@ -733,7 +733,7 @@
                 <v:shape id="_x0000_i1026" type="#_x0000_t75" style="width:124.1pt;height:21.2pt" o:ole="">
                   <v:imagedata r:id="rId9" o:title=""/>
                 </v:shape>
-                <o:OLEObject Type="Embed" ProgID="Equation.DSMT4" ShapeID="_x0000_i1026" DrawAspect="Content" ObjectID="_1774615842" r:id="rId10"/>
+                <o:OLEObject Type="Embed" ProgID="Equation.DSMT4" ShapeID="_x0000_i1026" DrawAspect="Content" ObjectID="_1774978939" r:id="rId10"/>
               </w:object>
             </w:r>
           </w:p>
@@ -1455,7 +1455,7 @@
                 <v:shape id="_x0000_i1027" type="#_x0000_t75" style="width:209.8pt;height:44.6pt" o:ole="">
                   <v:imagedata r:id="rId12" o:title=""/>
                 </v:shape>
-                <o:OLEObject Type="Embed" ProgID="Equation.DSMT4" ShapeID="_x0000_i1027" DrawAspect="Content" ObjectID="_1774615843" r:id="rId13"/>
+                <o:OLEObject Type="Embed" ProgID="Equation.DSMT4" ShapeID="_x0000_i1027" DrawAspect="Content" ObjectID="_1774978940" r:id="rId13"/>
               </w:object>
             </w:r>
           </w:p>
@@ -2133,12 +2133,12 @@
         <w:rPr>
           <w:rFonts w:ascii="宋体" w:hAnsi="宋体"/>
         </w:rPr>
-      </w:r>
-      <w:r>
-        <w:rPr>
-          <w:rFonts w:ascii="宋体" w:hAnsi="宋体"/>
-        </w:rPr>
         <w:instrText xml:space="preserve"> \* MERGEFORMAT </w:instrText>
+      </w:r>
+      <w:r>
+        <w:rPr>
+          <w:rFonts w:ascii="宋体" w:hAnsi="宋体"/>
+        </w:rPr>
       </w:r>
       <w:r>
         <w:rPr>
@@ -2592,7 +2592,7 @@
                 <v:shape id="_x0000_i1028" type="#_x0000_t75" style="width:265.9pt;height:30.9pt" o:ole="">
                   <v:imagedata r:id="rId15" o:title=""/>
                 </v:shape>
-                <o:OLEObject Type="Embed" ProgID="Equation.DSMT4" ShapeID="_x0000_i1028" DrawAspect="Content" ObjectID="_1774615844" r:id="rId16"/>
+                <o:OLEObject Type="Embed" ProgID="Equation.DSMT4" ShapeID="_x0000_i1028" DrawAspect="Content" ObjectID="_1774978941" r:id="rId16"/>
               </w:object>
             </w:r>
           </w:p>
@@ -2825,7 +2825,7 @@
                 <v:shape id="_x0000_i1029" type="#_x0000_t75" style="width:196.1pt;height:30.9pt" o:ole="">
                   <v:imagedata r:id="rId17" o:title=""/>
                 </v:shape>
-                <o:OLEObject Type="Embed" ProgID="Equation.DSMT4" ShapeID="_x0000_i1029" DrawAspect="Content" ObjectID="_1774615845" r:id="rId18"/>
+                <o:OLEObject Type="Embed" ProgID="Equation.DSMT4" ShapeID="_x0000_i1029" DrawAspect="Content" ObjectID="_1774978942" r:id="rId18"/>
               </w:object>
             </w:r>
             <w:r>
@@ -3472,7 +3472,7 @@
       <w:pPr>
         <w:ind w:firstLineChars="200" w:firstLine="480"/>
         <w:rPr>
-          <w:rFonts w:ascii="宋体" w:hAnsi="宋体" w:hint="eastAsia"/>
+          <w:rFonts w:ascii="宋体" w:hAnsi="宋体"/>
         </w:rPr>
       </w:pPr>
     </w:p>
@@ -3508,7 +3508,7 @@
           <w:p>
             <w:pPr>
               <w:rPr>
-                <w:rFonts w:ascii="宋体" w:hAnsi="宋体" w:hint="eastAsia"/>
+                <w:rFonts w:ascii="宋体" w:hAnsi="宋体"/>
               </w:rPr>
             </w:pPr>
           </w:p>
@@ -3524,7 +3524,7 @@
           <w:p>
             <w:pPr>
               <w:rPr>
-                <w:rFonts w:ascii="宋体" w:hAnsi="宋体" w:hint="eastAsia"/>
+                <w:rFonts w:ascii="宋体" w:hAnsi="宋体"/>
               </w:rPr>
             </w:pPr>
             <w:r>
@@ -3554,7 +3554,7 @@
           <w:p>
             <w:pPr>
               <w:rPr>
-                <w:rFonts w:ascii="宋体" w:hAnsi="宋体" w:hint="eastAsia"/>
+                <w:rFonts w:ascii="宋体" w:hAnsi="宋体"/>
               </w:rPr>
             </w:pPr>
             <w:r>
@@ -3576,7 +3576,7 @@
           <w:p>
             <w:pPr>
               <w:rPr>
-                <w:rFonts w:ascii="宋体" w:hAnsi="宋体" w:hint="eastAsia"/>
+                <w:rFonts w:ascii="宋体" w:hAnsi="宋体"/>
               </w:rPr>
             </w:pPr>
             <w:r>
@@ -3599,7 +3599,7 @@
           <w:p>
             <w:pPr>
               <w:rPr>
-                <w:rFonts w:ascii="宋体" w:hAnsi="宋体" w:hint="eastAsia"/>
+                <w:rFonts w:ascii="宋体" w:hAnsi="宋体"/>
               </w:rPr>
             </w:pPr>
             <w:r>
@@ -3620,7 +3620,7 @@
           <w:p>
             <w:pPr>
               <w:rPr>
-                <w:rFonts w:ascii="宋体" w:hAnsi="宋体" w:hint="eastAsia"/>
+                <w:rFonts w:ascii="宋体" w:hAnsi="宋体"/>
               </w:rPr>
             </w:pPr>
             <w:r>
@@ -3641,7 +3641,7 @@
           <w:p>
             <w:pPr>
               <w:rPr>
-                <w:rFonts w:ascii="宋体" w:hAnsi="宋体" w:hint="eastAsia"/>
+                <w:rFonts w:ascii="宋体" w:hAnsi="宋体"/>
               </w:rPr>
             </w:pPr>
             <w:r>
@@ -3662,7 +3662,7 @@
           <w:p>
             <w:pPr>
               <w:rPr>
-                <w:rFonts w:ascii="宋体" w:hAnsi="宋体" w:hint="eastAsia"/>
+                <w:rFonts w:ascii="宋体" w:hAnsi="宋体"/>
               </w:rPr>
             </w:pPr>
             <w:r>
@@ -3682,7 +3682,7 @@
           <w:p>
             <w:pPr>
               <w:rPr>
-                <w:rFonts w:ascii="宋体" w:hAnsi="宋体" w:hint="eastAsia"/>
+                <w:rFonts w:ascii="宋体" w:hAnsi="宋体"/>
               </w:rPr>
             </w:pPr>
             <w:r>
@@ -3700,7 +3700,7 @@
           <w:p>
             <w:pPr>
               <w:rPr>
-                <w:rFonts w:ascii="宋体" w:hAnsi="宋体" w:hint="eastAsia"/>
+                <w:rFonts w:ascii="宋体" w:hAnsi="宋体"/>
               </w:rPr>
             </w:pPr>
             <w:r>
@@ -3718,7 +3718,7 @@
           <w:p>
             <w:pPr>
               <w:rPr>
-                <w:rFonts w:ascii="宋体" w:hAnsi="宋体" w:hint="eastAsia"/>
+                <w:rFonts w:ascii="宋体" w:hAnsi="宋体"/>
               </w:rPr>
             </w:pPr>
             <w:r>
@@ -3736,7 +3736,7 @@
           <w:p>
             <w:pPr>
               <w:rPr>
-                <w:rFonts w:ascii="宋体" w:hAnsi="宋体" w:hint="eastAsia"/>
+                <w:rFonts w:ascii="宋体" w:hAnsi="宋体"/>
               </w:rPr>
             </w:pPr>
             <w:r>
@@ -3759,7 +3759,7 @@
           <w:p>
             <w:pPr>
               <w:rPr>
-                <w:rFonts w:ascii="宋体" w:hAnsi="宋体" w:hint="eastAsia"/>
+                <w:rFonts w:ascii="宋体" w:hAnsi="宋体"/>
               </w:rPr>
             </w:pPr>
             <w:r>
@@ -3780,7 +3780,7 @@
           <w:p>
             <w:pPr>
               <w:rPr>
-                <w:rFonts w:ascii="宋体" w:hAnsi="宋体" w:hint="eastAsia"/>
+                <w:rFonts w:ascii="宋体" w:hAnsi="宋体"/>
               </w:rPr>
             </w:pPr>
             <w:r>
@@ -3801,7 +3801,7 @@
           <w:p>
             <w:pPr>
               <w:rPr>
-                <w:rFonts w:ascii="宋体" w:hAnsi="宋体" w:hint="eastAsia"/>
+                <w:rFonts w:ascii="宋体" w:hAnsi="宋体"/>
               </w:rPr>
             </w:pPr>
             <w:r>
@@ -3823,7 +3823,7 @@
             <w:pPr>
               <w:keepNext/>
               <w:rPr>
-                <w:rFonts w:ascii="宋体" w:hAnsi="宋体" w:hint="eastAsia"/>
+                <w:rFonts w:ascii="宋体" w:hAnsi="宋体"/>
               </w:rPr>
             </w:pPr>
             <w:r>
@@ -3841,7 +3841,7 @@
         <w:pStyle w:val="a5"/>
         <w:jc w:val="center"/>
         <w:rPr>
-          <w:rFonts w:ascii="宋体" w:hAnsi="宋体" w:hint="eastAsia"/>
+          <w:rFonts w:ascii="宋体" w:hAnsi="宋体"/>
         </w:rPr>
       </w:pPr>
       <w:bookmarkStart w:id="4" w:name="_Ref164002833"/>
@@ -3910,11 +3910,14 @@
         <w:jc w:val="center"/>
       </w:pPr>
       <w:r>
+        <w:rPr>
+          <w:noProof/>
+        </w:rPr>
         <w:drawing>
-          <wp:inline distT="0" distB="0" distL="0" distR="0" wp14:anchorId="73711C5F" wp14:editId="541DE553">
-            <wp:extent cx="4048035" cy="2973202"/>
+          <wp:inline distT="0" distB="0" distL="0" distR="0" wp14:anchorId="56BAFC62" wp14:editId="65438A38">
+            <wp:extent cx="5278120" cy="3870960"/>
             <wp:effectExtent l="0" t="0" r="0" b="0"/>
-            <wp:docPr id="776617052" name="图片 1"/>
+            <wp:docPr id="1903986125" name="图片 1"/>
             <wp:cNvGraphicFramePr>
               <a:graphicFrameLocks xmlns:a="http://schemas.openxmlformats.org/drawingml/2006/main" noChangeAspect="1"/>
             </wp:cNvGraphicFramePr>
@@ -3922,7 +3925,7 @@
               <a:graphicData uri="http://schemas.openxmlformats.org/drawingml/2006/picture">
                 <pic:pic xmlns:pic="http://schemas.openxmlformats.org/drawingml/2006/picture">
                   <pic:nvPicPr>
-                    <pic:cNvPr id="776617052" name=""/>
+                    <pic:cNvPr id="1903986125" name=""/>
                     <pic:cNvPicPr/>
                   </pic:nvPicPr>
                   <pic:blipFill>
@@ -3934,7 +3937,7 @@
                   <pic:spPr>
                     <a:xfrm>
                       <a:off x="0" y="0"/>
-                      <a:ext cx="4057569" cy="2980205"/>
+                      <a:ext cx="5278120" cy="3870960"/>
                     </a:xfrm>
                     <a:prstGeom prst="rect">
                       <a:avLst/>
@@ -4067,7 +4070,14 @@
         <w:rPr>
           <w:rFonts w:hint="eastAsia"/>
         </w:rPr>
-        <w:t>测试集</w:t>
+        <w:t>测</w:t>
+      </w:r>
+      <w:r>
+        <w:rPr>
+          <w:rFonts w:hint="eastAsia"/>
+        </w:rPr>
+        <w:lastRenderedPageBreak/>
+        <w:t>试集</w:t>
       </w:r>
       <w:r>
         <w:rPr>
@@ -4100,7 +4110,6 @@
         <w:rPr>
           <w:rFonts w:hint="eastAsia"/>
         </w:rPr>
-        <w:lastRenderedPageBreak/>
         <w:t>模型二</w:t>
       </w:r>
     </w:p>
@@ -4110,6 +4119,9 @@
         <w:jc w:val="center"/>
       </w:pPr>
       <w:r>
+        <w:rPr>
+          <w:noProof/>
+        </w:rPr>
         <w:drawing>
           <wp:inline distT="0" distB="0" distL="0" distR="0" wp14:anchorId="7735BD0A" wp14:editId="74EBDE94">
             <wp:extent cx="4487853" cy="3296239"/>
@@ -4126,7 +4138,7 @@
                     <pic:cNvPicPr/>
                   </pic:nvPicPr>
                   <pic:blipFill>
-                    <a:blip r:embed="rId19"/>
+                    <a:blip r:embed="rId20"/>
                     <a:stretch>
                       <a:fillRect/>
                     </a:stretch>
@@ -4213,7 +4225,7 @@
       <w:pPr>
         <w:ind w:firstLineChars="200" w:firstLine="480"/>
         <w:rPr>
-          <w:rFonts w:ascii="宋体" w:hAnsi="宋体" w:hint="eastAsia"/>
+          <w:rFonts w:ascii="宋体" w:hAnsi="宋体"/>
         </w:rPr>
       </w:pPr>
       <w:r>
@@ -4226,7 +4238,7 @@
         <w:rPr>
           <w:rFonts w:ascii="宋体" w:hAnsi="宋体" w:hint="eastAsia"/>
         </w:rPr>
-        <w:t>表现与模型</w:t>
+        <w:t>收敛水平与模型</w:t>
       </w:r>
       <w:proofErr w:type="gramStart"/>
       <w:r>
@@ -4240,39 +4252,13 @@
         <w:rPr>
           <w:rFonts w:ascii="宋体" w:hAnsi="宋体" w:hint="eastAsia"/>
         </w:rPr>
-        <w:t>类似，</w:t>
-      </w:r>
-      <w:r>
-        <w:rPr>
-          <w:rFonts w:ascii="宋体" w:hAnsi="宋体" w:hint="eastAsia"/>
-        </w:rPr>
-        <w:t>但损失函数</w:t>
-      </w:r>
-      <w:r>
-        <w:rPr>
-          <w:rFonts w:ascii="宋体" w:hAnsi="宋体" w:hint="eastAsia"/>
-        </w:rPr>
-        <w:t>收敛水平略高于模型</w:t>
-      </w:r>
-      <w:proofErr w:type="gramStart"/>
-      <w:r>
-        <w:rPr>
-          <w:rFonts w:ascii="宋体" w:hAnsi="宋体" w:hint="eastAsia"/>
-        </w:rPr>
-        <w:t>一</w:t>
-      </w:r>
-      <w:proofErr w:type="gramEnd"/>
-      <w:r>
-        <w:rPr>
-          <w:rFonts w:ascii="宋体" w:hAnsi="宋体" w:hint="eastAsia"/>
-        </w:rPr>
-        <w:t>，</w:t>
-      </w:r>
-      <w:r>
-        <w:rPr>
-          <w:rFonts w:ascii="宋体" w:hAnsi="宋体" w:hint="eastAsia"/>
-        </w:rPr>
-        <w:t>为次优模型。</w:t>
+        <w:t>基本一致</w:t>
+      </w:r>
+      <w:r>
+        <w:rPr>
+          <w:rFonts w:ascii="宋体" w:hAnsi="宋体" w:hint="eastAsia"/>
+        </w:rPr>
+        <w:t>。</w:t>
       </w:r>
       <w:r>
         <w:rPr>
@@ -4321,7 +4307,7 @@
                     <pic:cNvPicPr/>
                   </pic:nvPicPr>
                   <pic:blipFill>
-                    <a:blip r:embed="rId20"/>
+                    <a:blip r:embed="rId21"/>
                     <a:stretch>
                       <a:fillRect/>
                     </a:stretch>
@@ -4445,7 +4431,14 @@
         <w:rPr>
           <w:rFonts w:ascii="宋体" w:hAnsi="宋体" w:hint="eastAsia"/>
         </w:rPr>
-        <w:t>，观察到模型同样可以平稳收敛，但收敛位置高于前两种模型。由于该</w:t>
+        <w:t>，观察到模型同样可以平稳收敛，但</w:t>
+      </w:r>
+      <w:r>
+        <w:rPr>
+          <w:rFonts w:ascii="宋体" w:hAnsi="宋体" w:hint="eastAsia"/>
+        </w:rPr>
+        <w:lastRenderedPageBreak/>
+        <w:t>收敛位置高于前两种模型。由于该</w:t>
       </w:r>
       <w:r>
         <w:rPr>
@@ -4482,7 +4475,6 @@
         <w:rPr>
           <w:rFonts w:hint="eastAsia"/>
         </w:rPr>
-        <w:lastRenderedPageBreak/>
         <w:t>（三）模型意义</w:t>
       </w:r>
     </w:p>

--- a/doc/图模型文档.docx
+++ b/doc/图模型文档.docx
@@ -1,6 +1,6 @@
 
 <file path=word/document.xml><?xml version="1.0" encoding="utf-8"?>
-<w:document xmlns:wpc="http://schemas.microsoft.com/office/word/2010/wordprocessingCanvas" xmlns:cx="http://schemas.microsoft.com/office/drawing/2014/chartex" xmlns:cx1="http://schemas.microsoft.com/office/drawing/2015/9/8/chartex" xmlns:cx2="http://schemas.microsoft.com/office/drawing/2015/10/21/chartex" xmlns:cx3="http://schemas.microsoft.com/office/drawing/2016/5/9/chartex" xmlns:cx4="http://schemas.microsoft.com/office/drawing/2016/5/10/chartex" xmlns:cx5="http://schemas.microsoft.com/office/drawing/2016/5/11/chartex" xmlns:cx6="http://schemas.microsoft.com/office/drawing/2016/5/12/chartex" xmlns:cx7="http://schemas.microsoft.com/office/drawing/2016/5/13/chartex" xmlns:cx8="http://schemas.microsoft.com/office/drawing/2016/5/14/chartex" xmlns:mc="http://schemas.openxmlformats.org/markup-compatibility/2006" xmlns:aink="http://schemas.microsoft.com/office/drawing/2016/ink" xmlns:am3d="http://schemas.microsoft.com/office/drawing/2017/model3d" xmlns:o="urn:schemas-microsoft-com:office:office" xmlns:oel="http://schemas.microsoft.com/office/2019/extlst" xmlns:r="http://schemas.openxmlformats.org/officeDocument/2006/relationships" xmlns:m="http://schemas.openxmlformats.org/officeDocument/2006/math" xmlns:v="urn:schemas-microsoft-com:vml" xmlns:wp14="http://schemas.microsoft.com/office/word/2010/wordprocessingDrawing" xmlns:wp="http://schemas.openxmlformats.org/drawingml/2006/wordprocessingDrawing" xmlns:w10="urn:schemas-microsoft-com:office:word" xmlns:w="http://schemas.openxmlformats.org/wordprocessingml/2006/main" xmlns:w14="http://schemas.microsoft.com/office/word/2010/wordml" xmlns:w15="http://schemas.microsoft.com/office/word/2012/wordml" xmlns:w16cex="http://schemas.microsoft.com/office/word/2018/wordml/cex" xmlns:w16cid="http://schemas.microsoft.com/office/word/2016/wordml/cid" xmlns:w16="http://schemas.microsoft.com/office/word/2018/wordml" xmlns:w16sdtdh="http://schemas.microsoft.com/office/word/2020/wordml/sdtdatahash" xmlns:w16se="http://schemas.microsoft.com/office/word/2015/wordml/symex" xmlns:wpg="http://schemas.microsoft.com/office/word/2010/wordprocessingGroup" xmlns:wpi="http://schemas.microsoft.com/office/word/2010/wordprocessingInk" xmlns:wne="http://schemas.microsoft.com/office/word/2006/wordml" xmlns:wps="http://schemas.microsoft.com/office/word/2010/wordprocessingShape" mc:Ignorable="w14 w15 w16se w16cid w16 w16cex w16sdtdh wp14">
+<w:document xmlns:wpc="http://schemas.microsoft.com/office/word/2010/wordprocessingCanvas" xmlns:cx="http://schemas.microsoft.com/office/drawing/2014/chartex" xmlns:cx1="http://schemas.microsoft.com/office/drawing/2015/9/8/chartex" xmlns:cx2="http://schemas.microsoft.com/office/drawing/2015/10/21/chartex" xmlns:cx3="http://schemas.microsoft.com/office/drawing/2016/5/9/chartex" xmlns:cx4="http://schemas.microsoft.com/office/drawing/2016/5/10/chartex" xmlns:cx5="http://schemas.microsoft.com/office/drawing/2016/5/11/chartex" xmlns:cx6="http://schemas.microsoft.com/office/drawing/2016/5/12/chartex" xmlns:cx7="http://schemas.microsoft.com/office/drawing/2016/5/13/chartex" xmlns:cx8="http://schemas.microsoft.com/office/drawing/2016/5/14/chartex" xmlns:mc="http://schemas.openxmlformats.org/markup-compatibility/2006" xmlns:aink="http://schemas.microsoft.com/office/drawing/2016/ink" xmlns:am3d="http://schemas.microsoft.com/office/drawing/2017/model3d" xmlns:o="urn:schemas-microsoft-com:office:office" xmlns:oel="http://schemas.microsoft.com/office/2019/extlst" xmlns:r="http://schemas.openxmlformats.org/officeDocument/2006/relationships" xmlns:m="http://schemas.openxmlformats.org/officeDocument/2006/math" xmlns:v="urn:schemas-microsoft-com:vml" xmlns:wp14="http://schemas.microsoft.com/office/word/2010/wordprocessingDrawing" xmlns:wp="http://schemas.openxmlformats.org/drawingml/2006/wordprocessingDrawing" xmlns:w10="urn:schemas-microsoft-com:office:word" xmlns:w="http://schemas.openxmlformats.org/wordprocessingml/2006/main" xmlns:w14="http://schemas.microsoft.com/office/word/2010/wordml" xmlns:w15="http://schemas.microsoft.com/office/word/2012/wordml" xmlns:w16cex="http://schemas.microsoft.com/office/word/2018/wordml/cex" xmlns:w16cid="http://schemas.microsoft.com/office/word/2016/wordml/cid" xmlns:w16="http://schemas.microsoft.com/office/word/2018/wordml" xmlns:w16du="http://schemas.microsoft.com/office/word/2023/wordml/word16du" xmlns:w16sdtdh="http://schemas.microsoft.com/office/word/2020/wordml/sdtdatahash" xmlns:w16se="http://schemas.microsoft.com/office/word/2015/wordml/symex" xmlns:wpg="http://schemas.microsoft.com/office/word/2010/wordprocessingGroup" xmlns:wpi="http://schemas.microsoft.com/office/word/2010/wordprocessingInk" xmlns:wne="http://schemas.microsoft.com/office/word/2006/wordml" xmlns:wps="http://schemas.microsoft.com/office/word/2010/wordprocessingShape" mc:Ignorable="w14 w15 w16se w16cid w16 w16cex w16sdtdh w16du wp14">
   <w:body>
     <w:p>
       <w:pPr>
@@ -62,19 +62,11 @@
         </w:rPr>
         <w:t xml:space="preserve">1. </w:t>
       </w:r>
-      <w:proofErr w:type="gramStart"/>
-      <w:r>
-        <w:rPr>
-          <w:rFonts w:hint="eastAsia"/>
-        </w:rPr>
-        <w:t>图数据</w:t>
-      </w:r>
-      <w:proofErr w:type="gramEnd"/>
-      <w:r>
-        <w:rPr>
-          <w:rFonts w:hint="eastAsia"/>
-        </w:rPr>
-        <w:t>构建</w:t>
+      <w:r>
+        <w:rPr>
+          <w:rFonts w:hint="eastAsia"/>
+        </w:rPr>
+        <w:t>图数据构建</w:t>
       </w:r>
     </w:p>
     <w:p>
@@ -194,21 +186,7 @@
         <w:rPr>
           <w:rFonts w:ascii="宋体" w:hAnsi="宋体" w:hint="eastAsia"/>
         </w:rPr>
-        <w:t>具有优势。对于本文研究，我们可以将客户和商品定义为不同类型的节点，利用订单关系</w:t>
-      </w:r>
-      <w:proofErr w:type="gramStart"/>
-      <w:r>
-        <w:rPr>
-          <w:rFonts w:ascii="宋体" w:hAnsi="宋体" w:hint="eastAsia"/>
-        </w:rPr>
-        <w:t>构建边</w:t>
-      </w:r>
-      <w:proofErr w:type="gramEnd"/>
-      <w:r>
-        <w:rPr>
-          <w:rFonts w:ascii="宋体" w:hAnsi="宋体" w:hint="eastAsia"/>
-        </w:rPr>
-        <w:t>连接，该模型为异质图，参</w:t>
+        <w:t>具有优势。对于本文研究，我们可以将客户和商品定义为不同类型的节点，利用订单关系构建边连接，该模型为异质图，参</w:t>
       </w:r>
       <w:r>
         <w:rPr>
@@ -460,21 +438,7 @@
         <w:rPr>
           <w:rFonts w:ascii="宋体" w:hAnsi="宋体" w:hint="eastAsia"/>
         </w:rPr>
-        <w:t>）的卷积是指信息聚合，其原理</w:t>
-      </w:r>
-      <w:proofErr w:type="gramStart"/>
-      <w:r>
-        <w:rPr>
-          <w:rFonts w:ascii="宋体" w:hAnsi="宋体" w:hint="eastAsia"/>
-        </w:rPr>
-        <w:t>核操作</w:t>
-      </w:r>
-      <w:proofErr w:type="gramEnd"/>
-      <w:r>
-        <w:rPr>
-          <w:rFonts w:ascii="宋体" w:hAnsi="宋体" w:hint="eastAsia"/>
-        </w:rPr>
-        <w:t>方法与卷积神经网络（CNN）中的卷积并不一致。对于图数据，可以得到其邻接矩阵</w:t>
+        <w:t>）的卷积是指信息聚合，其原理核操作方法与卷积神经网络（CNN）中的卷积并不一致。对于图数据，可以得到其邻接矩阵</w:t>
       </w:r>
       <m:oMath>
         <m:r>
@@ -622,10 +586,10 @@
                   <v:path o:extrusionok="f" gradientshapeok="t" o:connecttype="rect"/>
                   <o:lock v:ext="edit" aspectratio="t"/>
                 </v:shapetype>
-                <v:shape id="_x0000_i1025" type="#_x0000_t75" style="width:205.4pt;height:31.35pt" o:ole="">
+                <v:shape id="_x0000_i1025" type="#_x0000_t75" style="width:205.45pt;height:31.45pt" o:ole="">
                   <v:imagedata r:id="rId7" o:title=""/>
                 </v:shape>
-                <o:OLEObject Type="Embed" ProgID="Equation.DSMT4" ShapeID="_x0000_i1025" DrawAspect="Content" ObjectID="_1774615841" r:id="rId8"/>
+                <o:OLEObject Type="Embed" ProgID="Equation.DSMT4" ShapeID="_x0000_i1025" DrawAspect="Content" ObjectID="_1774888675" r:id="rId8"/>
               </w:object>
             </w:r>
             <w:bookmarkEnd w:id="1"/>
@@ -730,10 +694,10 @@
                 <w:position w:val="-10"/>
               </w:rPr>
               <w:object w:dxaOrig="2100" w:dyaOrig="360" w14:anchorId="6EEAE56E">
-                <v:shape id="_x0000_i1026" type="#_x0000_t75" style="width:124.1pt;height:21.2pt" o:ole="">
+                <v:shape id="_x0000_i1026" type="#_x0000_t75" style="width:124pt;height:21.15pt" o:ole="">
                   <v:imagedata r:id="rId9" o:title=""/>
                 </v:shape>
-                <o:OLEObject Type="Embed" ProgID="Equation.DSMT4" ShapeID="_x0000_i1026" DrawAspect="Content" ObjectID="_1774615842" r:id="rId10"/>
+                <o:OLEObject Type="Embed" ProgID="Equation.DSMT4" ShapeID="_x0000_i1026" DrawAspect="Content" ObjectID="_1774888676" r:id="rId10"/>
               </w:object>
             </w:r>
           </w:p>
@@ -784,21 +748,7 @@
         <w:rPr>
           <w:rFonts w:ascii="宋体" w:hAnsi="宋体" w:hint="eastAsia"/>
         </w:rPr>
-        <w:t>是非线性函数，如sigmoid、</w:t>
-      </w:r>
-      <w:proofErr w:type="spellStart"/>
-      <w:r>
-        <w:rPr>
-          <w:rFonts w:ascii="宋体" w:hAnsi="宋体" w:hint="eastAsia"/>
-        </w:rPr>
-        <w:t>ReLU</w:t>
-      </w:r>
-      <w:proofErr w:type="spellEnd"/>
-      <w:r>
-        <w:rPr>
-          <w:rFonts w:ascii="宋体" w:hAnsi="宋体" w:hint="eastAsia"/>
-        </w:rPr>
-        <w:t>等，</w:t>
+        <w:t>是非线性函数，如sigmoid、ReLU等，</w:t>
       </w:r>
       <m:oMath>
         <m:sSup>
@@ -1348,55 +1298,13 @@
         <w:rPr>
           <w:rFonts w:hint="eastAsia"/>
         </w:rPr>
-        <w:t>。我们可以指定一个输出维度，使得</w:t>
-      </w:r>
-      <w:proofErr w:type="gramStart"/>
-      <w:r>
-        <w:rPr>
-          <w:rFonts w:hint="eastAsia"/>
-        </w:rPr>
-        <w:t>各个关系</w:t>
-      </w:r>
-      <w:proofErr w:type="gramEnd"/>
-      <w:r>
-        <w:rPr>
-          <w:rFonts w:hint="eastAsia"/>
-        </w:rPr>
-        <w:t>通过线性</w:t>
-      </w:r>
-      <w:proofErr w:type="gramStart"/>
-      <w:r>
-        <w:rPr>
-          <w:rFonts w:hint="eastAsia"/>
-        </w:rPr>
-        <w:t>变化后维度</w:t>
-      </w:r>
-      <w:proofErr w:type="gramEnd"/>
-      <w:r>
-        <w:rPr>
-          <w:rFonts w:hint="eastAsia"/>
-        </w:rPr>
-        <w:t>一致，对应元素加和</w:t>
-      </w:r>
-      <w:r>
-        <w:rPr>
-          <w:rFonts w:ascii="宋体" w:hAnsi="宋体" w:hint="eastAsia"/>
-        </w:rPr>
-        <w:t>并且通过</w:t>
-      </w:r>
-      <w:proofErr w:type="spellStart"/>
-      <w:r>
-        <w:rPr>
-          <w:rFonts w:ascii="宋体" w:hAnsi="宋体" w:hint="eastAsia"/>
-        </w:rPr>
-        <w:t>ReLU</w:t>
-      </w:r>
-      <w:proofErr w:type="spellEnd"/>
-      <w:r>
-        <w:rPr>
-          <w:rFonts w:ascii="宋体" w:hAnsi="宋体" w:hint="eastAsia"/>
-        </w:rPr>
-        <w:t>激活</w:t>
+        <w:t>。我们可以指定一个输出维度，使得各个关系通过线性变化后维度一致，对应元素加和</w:t>
+      </w:r>
+      <w:r>
+        <w:rPr>
+          <w:rFonts w:ascii="宋体" w:hAnsi="宋体" w:hint="eastAsia"/>
+        </w:rPr>
+        <w:t>并且通过ReLU激活</w:t>
       </w:r>
       <w:r>
         <w:rPr>
@@ -1452,10 +1360,10 @@
                 <w:position w:val="-34"/>
               </w:rPr>
               <w:object w:dxaOrig="3800" w:dyaOrig="800" w14:anchorId="29A07CB0">
-                <v:shape id="_x0000_i1027" type="#_x0000_t75" style="width:209.8pt;height:44.6pt" o:ole="">
+                <v:shape id="_x0000_i1027" type="#_x0000_t75" style="width:209.7pt;height:44.55pt" o:ole="">
                   <v:imagedata r:id="rId12" o:title=""/>
                 </v:shape>
-                <o:OLEObject Type="Embed" ProgID="Equation.DSMT4" ShapeID="_x0000_i1027" DrawAspect="Content" ObjectID="_1774615843" r:id="rId13"/>
+                <o:OLEObject Type="Embed" ProgID="Equation.DSMT4" ShapeID="_x0000_i1027" DrawAspect="Content" ObjectID="_1774888677" r:id="rId13"/>
               </w:object>
             </w:r>
           </w:p>
@@ -1949,27 +1857,13 @@
         <w:rPr>
           <w:rFonts w:ascii="宋体" w:hAnsi="宋体" w:hint="eastAsia"/>
         </w:rPr>
-        <w:t>这样每两个</w:t>
-      </w:r>
-      <w:proofErr w:type="gramStart"/>
-      <w:r>
-        <w:rPr>
-          <w:rFonts w:ascii="宋体" w:hAnsi="宋体" w:hint="eastAsia"/>
-        </w:rPr>
-        <w:t>点</w:t>
-      </w:r>
-      <w:r>
-        <w:rPr>
-          <w:rFonts w:ascii="宋体" w:hAnsi="宋体" w:hint="eastAsia"/>
-        </w:rPr>
-        <w:t>得到</w:t>
-      </w:r>
-      <w:proofErr w:type="gramEnd"/>
-      <w:r>
-        <w:rPr>
-          <w:rFonts w:ascii="宋体" w:hAnsi="宋体" w:hint="eastAsia"/>
-        </w:rPr>
-        <w:t>一个单值作为</w:t>
+        <w:t>这样每两个点</w:t>
+      </w:r>
+      <w:r>
+        <w:rPr>
+          <w:rFonts w:ascii="宋体" w:hAnsi="宋体" w:hint="eastAsia"/>
+        </w:rPr>
+        <w:t>得到一个单值作为</w:t>
       </w:r>
       <w:r>
         <w:rPr>
@@ -2133,12 +2027,12 @@
         <w:rPr>
           <w:rFonts w:ascii="宋体" w:hAnsi="宋体"/>
         </w:rPr>
-      </w:r>
-      <w:r>
-        <w:rPr>
-          <w:rFonts w:ascii="宋体" w:hAnsi="宋体"/>
-        </w:rPr>
         <w:instrText xml:space="preserve"> \* MERGEFORMAT </w:instrText>
+      </w:r>
+      <w:r>
+        <w:rPr>
+          <w:rFonts w:ascii="宋体" w:hAnsi="宋体"/>
+        </w:rPr>
       </w:r>
       <w:r>
         <w:rPr>
@@ -2307,21 +2201,7 @@
         <w:rPr>
           <w:rFonts w:hint="eastAsia"/>
         </w:rPr>
-        <w:t>如果样本都从图中采集，那么所有的边都应预测为存在，这种情况下模型无需学习，只需对</w:t>
-      </w:r>
-      <w:proofErr w:type="gramStart"/>
-      <w:r>
-        <w:rPr>
-          <w:rFonts w:hint="eastAsia"/>
-        </w:rPr>
-        <w:t>所有边</w:t>
-      </w:r>
-      <w:proofErr w:type="gramEnd"/>
-      <w:r>
-        <w:rPr>
-          <w:rFonts w:hint="eastAsia"/>
-        </w:rPr>
-        <w:t>输出</w:t>
+        <w:t>如果样本都从图中采集，那么所有的边都应预测为存在，这种情况下模型无需学习，只需对所有边输出</w:t>
       </w:r>
       <w:r>
         <w:rPr>
@@ -2345,21 +2225,7 @@
         <w:rPr>
           <w:rFonts w:ascii="宋体" w:hAnsi="宋体" w:hint="eastAsia"/>
         </w:rPr>
-        <w:t>照正例：</w:t>
-      </w:r>
-      <w:proofErr w:type="gramStart"/>
-      <w:r>
-        <w:rPr>
-          <w:rFonts w:ascii="宋体" w:hAnsi="宋体" w:hint="eastAsia"/>
-        </w:rPr>
-        <w:t>负例为</w:t>
-      </w:r>
-      <w:proofErr w:type="gramEnd"/>
-      <w:r>
-        <w:rPr>
-          <w:rFonts w:ascii="宋体" w:hAnsi="宋体" w:hint="eastAsia"/>
-        </w:rPr>
-        <w:t>1：1的比例生成原本不存在的边连接</w:t>
+        <w:t>照正例：负例为1：1的比例生成原本不存在的边连接</w:t>
       </w:r>
       <w:r>
         <w:rPr>
@@ -2397,19 +2263,11 @@
         </w:rPr>
         <w:t>习</w:t>
       </w:r>
-      <w:proofErr w:type="gramStart"/>
-      <w:r>
-        <w:rPr>
-          <w:rFonts w:hint="eastAsia"/>
-        </w:rPr>
-        <w:t>图结构</w:t>
-      </w:r>
-      <w:proofErr w:type="gramEnd"/>
-      <w:r>
-        <w:rPr>
-          <w:rFonts w:hint="eastAsia"/>
-        </w:rPr>
-        <w:t>特征。</w:t>
+      <w:r>
+        <w:rPr>
+          <w:rFonts w:hint="eastAsia"/>
+        </w:rPr>
+        <w:t>图结构特征。</w:t>
       </w:r>
     </w:p>
     <w:p>
@@ -2470,21 +2328,7 @@
         <w:rPr>
           <w:rFonts w:ascii="宋体" w:hAnsi="宋体" w:hint="eastAsia"/>
         </w:rPr>
-        <w:t>解码器</w:t>
-      </w:r>
-      <w:proofErr w:type="gramStart"/>
-      <w:r>
-        <w:rPr>
-          <w:rFonts w:ascii="宋体" w:hAnsi="宋体" w:hint="eastAsia"/>
-        </w:rPr>
-        <w:t>输出边</w:t>
-      </w:r>
-      <w:proofErr w:type="gramEnd"/>
-      <w:r>
-        <w:rPr>
-          <w:rFonts w:ascii="宋体" w:hAnsi="宋体" w:hint="eastAsia"/>
-        </w:rPr>
-        <w:t>存在概率后，与真实标签对比即可计算出二元交叉熵</w:t>
+        <w:t>解码器输出边存在概率后，与真实标签对比即可计算出二元交叉熵</w:t>
       </w:r>
       <w:r>
         <w:rPr>
@@ -2589,10 +2433,10 @@
                 <w:position w:val="-24"/>
               </w:rPr>
               <w:object w:dxaOrig="5319" w:dyaOrig="620" w14:anchorId="61AC2568">
-                <v:shape id="_x0000_i1028" type="#_x0000_t75" style="width:265.9pt;height:30.9pt" o:ole="">
+                <v:shape id="_x0000_i1028" type="#_x0000_t75" style="width:266pt;height:30.85pt" o:ole="">
                   <v:imagedata r:id="rId15" o:title=""/>
                 </v:shape>
-                <o:OLEObject Type="Embed" ProgID="Equation.DSMT4" ShapeID="_x0000_i1028" DrawAspect="Content" ObjectID="_1774615844" r:id="rId16"/>
+                <o:OLEObject Type="Embed" ProgID="Equation.DSMT4" ShapeID="_x0000_i1028" DrawAspect="Content" ObjectID="_1774888678" r:id="rId16"/>
               </w:object>
             </w:r>
           </w:p>
@@ -2822,10 +2666,10 @@
                 <w:position w:val="-24"/>
               </w:rPr>
               <w:object w:dxaOrig="3920" w:dyaOrig="620" w14:anchorId="0B17F388">
-                <v:shape id="_x0000_i1029" type="#_x0000_t75" style="width:196.1pt;height:30.9pt" o:ole="">
+                <v:shape id="_x0000_i1029" type="#_x0000_t75" style="width:196.3pt;height:30.85pt" o:ole="">
                   <v:imagedata r:id="rId17" o:title=""/>
                 </v:shape>
-                <o:OLEObject Type="Embed" ProgID="Equation.DSMT4" ShapeID="_x0000_i1029" DrawAspect="Content" ObjectID="_1774615845" r:id="rId18"/>
+                <o:OLEObject Type="Embed" ProgID="Equation.DSMT4" ShapeID="_x0000_i1029" DrawAspect="Content" ObjectID="_1774888679" r:id="rId18"/>
               </w:object>
             </w:r>
             <w:r>
@@ -3018,16 +2862,8 @@
         <w:rPr>
           <w:rFonts w:ascii="宋体" w:hAnsi="宋体" w:hint="eastAsia"/>
         </w:rPr>
-        <w:t>逻辑值和较小</w:t>
-      </w:r>
-      <w:proofErr w:type="gramStart"/>
-      <w:r>
-        <w:rPr>
-          <w:rFonts w:ascii="宋体" w:hAnsi="宋体" w:hint="eastAsia"/>
-        </w:rPr>
-        <w:t>的负例逻辑值</w:t>
-      </w:r>
-      <w:proofErr w:type="gramEnd"/>
+        <w:t>逻辑值和较小的负例逻辑值</w:t>
+      </w:r>
       <w:r>
         <w:rPr>
           <w:rFonts w:ascii="宋体" w:hAnsi="宋体" w:hint="eastAsia"/>
@@ -3105,21 +2941,7 @@
         <w:rPr>
           <w:rFonts w:hint="eastAsia"/>
         </w:rPr>
-        <w:t>模型将学习纯粹的</w:t>
-      </w:r>
-      <w:proofErr w:type="gramStart"/>
-      <w:r>
-        <w:rPr>
-          <w:rFonts w:hint="eastAsia"/>
-        </w:rPr>
-        <w:t>图结构</w:t>
-      </w:r>
-      <w:proofErr w:type="gramEnd"/>
-      <w:r>
-        <w:rPr>
-          <w:rFonts w:hint="eastAsia"/>
-        </w:rPr>
-        <w:t>特征。</w:t>
+        <w:t>模型将学习纯粹的图结构特征。</w:t>
       </w:r>
     </w:p>
     <w:p>
@@ -3431,35 +3253,7 @@
         <w:rPr>
           <w:rFonts w:ascii="宋体" w:hAnsi="宋体" w:hint="eastAsia"/>
         </w:rPr>
-        <w:t>精确</w:t>
-      </w:r>
-      <w:proofErr w:type="gramStart"/>
-      <w:r>
-        <w:rPr>
-          <w:rFonts w:ascii="宋体" w:hAnsi="宋体" w:hint="eastAsia"/>
-        </w:rPr>
-        <w:t>率关注</w:t>
-      </w:r>
-      <w:proofErr w:type="gramEnd"/>
-      <w:r>
-        <w:rPr>
-          <w:rFonts w:ascii="宋体" w:hAnsi="宋体" w:hint="eastAsia"/>
-        </w:rPr>
-        <w:t>的是模型在预测</w:t>
-      </w:r>
-      <w:proofErr w:type="gramStart"/>
-      <w:r>
-        <w:rPr>
-          <w:rFonts w:ascii="宋体" w:hAnsi="宋体" w:hint="eastAsia"/>
-        </w:rPr>
-        <w:t>正例时的</w:t>
-      </w:r>
-      <w:proofErr w:type="gramEnd"/>
-      <w:r>
-        <w:rPr>
-          <w:rFonts w:ascii="宋体" w:hAnsi="宋体" w:hint="eastAsia"/>
-        </w:rPr>
-        <w:t>准确性，而</w:t>
+        <w:t>精确率关注的是模型在预测正例时的准确性，而</w:t>
       </w:r>
       <w:r>
         <w:rPr>
@@ -3472,7 +3266,7 @@
       <w:pPr>
         <w:ind w:firstLineChars="200" w:firstLine="480"/>
         <w:rPr>
-          <w:rFonts w:ascii="宋体" w:hAnsi="宋体" w:hint="eastAsia"/>
+          <w:rFonts w:ascii="宋体" w:hAnsi="宋体"/>
         </w:rPr>
       </w:pPr>
     </w:p>
@@ -3508,7 +3302,7 @@
           <w:p>
             <w:pPr>
               <w:rPr>
-                <w:rFonts w:ascii="宋体" w:hAnsi="宋体" w:hint="eastAsia"/>
+                <w:rFonts w:ascii="宋体" w:hAnsi="宋体"/>
               </w:rPr>
             </w:pPr>
           </w:p>
@@ -3524,23 +3318,15 @@
           <w:p>
             <w:pPr>
               <w:rPr>
-                <w:rFonts w:ascii="宋体" w:hAnsi="宋体" w:hint="eastAsia"/>
+                <w:rFonts w:ascii="宋体" w:hAnsi="宋体"/>
               </w:rPr>
             </w:pPr>
             <w:r>
               <w:rPr>
                 <w:rFonts w:ascii="宋体" w:hAnsi="宋体" w:hint="eastAsia"/>
               </w:rPr>
-              <w:t>模型</w:t>
+              <w:t>模型一</w:t>
             </w:r>
-            <w:proofErr w:type="gramStart"/>
-            <w:r>
-              <w:rPr>
-                <w:rFonts w:ascii="宋体" w:hAnsi="宋体" w:hint="eastAsia"/>
-              </w:rPr>
-              <w:t>一</w:t>
-            </w:r>
-            <w:proofErr w:type="gramEnd"/>
           </w:p>
         </w:tc>
         <w:tc>
@@ -3554,7 +3340,7 @@
           <w:p>
             <w:pPr>
               <w:rPr>
-                <w:rFonts w:ascii="宋体" w:hAnsi="宋体" w:hint="eastAsia"/>
+                <w:rFonts w:ascii="宋体" w:hAnsi="宋体"/>
               </w:rPr>
             </w:pPr>
             <w:r>
@@ -3576,7 +3362,7 @@
           <w:p>
             <w:pPr>
               <w:rPr>
-                <w:rFonts w:ascii="宋体" w:hAnsi="宋体" w:hint="eastAsia"/>
+                <w:rFonts w:ascii="宋体" w:hAnsi="宋体"/>
               </w:rPr>
             </w:pPr>
             <w:r>
@@ -3599,7 +3385,7 @@
           <w:p>
             <w:pPr>
               <w:rPr>
-                <w:rFonts w:ascii="宋体" w:hAnsi="宋体" w:hint="eastAsia"/>
+                <w:rFonts w:ascii="宋体" w:hAnsi="宋体"/>
               </w:rPr>
             </w:pPr>
             <w:r>
@@ -3620,7 +3406,7 @@
           <w:p>
             <w:pPr>
               <w:rPr>
-                <w:rFonts w:ascii="宋体" w:hAnsi="宋体" w:hint="eastAsia"/>
+                <w:rFonts w:ascii="宋体" w:hAnsi="宋体"/>
               </w:rPr>
             </w:pPr>
             <w:r>
@@ -3641,7 +3427,7 @@
           <w:p>
             <w:pPr>
               <w:rPr>
-                <w:rFonts w:ascii="宋体" w:hAnsi="宋体" w:hint="eastAsia"/>
+                <w:rFonts w:ascii="宋体" w:hAnsi="宋体"/>
               </w:rPr>
             </w:pPr>
             <w:r>
@@ -3662,7 +3448,7 @@
           <w:p>
             <w:pPr>
               <w:rPr>
-                <w:rFonts w:ascii="宋体" w:hAnsi="宋体" w:hint="eastAsia"/>
+                <w:rFonts w:ascii="宋体" w:hAnsi="宋体"/>
               </w:rPr>
             </w:pPr>
             <w:r>
@@ -3682,7 +3468,7 @@
           <w:p>
             <w:pPr>
               <w:rPr>
-                <w:rFonts w:ascii="宋体" w:hAnsi="宋体" w:hint="eastAsia"/>
+                <w:rFonts w:ascii="宋体" w:hAnsi="宋体"/>
               </w:rPr>
             </w:pPr>
             <w:r>
@@ -3700,7 +3486,7 @@
           <w:p>
             <w:pPr>
               <w:rPr>
-                <w:rFonts w:ascii="宋体" w:hAnsi="宋体" w:hint="eastAsia"/>
+                <w:rFonts w:ascii="宋体" w:hAnsi="宋体"/>
               </w:rPr>
             </w:pPr>
             <w:r>
@@ -3718,7 +3504,7 @@
           <w:p>
             <w:pPr>
               <w:rPr>
-                <w:rFonts w:ascii="宋体" w:hAnsi="宋体" w:hint="eastAsia"/>
+                <w:rFonts w:ascii="宋体" w:hAnsi="宋体"/>
               </w:rPr>
             </w:pPr>
             <w:r>
@@ -3736,7 +3522,7 @@
           <w:p>
             <w:pPr>
               <w:rPr>
-                <w:rFonts w:ascii="宋体" w:hAnsi="宋体" w:hint="eastAsia"/>
+                <w:rFonts w:ascii="宋体" w:hAnsi="宋体"/>
               </w:rPr>
             </w:pPr>
             <w:r>
@@ -3759,7 +3545,7 @@
           <w:p>
             <w:pPr>
               <w:rPr>
-                <w:rFonts w:ascii="宋体" w:hAnsi="宋体" w:hint="eastAsia"/>
+                <w:rFonts w:ascii="宋体" w:hAnsi="宋体"/>
               </w:rPr>
             </w:pPr>
             <w:r>
@@ -3780,7 +3566,7 @@
           <w:p>
             <w:pPr>
               <w:rPr>
-                <w:rFonts w:ascii="宋体" w:hAnsi="宋体" w:hint="eastAsia"/>
+                <w:rFonts w:ascii="宋体" w:hAnsi="宋体"/>
               </w:rPr>
             </w:pPr>
             <w:r>
@@ -3801,7 +3587,7 @@
           <w:p>
             <w:pPr>
               <w:rPr>
-                <w:rFonts w:ascii="宋体" w:hAnsi="宋体" w:hint="eastAsia"/>
+                <w:rFonts w:ascii="宋体" w:hAnsi="宋体"/>
               </w:rPr>
             </w:pPr>
             <w:r>
@@ -3823,7 +3609,7 @@
             <w:pPr>
               <w:keepNext/>
               <w:rPr>
-                <w:rFonts w:ascii="宋体" w:hAnsi="宋体" w:hint="eastAsia"/>
+                <w:rFonts w:ascii="宋体" w:hAnsi="宋体"/>
               </w:rPr>
             </w:pPr>
             <w:r>
@@ -3841,7 +3627,7 @@
         <w:pStyle w:val="a5"/>
         <w:jc w:val="center"/>
         <w:rPr>
-          <w:rFonts w:ascii="宋体" w:hAnsi="宋体" w:hint="eastAsia"/>
+          <w:rFonts w:ascii="宋体" w:hAnsi="宋体"/>
         </w:rPr>
       </w:pPr>
       <w:bookmarkStart w:id="4" w:name="_Ref164002833"/>
@@ -3910,11 +3696,14 @@
         <w:jc w:val="center"/>
       </w:pPr>
       <w:r>
+        <w:rPr>
+          <w:noProof/>
+        </w:rPr>
         <w:drawing>
-          <wp:inline distT="0" distB="0" distL="0" distR="0" wp14:anchorId="73711C5F" wp14:editId="541DE553">
-            <wp:extent cx="4048035" cy="2973202"/>
+          <wp:inline distT="0" distB="0" distL="0" distR="0" wp14:anchorId="2B2DEE04" wp14:editId="5AB0C15B">
+            <wp:extent cx="5278120" cy="3870960"/>
             <wp:effectExtent l="0" t="0" r="0" b="0"/>
-            <wp:docPr id="776617052" name="图片 1"/>
+            <wp:docPr id="1903986125" name="图片 1"/>
             <wp:cNvGraphicFramePr>
               <a:graphicFrameLocks xmlns:a="http://schemas.openxmlformats.org/drawingml/2006/main" noChangeAspect="1"/>
             </wp:cNvGraphicFramePr>
@@ -3922,7 +3711,7 @@
               <a:graphicData uri="http://schemas.openxmlformats.org/drawingml/2006/picture">
                 <pic:pic xmlns:pic="http://schemas.openxmlformats.org/drawingml/2006/picture">
                   <pic:nvPicPr>
-                    <pic:cNvPr id="776617052" name=""/>
+                    <pic:cNvPr id="1903986125" name=""/>
                     <pic:cNvPicPr/>
                   </pic:nvPicPr>
                   <pic:blipFill>
@@ -3934,7 +3723,7 @@
                   <pic:spPr>
                     <a:xfrm>
                       <a:off x="0" y="0"/>
-                      <a:ext cx="4057569" cy="2980205"/>
+                      <a:ext cx="5278120" cy="3870960"/>
                     </a:xfrm>
                     <a:prstGeom prst="rect">
                       <a:avLst/>
@@ -4003,21 +3792,7 @@
         <w:rPr>
           <w:rFonts w:hint="eastAsia"/>
         </w:rPr>
-        <w:t>模型</w:t>
-      </w:r>
-      <w:proofErr w:type="gramStart"/>
-      <w:r>
-        <w:rPr>
-          <w:rFonts w:hint="eastAsia"/>
-        </w:rPr>
-        <w:t>一</w:t>
-      </w:r>
-      <w:proofErr w:type="gramEnd"/>
-      <w:r>
-        <w:rPr>
-          <w:rFonts w:hint="eastAsia"/>
-        </w:rPr>
-        <w:t>的随机种子取值范围是</w:t>
+        <w:t>模型一的随机种子取值范围是</w:t>
       </w:r>
       <w:r>
         <w:rPr>
@@ -4041,21 +3816,7 @@
         <w:rPr>
           <w:rFonts w:hint="eastAsia"/>
         </w:rPr>
-        <w:t>。训练损失和验证</w:t>
-      </w:r>
-      <w:proofErr w:type="gramStart"/>
-      <w:r>
-        <w:rPr>
-          <w:rFonts w:hint="eastAsia"/>
-        </w:rPr>
-        <w:t>损失平稳</w:t>
-      </w:r>
-      <w:proofErr w:type="gramEnd"/>
-      <w:r>
-        <w:rPr>
-          <w:rFonts w:hint="eastAsia"/>
-        </w:rPr>
-        <w:t>收敛</w:t>
+        <w:t>。训练损失和验证损失平稳收敛</w:t>
       </w:r>
       <w:r>
         <w:rPr>
@@ -4067,7 +3828,14 @@
         <w:rPr>
           <w:rFonts w:hint="eastAsia"/>
         </w:rPr>
-        <w:t>测试集</w:t>
+        <w:t>测</w:t>
+      </w:r>
+      <w:r>
+        <w:rPr>
+          <w:rFonts w:hint="eastAsia"/>
+        </w:rPr>
+        <w:lastRenderedPageBreak/>
+        <w:t>试集</w:t>
       </w:r>
       <w:r>
         <w:rPr>
@@ -4100,7 +3868,6 @@
         <w:rPr>
           <w:rFonts w:hint="eastAsia"/>
         </w:rPr>
-        <w:lastRenderedPageBreak/>
         <w:t>模型二</w:t>
       </w:r>
     </w:p>
@@ -4110,6 +3877,9 @@
         <w:jc w:val="center"/>
       </w:pPr>
       <w:r>
+        <w:rPr>
+          <w:noProof/>
+        </w:rPr>
         <w:drawing>
           <wp:inline distT="0" distB="0" distL="0" distR="0" wp14:anchorId="7735BD0A" wp14:editId="74EBDE94">
             <wp:extent cx="4487853" cy="3296239"/>
@@ -4126,7 +3896,7 @@
                     <pic:cNvPicPr/>
                   </pic:nvPicPr>
                   <pic:blipFill>
-                    <a:blip r:embed="rId19"/>
+                    <a:blip r:embed="rId20"/>
                     <a:stretch>
                       <a:fillRect/>
                     </a:stretch>
@@ -4192,28 +3962,14 @@
         <w:rPr>
           <w:rFonts w:hint="eastAsia"/>
         </w:rPr>
-        <w:t>模型</w:t>
-      </w:r>
-      <w:proofErr w:type="gramStart"/>
-      <w:r>
-        <w:rPr>
-          <w:rFonts w:hint="eastAsia"/>
-        </w:rPr>
-        <w:t>二训练</w:t>
-      </w:r>
-      <w:proofErr w:type="gramEnd"/>
-      <w:r>
-        <w:rPr>
-          <w:rFonts w:hint="eastAsia"/>
-        </w:rPr>
-        <w:t>结果</w:t>
+        <w:t>模型二训练结果</w:t>
       </w:r>
     </w:p>
     <w:p>
       <w:pPr>
         <w:ind w:firstLineChars="200" w:firstLine="480"/>
         <w:rPr>
-          <w:rFonts w:ascii="宋体" w:hAnsi="宋体" w:hint="eastAsia"/>
+          <w:rFonts w:ascii="宋体" w:hAnsi="宋体"/>
         </w:rPr>
       </w:pPr>
       <w:r>
@@ -4226,21 +3982,7 @@
         <w:rPr>
           <w:rFonts w:ascii="宋体" w:hAnsi="宋体" w:hint="eastAsia"/>
         </w:rPr>
-        <w:t>表现与模型</w:t>
-      </w:r>
-      <w:proofErr w:type="gramStart"/>
-      <w:r>
-        <w:rPr>
-          <w:rFonts w:ascii="宋体" w:hAnsi="宋体" w:hint="eastAsia"/>
-        </w:rPr>
-        <w:t>一</w:t>
-      </w:r>
-      <w:proofErr w:type="gramEnd"/>
-      <w:r>
-        <w:rPr>
-          <w:rFonts w:ascii="宋体" w:hAnsi="宋体" w:hint="eastAsia"/>
-        </w:rPr>
-        <w:t>类似，</w:t>
+        <w:t>表现与模型一类似，</w:t>
       </w:r>
       <w:r>
         <w:rPr>
@@ -4252,16 +3994,8 @@
         <w:rPr>
           <w:rFonts w:ascii="宋体" w:hAnsi="宋体" w:hint="eastAsia"/>
         </w:rPr>
-        <w:t>收敛水平略高于模型</w:t>
-      </w:r>
-      <w:proofErr w:type="gramStart"/>
-      <w:r>
-        <w:rPr>
-          <w:rFonts w:ascii="宋体" w:hAnsi="宋体" w:hint="eastAsia"/>
-        </w:rPr>
-        <w:t>一</w:t>
-      </w:r>
-      <w:proofErr w:type="gramEnd"/>
+        <w:t>收敛水平略高于模型一</w:t>
+      </w:r>
       <w:r>
         <w:rPr>
           <w:rFonts w:ascii="宋体" w:hAnsi="宋体" w:hint="eastAsia"/>
@@ -4321,7 +4055,7 @@
                     <pic:cNvPicPr/>
                   </pic:nvPicPr>
                   <pic:blipFill>
-                    <a:blip r:embed="rId20"/>
+                    <a:blip r:embed="rId21"/>
                     <a:stretch>
                       <a:fillRect/>
                     </a:stretch>
@@ -4387,21 +4121,7 @@
         <w:rPr>
           <w:rFonts w:hint="eastAsia"/>
         </w:rPr>
-        <w:t>模型</w:t>
-      </w:r>
-      <w:proofErr w:type="gramStart"/>
-      <w:r>
-        <w:rPr>
-          <w:rFonts w:hint="eastAsia"/>
-        </w:rPr>
-        <w:t>三训练</w:t>
-      </w:r>
-      <w:proofErr w:type="gramEnd"/>
-      <w:r>
-        <w:rPr>
-          <w:rFonts w:hint="eastAsia"/>
-        </w:rPr>
-        <w:t>结果</w:t>
+        <w:t>模型三训练结果</w:t>
       </w:r>
     </w:p>
     <w:p>
@@ -4445,7 +4165,14 @@
         <w:rPr>
           <w:rFonts w:ascii="宋体" w:hAnsi="宋体" w:hint="eastAsia"/>
         </w:rPr>
-        <w:t>，观察到模型同样可以平稳收敛，但收敛位置高于前两种模型。由于该</w:t>
+        <w:t>，观察到模型同样可以平稳收敛，但</w:t>
+      </w:r>
+      <w:r>
+        <w:rPr>
+          <w:rFonts w:ascii="宋体" w:hAnsi="宋体" w:hint="eastAsia"/>
+        </w:rPr>
+        <w:lastRenderedPageBreak/>
+        <w:t>收敛位置高于前两种模型。由于该</w:t>
       </w:r>
       <w:r>
         <w:rPr>
@@ -4457,21 +4184,7 @@
         <w:rPr>
           <w:rFonts w:ascii="宋体" w:hAnsi="宋体" w:hint="eastAsia"/>
         </w:rPr>
-        <w:t>实现采用与前两种模型不同的算法框架，</w:t>
-      </w:r>
-      <w:proofErr w:type="gramStart"/>
-      <w:r>
-        <w:rPr>
-          <w:rFonts w:ascii="宋体" w:hAnsi="宋体" w:hint="eastAsia"/>
-        </w:rPr>
-        <w:t>且训练</w:t>
-      </w:r>
-      <w:proofErr w:type="gramEnd"/>
-      <w:r>
-        <w:rPr>
-          <w:rFonts w:ascii="宋体" w:hAnsi="宋体" w:hint="eastAsia"/>
-        </w:rPr>
-        <w:t>效果不及前两种模型，因此没有进一步计算其他指标。</w:t>
+        <w:t>实现采用与前两种模型不同的算法框架，且训练效果不及前两种模型，因此没有进一步计算其他指标。</w:t>
       </w:r>
     </w:p>
     <w:p>
@@ -4482,7 +4195,6 @@
         <w:rPr>
           <w:rFonts w:hint="eastAsia"/>
         </w:rPr>
-        <w:lastRenderedPageBreak/>
         <w:t>（三）模型意义</w:t>
       </w:r>
     </w:p>
@@ -4609,7 +4321,7 @@
 </file>
 
 <file path=word/numbering.xml><?xml version="1.0" encoding="utf-8"?>
-<w:numbering xmlns:wpc="http://schemas.microsoft.com/office/word/2010/wordprocessingCanvas" xmlns:cx="http://schemas.microsoft.com/office/drawing/2014/chartex" xmlns:cx1="http://schemas.microsoft.com/office/drawing/2015/9/8/chartex" xmlns:cx2="http://schemas.microsoft.com/office/drawing/2015/10/21/chartex" xmlns:cx3="http://schemas.microsoft.com/office/drawing/2016/5/9/chartex" xmlns:cx4="http://schemas.microsoft.com/office/drawing/2016/5/10/chartex" xmlns:cx5="http://schemas.microsoft.com/office/drawing/2016/5/11/chartex" xmlns:cx6="http://schemas.microsoft.com/office/drawing/2016/5/12/chartex" xmlns:cx7="http://schemas.microsoft.com/office/drawing/2016/5/13/chartex" xmlns:cx8="http://schemas.microsoft.com/office/drawing/2016/5/14/chartex" xmlns:mc="http://schemas.openxmlformats.org/markup-compatibility/2006" xmlns:aink="http://schemas.microsoft.com/office/drawing/2016/ink" xmlns:am3d="http://schemas.microsoft.com/office/drawing/2017/model3d" xmlns:o="urn:schemas-microsoft-com:office:office" xmlns:oel="http://schemas.microsoft.com/office/2019/extlst" xmlns:r="http://schemas.openxmlformats.org/officeDocument/2006/relationships" xmlns:m="http://schemas.openxmlformats.org/officeDocument/2006/math" xmlns:v="urn:schemas-microsoft-com:vml" xmlns:wp14="http://schemas.microsoft.com/office/word/2010/wordprocessingDrawing" xmlns:wp="http://schemas.openxmlformats.org/drawingml/2006/wordprocessingDrawing" xmlns:w10="urn:schemas-microsoft-com:office:word" xmlns:w="http://schemas.openxmlformats.org/wordprocessingml/2006/main" xmlns:w14="http://schemas.microsoft.com/office/word/2010/wordml" xmlns:w15="http://schemas.microsoft.com/office/word/2012/wordml" xmlns:w16cex="http://schemas.microsoft.com/office/word/2018/wordml/cex" xmlns:w16cid="http://schemas.microsoft.com/office/word/2016/wordml/cid" xmlns:w16="http://schemas.microsoft.com/office/word/2018/wordml" xmlns:w16sdtdh="http://schemas.microsoft.com/office/word/2020/wordml/sdtdatahash" xmlns:w16se="http://schemas.microsoft.com/office/word/2015/wordml/symex" xmlns:wpg="http://schemas.microsoft.com/office/word/2010/wordprocessingGroup" xmlns:wpi="http://schemas.microsoft.com/office/word/2010/wordprocessingInk" xmlns:wne="http://schemas.microsoft.com/office/word/2006/wordml" xmlns:wps="http://schemas.microsoft.com/office/word/2010/wordprocessingShape" mc:Ignorable="w14 w15 w16se w16cid w16 w16cex w16sdtdh wp14">
+<w:numbering xmlns:wpc="http://schemas.microsoft.com/office/word/2010/wordprocessingCanvas" xmlns:cx="http://schemas.microsoft.com/office/drawing/2014/chartex" xmlns:cx1="http://schemas.microsoft.com/office/drawing/2015/9/8/chartex" xmlns:cx2="http://schemas.microsoft.com/office/drawing/2015/10/21/chartex" xmlns:cx3="http://schemas.microsoft.com/office/drawing/2016/5/9/chartex" xmlns:cx4="http://schemas.microsoft.com/office/drawing/2016/5/10/chartex" xmlns:cx5="http://schemas.microsoft.com/office/drawing/2016/5/11/chartex" xmlns:cx6="http://schemas.microsoft.com/office/drawing/2016/5/12/chartex" xmlns:cx7="http://schemas.microsoft.com/office/drawing/2016/5/13/chartex" xmlns:cx8="http://schemas.microsoft.com/office/drawing/2016/5/14/chartex" xmlns:mc="http://schemas.openxmlformats.org/markup-compatibility/2006" xmlns:aink="http://schemas.microsoft.com/office/drawing/2016/ink" xmlns:am3d="http://schemas.microsoft.com/office/drawing/2017/model3d" xmlns:o="urn:schemas-microsoft-com:office:office" xmlns:oel="http://schemas.microsoft.com/office/2019/extlst" xmlns:r="http://schemas.openxmlformats.org/officeDocument/2006/relationships" xmlns:m="http://schemas.openxmlformats.org/officeDocument/2006/math" xmlns:v="urn:schemas-microsoft-com:vml" xmlns:wp14="http://schemas.microsoft.com/office/word/2010/wordprocessingDrawing" xmlns:wp="http://schemas.openxmlformats.org/drawingml/2006/wordprocessingDrawing" xmlns:w10="urn:schemas-microsoft-com:office:word" xmlns:w="http://schemas.openxmlformats.org/wordprocessingml/2006/main" xmlns:w14="http://schemas.microsoft.com/office/word/2010/wordml" xmlns:w15="http://schemas.microsoft.com/office/word/2012/wordml" xmlns:w16cex="http://schemas.microsoft.com/office/word/2018/wordml/cex" xmlns:w16cid="http://schemas.microsoft.com/office/word/2016/wordml/cid" xmlns:w16="http://schemas.microsoft.com/office/word/2018/wordml" xmlns:w16du="http://schemas.microsoft.com/office/word/2023/wordml/word16du" xmlns:w16sdtdh="http://schemas.microsoft.com/office/word/2020/wordml/sdtdatahash" xmlns:w16se="http://schemas.microsoft.com/office/word/2015/wordml/symex" xmlns:wpg="http://schemas.microsoft.com/office/word/2010/wordprocessingGroup" xmlns:wpi="http://schemas.microsoft.com/office/word/2010/wordprocessingInk" xmlns:wne="http://schemas.microsoft.com/office/word/2006/wordml" xmlns:wps="http://schemas.microsoft.com/office/word/2010/wordprocessingShape" mc:Ignorable="w14 w15 w16se w16cid w16 w16cex w16sdtdh w16du wp14">
   <w:abstractNum w:abstractNumId="0" w15:restartNumberingAfterBreak="0">
     <w:nsid w:val="08735033"/>
     <w:multiLevelType w:val="hybridMultilevel"/>
@@ -5374,7 +5086,7 @@
 </file>
 
 <file path=word/styles.xml><?xml version="1.0" encoding="utf-8"?>
-<w:styles xmlns:mc="http://schemas.openxmlformats.org/markup-compatibility/2006" xmlns:r="http://schemas.openxmlformats.org/officeDocument/2006/relationships" xmlns:w="http://schemas.openxmlformats.org/wordprocessingml/2006/main" xmlns:w14="http://schemas.microsoft.com/office/word/2010/wordml" xmlns:w15="http://schemas.microsoft.com/office/word/2012/wordml" xmlns:w16cex="http://schemas.microsoft.com/office/word/2018/wordml/cex" xmlns:w16cid="http://schemas.microsoft.com/office/word/2016/wordml/cid" xmlns:w16="http://schemas.microsoft.com/office/word/2018/wordml" xmlns:w16sdtdh="http://schemas.microsoft.com/office/word/2020/wordml/sdtdatahash" xmlns:w16se="http://schemas.microsoft.com/office/word/2015/wordml/symex" mc:Ignorable="w14 w15 w16se w16cid w16 w16cex w16sdtdh">
+<w:styles xmlns:mc="http://schemas.openxmlformats.org/markup-compatibility/2006" xmlns:r="http://schemas.openxmlformats.org/officeDocument/2006/relationships" xmlns:w="http://schemas.openxmlformats.org/wordprocessingml/2006/main" xmlns:w14="http://schemas.microsoft.com/office/word/2010/wordml" xmlns:w15="http://schemas.microsoft.com/office/word/2012/wordml" xmlns:w16cex="http://schemas.microsoft.com/office/word/2018/wordml/cex" xmlns:w16cid="http://schemas.microsoft.com/office/word/2016/wordml/cid" xmlns:w16="http://schemas.microsoft.com/office/word/2018/wordml" xmlns:w16du="http://schemas.microsoft.com/office/word/2023/wordml/word16du" xmlns:w16sdtdh="http://schemas.microsoft.com/office/word/2020/wordml/sdtdatahash" xmlns:w16se="http://schemas.microsoft.com/office/word/2015/wordml/symex" mc:Ignorable="w14 w15 w16se w16cid w16 w16cex w16sdtdh w16du">
   <w:docDefaults>
     <w:rPrDefault>
       <w:rPr>

--- a/doc/图模型文档.docx
+++ b/doc/图模型文档.docx
@@ -30,267 +30,14 @@
     </w:p>
     <w:p>
       <w:pPr>
-        <w:pStyle w:val="2"/>
-      </w:pPr>
-      <w:r>
-        <w:rPr>
-          <w:rFonts w:hint="eastAsia"/>
-        </w:rPr>
-        <w:t>（</w:t>
-      </w:r>
-      <w:r>
-        <w:rPr>
-          <w:rFonts w:hint="eastAsia"/>
-        </w:rPr>
-        <w:t>一</w:t>
-      </w:r>
-      <w:r>
-        <w:rPr>
-          <w:rFonts w:hint="eastAsia"/>
-        </w:rPr>
-        <w:t>）基本原理</w:t>
-      </w:r>
+        <w:ind w:firstLineChars="200" w:firstLine="480"/>
+        <w:rPr>
+          <w:rFonts w:hint="eastAsia"/>
+        </w:rPr>
+      </w:pPr>
     </w:p>
     <w:p>
       <w:pPr>
-        <w:pStyle w:val="3"/>
-        <w:ind w:firstLine="420"/>
-      </w:pPr>
-      <w:r>
-        <w:rPr>
-          <w:rFonts w:hint="eastAsia"/>
-        </w:rPr>
-        <w:t xml:space="preserve">1. </w:t>
-      </w:r>
-      <w:proofErr w:type="gramStart"/>
-      <w:r>
-        <w:rPr>
-          <w:rFonts w:hint="eastAsia"/>
-        </w:rPr>
-        <w:t>图数据</w:t>
-      </w:r>
-      <w:proofErr w:type="gramEnd"/>
-      <w:r>
-        <w:rPr>
-          <w:rFonts w:hint="eastAsia"/>
-        </w:rPr>
-        <w:t>构建</w:t>
-      </w:r>
-    </w:p>
-    <w:p>
-      <w:pPr>
-        <w:ind w:firstLineChars="200" w:firstLine="480"/>
-        <w:jc w:val="left"/>
-        <w:rPr>
-          <w:rFonts w:ascii="宋体" w:hAnsi="宋体"/>
-        </w:rPr>
-      </w:pPr>
-      <w:r>
-        <w:rPr>
-          <w:rFonts w:ascii="宋体" w:hAnsi="宋体" w:hint="eastAsia"/>
-        </w:rPr>
-        <w:t>本文所分析的问题中存在多个数据表，分别记录了客户信息、订单信息和商品信息，客户表和商品表中每个样本都有一个唯一编码，订单表通过将唯一编码对应的方式将客户和商品对应起来，记录了所有客户的购买行为。如果要研究客户的交易行为，传统的分析方法</w:t>
-      </w:r>
-      <w:r>
-        <w:rPr>
-          <w:rFonts w:ascii="宋体" w:hAnsi="宋体" w:hint="eastAsia"/>
-        </w:rPr>
-        <w:t>一般假设样本之间是相互独立的，</w:t>
-      </w:r>
-      <w:r>
-        <w:rPr>
-          <w:rFonts w:ascii="宋体" w:hAnsi="宋体" w:hint="eastAsia"/>
-        </w:rPr>
-        <w:t>通过特征工程</w:t>
-      </w:r>
-      <w:r>
-        <w:rPr>
-          <w:rFonts w:ascii="宋体" w:hAnsi="宋体" w:hint="eastAsia"/>
-        </w:rPr>
-        <w:t>方法</w:t>
-      </w:r>
-      <w:r>
-        <w:rPr>
-          <w:rFonts w:ascii="宋体" w:hAnsi="宋体" w:hint="eastAsia"/>
-        </w:rPr>
-        <w:t>，将订单表和商品表的信息手动提取并合并到客户表中，这样很大程度上损失了商品表和订单表的信息。</w:t>
-      </w:r>
-    </w:p>
-    <w:p>
-      <w:pPr>
-        <w:ind w:firstLineChars="200" w:firstLine="480"/>
-        <w:jc w:val="left"/>
-        <w:rPr>
-          <w:rFonts w:ascii="宋体" w:hAnsi="宋体"/>
-        </w:rPr>
-      </w:pPr>
-      <w:r>
-        <w:rPr>
-          <w:rFonts w:ascii="宋体" w:hAnsi="宋体" w:hint="eastAsia"/>
-        </w:rPr>
-        <w:t>近年来，随着图神经网络的兴起，【引用一些文献】人们倾向于关注数据之间的联系，</w:t>
-      </w:r>
-      <w:r>
-        <w:rPr>
-          <w:rFonts w:ascii="宋体" w:hAnsi="宋体" w:hint="eastAsia"/>
-        </w:rPr>
-        <w:t>即不再认为样本之间完全独立，而是存在各种经济、社会或物理层面的联系。</w:t>
-      </w:r>
-      <w:r>
-        <w:rPr>
-          <w:rFonts w:ascii="宋体" w:hAnsi="宋体"/>
-        </w:rPr>
-        <w:t>Sanchez-Lengeling, Benjamin</w:t>
-      </w:r>
-      <w:r>
-        <w:rPr>
-          <w:rFonts w:ascii="宋体" w:hAnsi="宋体" w:hint="eastAsia"/>
-        </w:rPr>
-        <w:t xml:space="preserve"> 等[1]</w:t>
-      </w:r>
-      <w:r>
-        <w:rPr>
-          <w:rFonts w:ascii="宋体" w:hAnsi="宋体" w:hint="eastAsia"/>
-        </w:rPr>
-        <w:t>介绍了基于拉普拉斯矩阵图卷积神经网络模型（GCN）</w:t>
-      </w:r>
-      <w:r>
-        <w:rPr>
-          <w:rFonts w:ascii="宋体" w:hAnsi="宋体" w:hint="eastAsia"/>
-        </w:rPr>
-        <w:t>的基本原理</w:t>
-      </w:r>
-      <w:r>
-        <w:rPr>
-          <w:rFonts w:ascii="宋体" w:hAnsi="宋体" w:hint="eastAsia"/>
-        </w:rPr>
-        <w:t>。大量实验表明，</w:t>
-      </w:r>
-      <w:r>
-        <w:rPr>
-          <w:rFonts w:ascii="宋体" w:hAnsi="宋体" w:hint="eastAsia"/>
-        </w:rPr>
-        <w:t>图</w:t>
-      </w:r>
-      <w:r>
-        <w:rPr>
-          <w:rFonts w:ascii="宋体" w:hAnsi="宋体" w:hint="eastAsia"/>
-        </w:rPr>
-        <w:t>神经</w:t>
-      </w:r>
-      <w:r>
-        <w:rPr>
-          <w:rFonts w:ascii="宋体" w:hAnsi="宋体" w:hint="eastAsia"/>
-        </w:rPr>
-        <w:t>网络模型</w:t>
-      </w:r>
-      <w:r>
-        <w:rPr>
-          <w:rFonts w:ascii="宋体" w:hAnsi="宋体" w:hint="eastAsia"/>
-        </w:rPr>
-        <w:t>在有关系建模的数据中</w:t>
-      </w:r>
-      <w:r>
-        <w:rPr>
-          <w:rFonts w:ascii="宋体" w:hAnsi="宋体" w:hint="eastAsia"/>
-        </w:rPr>
-        <w:t>具有优势。对于本文研究，我们可以将客户和商品定义为不同类型的节点，利用订单关系</w:t>
-      </w:r>
-      <w:proofErr w:type="gramStart"/>
-      <w:r>
-        <w:rPr>
-          <w:rFonts w:ascii="宋体" w:hAnsi="宋体" w:hint="eastAsia"/>
-        </w:rPr>
-        <w:t>构建边</w:t>
-      </w:r>
-      <w:proofErr w:type="gramEnd"/>
-      <w:r>
-        <w:rPr>
-          <w:rFonts w:ascii="宋体" w:hAnsi="宋体" w:hint="eastAsia"/>
-        </w:rPr>
-        <w:t>连接，该模型为异质图，参</w:t>
-      </w:r>
-      <w:r>
-        <w:rPr>
-          <w:rFonts w:ascii="宋体" w:hAnsi="宋体" w:hint="eastAsia"/>
-        </w:rPr>
-        <w:t>考</w:t>
-      </w:r>
-      <w:r>
-        <w:rPr>
-          <w:rFonts w:ascii="宋体" w:hAnsi="宋体"/>
-        </w:rPr>
-        <w:fldChar w:fldCharType="begin"/>
-      </w:r>
-      <w:r>
-        <w:rPr>
-          <w:rFonts w:ascii="宋体" w:hAnsi="宋体"/>
-        </w:rPr>
-        <w:instrText xml:space="preserve"> </w:instrText>
-      </w:r>
-      <w:r>
-        <w:rPr>
-          <w:rFonts w:ascii="宋体" w:hAnsi="宋体" w:hint="eastAsia"/>
-        </w:rPr>
-        <w:instrText>REF _Ref163675957 \h</w:instrText>
-      </w:r>
-      <w:r>
-        <w:rPr>
-          <w:rFonts w:ascii="宋体" w:hAnsi="宋体"/>
-        </w:rPr>
-        <w:instrText xml:space="preserve"> </w:instrText>
-      </w:r>
-      <w:r>
-        <w:rPr>
-          <w:rFonts w:ascii="宋体" w:hAnsi="宋体"/>
-        </w:rPr>
-        <w:instrText xml:space="preserve"> \* MERGEFORMAT </w:instrText>
-      </w:r>
-      <w:r>
-        <w:rPr>
-          <w:rFonts w:ascii="宋体" w:hAnsi="宋体"/>
-        </w:rPr>
-      </w:r>
-      <w:r>
-        <w:rPr>
-          <w:rFonts w:ascii="宋体" w:hAnsi="宋体"/>
-        </w:rPr>
-        <w:fldChar w:fldCharType="separate"/>
-      </w:r>
-      <w:r>
-        <w:rPr>
-          <w:rFonts w:ascii="宋体" w:hAnsi="宋体"/>
-        </w:rPr>
-        <w:t xml:space="preserve">图 </w:t>
-      </w:r>
-      <w:r>
-        <w:rPr>
-          <w:rFonts w:ascii="宋体" w:hAnsi="宋体"/>
-          <w:noProof/>
-        </w:rPr>
-        <w:t>1</w:t>
-      </w:r>
-      <w:r>
-        <w:rPr>
-          <w:rFonts w:ascii="宋体" w:hAnsi="宋体" w:hint="eastAsia"/>
-        </w:rPr>
-        <w:t xml:space="preserve"> </w:t>
-      </w:r>
-      <w:r>
-        <w:rPr>
-          <w:rFonts w:ascii="宋体" w:hAnsi="宋体"/>
-        </w:rPr>
-        <w:fldChar w:fldCharType="end"/>
-      </w:r>
-      <w:r>
-        <w:rPr>
-          <w:rFonts w:ascii="宋体" w:hAnsi="宋体" w:hint="eastAsia"/>
-        </w:rPr>
-        <w:t>。</w:t>
-      </w:r>
-    </w:p>
-    <w:p>
-      <w:pPr>
         <w:keepNext/>
         <w:jc w:val="center"/>
       </w:pPr>
@@ -299,9 +46,9 @@
           <w:noProof/>
         </w:rPr>
         <w:drawing>
-          <wp:inline distT="0" distB="0" distL="0" distR="0" wp14:anchorId="73FFA6CB" wp14:editId="5D9213A9">
-            <wp:extent cx="3270523" cy="2933318"/>
-            <wp:effectExtent l="0" t="0" r="6350" b="635"/>
+          <wp:inline distT="0" distB="0" distL="0" distR="0" wp14:anchorId="4A667E61" wp14:editId="6E877AAC">
+            <wp:extent cx="3741747" cy="3355957"/>
+            <wp:effectExtent l="0" t="0" r="0" b="0"/>
             <wp:docPr id="1943006385" name="图片 1"/>
             <wp:cNvGraphicFramePr>
               <a:graphicFrameLocks xmlns:a="http://schemas.openxmlformats.org/drawingml/2006/main" noChangeAspect="1"/>
@@ -322,7 +69,7 @@
                   <pic:spPr>
                     <a:xfrm>
                       <a:off x="0" y="0"/>
-                      <a:ext cx="3290544" cy="2951275"/>
+                      <a:ext cx="3770575" cy="3381813"/>
                     </a:xfrm>
                     <a:prstGeom prst="rect">
                       <a:avLst/>
@@ -339,6 +86,9 @@
       <w:pPr>
         <w:pStyle w:val="a5"/>
         <w:jc w:val="center"/>
+        <w:rPr>
+          <w:rFonts w:hint="eastAsia"/>
+        </w:rPr>
       </w:pPr>
       <w:bookmarkStart w:id="0" w:name="_Ref163675957"/>
       <w:r>
@@ -387,6 +137,55 @@
     </w:p>
     <w:p>
       <w:pPr>
+        <w:pStyle w:val="2"/>
+      </w:pPr>
+      <w:r>
+        <w:rPr>
+          <w:rFonts w:hint="eastAsia"/>
+        </w:rPr>
+        <w:t>（</w:t>
+      </w:r>
+      <w:r>
+        <w:rPr>
+          <w:rFonts w:hint="eastAsia"/>
+        </w:rPr>
+        <w:t>一</w:t>
+      </w:r>
+      <w:r>
+        <w:rPr>
+          <w:rFonts w:hint="eastAsia"/>
+        </w:rPr>
+        <w:t>）基本原理</w:t>
+      </w:r>
+    </w:p>
+    <w:p>
+      <w:pPr>
+        <w:pStyle w:val="3"/>
+        <w:ind w:firstLine="420"/>
+      </w:pPr>
+      <w:r>
+        <w:rPr>
+          <w:rFonts w:hint="eastAsia"/>
+        </w:rPr>
+        <w:t xml:space="preserve">1. </w:t>
+      </w:r>
+      <w:proofErr w:type="gramStart"/>
+      <w:r>
+        <w:rPr>
+          <w:rFonts w:hint="eastAsia"/>
+        </w:rPr>
+        <w:t>图数据</w:t>
+      </w:r>
+      <w:proofErr w:type="gramEnd"/>
+      <w:r>
+        <w:rPr>
+          <w:rFonts w:hint="eastAsia"/>
+        </w:rPr>
+        <w:t>构建</w:t>
+      </w:r>
+    </w:p>
+    <w:p>
+      <w:pPr>
         <w:ind w:firstLineChars="200" w:firstLine="480"/>
         <w:jc w:val="left"/>
         <w:rPr>
@@ -397,7 +196,269 @@
         <w:rPr>
           <w:rFonts w:ascii="宋体" w:hAnsi="宋体" w:hint="eastAsia"/>
         </w:rPr>
+        <w:t>本文所分析的问题中存在多个数据表，分别记录了客户信息、订单信息和商品信息，客户表和商品表中每个样本都有一个唯一编码，订单表通过将唯一编码对应的方式将客户和商品对应起来，记录了所有客户的购买行为。如果要研究客户的交易行为，传统的分析方法</w:t>
+      </w:r>
+      <w:r>
+        <w:rPr>
+          <w:rFonts w:ascii="宋体" w:hAnsi="宋体" w:hint="eastAsia"/>
+        </w:rPr>
+        <w:t>一般假设样本之间是相互独立的，</w:t>
+      </w:r>
+      <w:r>
+        <w:rPr>
+          <w:rFonts w:ascii="宋体" w:hAnsi="宋体" w:hint="eastAsia"/>
+        </w:rPr>
+        <w:t>通过特征工程</w:t>
+      </w:r>
+      <w:r>
+        <w:rPr>
+          <w:rFonts w:ascii="宋体" w:hAnsi="宋体" w:hint="eastAsia"/>
+        </w:rPr>
+        <w:t>方法</w:t>
+      </w:r>
+      <w:r>
+        <w:rPr>
+          <w:rFonts w:ascii="宋体" w:hAnsi="宋体" w:hint="eastAsia"/>
+        </w:rPr>
+        <w:t>，将订单表和商品表的信息手动提取并合并到客户表中，这样很大程度上损失了商品表和订单表的信息。</w:t>
+      </w:r>
+    </w:p>
+    <w:p>
+      <w:pPr>
+        <w:ind w:firstLineChars="200" w:firstLine="480"/>
+        <w:jc w:val="left"/>
+        <w:rPr>
+          <w:rFonts w:ascii="宋体" w:hAnsi="宋体"/>
+        </w:rPr>
+      </w:pPr>
+      <w:r>
+        <w:rPr>
+          <w:rFonts w:ascii="宋体" w:hAnsi="宋体" w:hint="eastAsia"/>
+        </w:rPr>
+        <w:t>近年来，随着图神经网络的兴起，【引用一些文献】人们倾向于关注数据之间的联系，</w:t>
+      </w:r>
+      <w:r>
+        <w:rPr>
+          <w:rFonts w:ascii="宋体" w:hAnsi="宋体" w:hint="eastAsia"/>
+        </w:rPr>
+        <w:t>即不再认为样本之间完全独立，而是存在各种经济、社会或物理层</w:t>
+      </w:r>
+      <w:r>
+        <w:rPr>
+          <w:rFonts w:ascii="宋体" w:hAnsi="宋体" w:hint="eastAsia"/>
+        </w:rPr>
         <w:lastRenderedPageBreak/>
+        <w:t>面的联系。</w:t>
+      </w:r>
+      <w:r>
+        <w:rPr>
+          <w:rFonts w:ascii="宋体" w:hAnsi="宋体"/>
+        </w:rPr>
+        <w:t>Kipf</w:t>
+      </w:r>
+      <w:r>
+        <w:rPr>
+          <w:rFonts w:ascii="宋体" w:hAnsi="宋体" w:hint="eastAsia"/>
+        </w:rPr>
+        <w:t>和Welling [1] 提出了图卷积半监督分类模型，这是第三代基础图卷积方法，其基本原理还可参考</w:t>
+      </w:r>
+      <w:r>
+        <w:rPr>
+          <w:rFonts w:ascii="宋体" w:hAnsi="宋体"/>
+        </w:rPr>
+        <w:t>Sanchez-</w:t>
+      </w:r>
+      <w:proofErr w:type="spellStart"/>
+      <w:r>
+        <w:rPr>
+          <w:rFonts w:ascii="宋体" w:hAnsi="宋体"/>
+        </w:rPr>
+        <w:t>Lengeling</w:t>
+      </w:r>
+      <w:proofErr w:type="spellEnd"/>
+      <w:r>
+        <w:rPr>
+          <w:rFonts w:ascii="宋体" w:hAnsi="宋体"/>
+        </w:rPr>
+        <w:t>, Benjamin</w:t>
+      </w:r>
+      <w:r>
+        <w:rPr>
+          <w:rFonts w:ascii="宋体" w:hAnsi="宋体" w:hint="eastAsia"/>
+        </w:rPr>
+        <w:t xml:space="preserve"> 等</w:t>
+      </w:r>
+      <w:r>
+        <w:rPr>
+          <w:rFonts w:ascii="宋体" w:hAnsi="宋体" w:hint="eastAsia"/>
+        </w:rPr>
+        <w:t>人</w:t>
+      </w:r>
+      <w:r>
+        <w:rPr>
+          <w:rFonts w:ascii="宋体" w:hAnsi="宋体" w:hint="eastAsia"/>
+        </w:rPr>
+        <w:t>[</w:t>
+      </w:r>
+      <w:r>
+        <w:rPr>
+          <w:rFonts w:ascii="宋体" w:hAnsi="宋体" w:hint="eastAsia"/>
+        </w:rPr>
+        <w:t>2</w:t>
+      </w:r>
+      <w:r>
+        <w:rPr>
+          <w:rFonts w:ascii="宋体" w:hAnsi="宋体" w:hint="eastAsia"/>
+        </w:rPr>
+        <w:t>]</w:t>
+      </w:r>
+      <w:r>
+        <w:rPr>
+          <w:rFonts w:ascii="宋体" w:hAnsi="宋体" w:hint="eastAsia"/>
+        </w:rPr>
+        <w:t>的工作</w:t>
+      </w:r>
+      <w:r>
+        <w:rPr>
+          <w:rFonts w:ascii="宋体" w:hAnsi="宋体" w:hint="eastAsia"/>
+        </w:rPr>
+        <w:t>。大量实验表明，</w:t>
+      </w:r>
+      <w:r>
+        <w:rPr>
+          <w:rFonts w:ascii="宋体" w:hAnsi="宋体" w:hint="eastAsia"/>
+        </w:rPr>
+        <w:t>图</w:t>
+      </w:r>
+      <w:r>
+        <w:rPr>
+          <w:rFonts w:ascii="宋体" w:hAnsi="宋体" w:hint="eastAsia"/>
+        </w:rPr>
+        <w:t>神经</w:t>
+      </w:r>
+      <w:r>
+        <w:rPr>
+          <w:rFonts w:ascii="宋体" w:hAnsi="宋体" w:hint="eastAsia"/>
+        </w:rPr>
+        <w:t>网络模型</w:t>
+      </w:r>
+      <w:r>
+        <w:rPr>
+          <w:rFonts w:ascii="宋体" w:hAnsi="宋体" w:hint="eastAsia"/>
+        </w:rPr>
+        <w:t>在有关系建模的数据中</w:t>
+      </w:r>
+      <w:r>
+        <w:rPr>
+          <w:rFonts w:ascii="宋体" w:hAnsi="宋体" w:hint="eastAsia"/>
+        </w:rPr>
+        <w:t>具有优势。对于本文研究，我们可以将客户和商品定义为不同类型的节点，利用订单关系</w:t>
+      </w:r>
+      <w:proofErr w:type="gramStart"/>
+      <w:r>
+        <w:rPr>
+          <w:rFonts w:ascii="宋体" w:hAnsi="宋体" w:hint="eastAsia"/>
+        </w:rPr>
+        <w:t>构建边</w:t>
+      </w:r>
+      <w:proofErr w:type="gramEnd"/>
+      <w:r>
+        <w:rPr>
+          <w:rFonts w:ascii="宋体" w:hAnsi="宋体" w:hint="eastAsia"/>
+        </w:rPr>
+        <w:t>连接，该模型为异质图，参</w:t>
+      </w:r>
+      <w:r>
+        <w:rPr>
+          <w:rFonts w:ascii="宋体" w:hAnsi="宋体" w:hint="eastAsia"/>
+        </w:rPr>
+        <w:t>考</w:t>
+      </w:r>
+      <w:r>
+        <w:rPr>
+          <w:rFonts w:ascii="宋体" w:hAnsi="宋体"/>
+        </w:rPr>
+        <w:fldChar w:fldCharType="begin"/>
+      </w:r>
+      <w:r>
+        <w:rPr>
+          <w:rFonts w:ascii="宋体" w:hAnsi="宋体"/>
+        </w:rPr>
+        <w:instrText xml:space="preserve"> </w:instrText>
+      </w:r>
+      <w:r>
+        <w:rPr>
+          <w:rFonts w:ascii="宋体" w:hAnsi="宋体" w:hint="eastAsia"/>
+        </w:rPr>
+        <w:instrText>REF _Ref163675957 \h</w:instrText>
+      </w:r>
+      <w:r>
+        <w:rPr>
+          <w:rFonts w:ascii="宋体" w:hAnsi="宋体"/>
+        </w:rPr>
+        <w:instrText xml:space="preserve"> </w:instrText>
+      </w:r>
+      <w:r>
+        <w:rPr>
+          <w:rFonts w:ascii="宋体" w:hAnsi="宋体"/>
+        </w:rPr>
+        <w:instrText xml:space="preserve"> \* MERGEFORMAT </w:instrText>
+      </w:r>
+      <w:r>
+        <w:rPr>
+          <w:rFonts w:ascii="宋体" w:hAnsi="宋体"/>
+        </w:rPr>
+      </w:r>
+      <w:r>
+        <w:rPr>
+          <w:rFonts w:ascii="宋体" w:hAnsi="宋体"/>
+        </w:rPr>
+        <w:fldChar w:fldCharType="separate"/>
+      </w:r>
+      <w:r>
+        <w:rPr>
+          <w:rFonts w:ascii="宋体" w:hAnsi="宋体"/>
+        </w:rPr>
+        <w:t xml:space="preserve">图 </w:t>
+      </w:r>
+      <w:r>
+        <w:rPr>
+          <w:rFonts w:ascii="宋体" w:hAnsi="宋体"/>
+          <w:noProof/>
+        </w:rPr>
+        <w:t>1</w:t>
+      </w:r>
+      <w:r>
+        <w:rPr>
+          <w:rFonts w:ascii="宋体" w:hAnsi="宋体" w:hint="eastAsia"/>
+        </w:rPr>
+        <w:t xml:space="preserve"> </w:t>
+      </w:r>
+      <w:r>
+        <w:rPr>
+          <w:rFonts w:ascii="宋体" w:hAnsi="宋体"/>
+        </w:rPr>
+        <w:fldChar w:fldCharType="end"/>
+      </w:r>
+      <w:r>
+        <w:rPr>
+          <w:rFonts w:ascii="宋体" w:hAnsi="宋体" w:hint="eastAsia"/>
+        </w:rPr>
+        <w:t>。</w:t>
+      </w:r>
+    </w:p>
+    <w:p>
+      <w:pPr>
+        <w:ind w:firstLineChars="200" w:firstLine="480"/>
+        <w:jc w:val="left"/>
+        <w:rPr>
+          <w:rFonts w:ascii="宋体" w:hAnsi="宋体" w:hint="eastAsia"/>
+        </w:rPr>
+      </w:pPr>
+      <w:r>
+        <w:rPr>
+          <w:rFonts w:ascii="宋体" w:hAnsi="宋体" w:hint="eastAsia"/>
+        </w:rPr>
         <w:t>本模型的目的在于构建链接预测任务，这是一种无监督学习方法。模型将给出一个概率，衡量商品节点和客户节点之间存在边连接的可能性。对于商品供给方来说，可以依据该模型给出的概率制定生产和销售策略，对于需求方来说，他们可以获得更加具有针对性的个性化商品推荐。</w:t>
       </w:r>
     </w:p>
@@ -625,7 +686,7 @@
                 <v:shape id="_x0000_i1025" type="#_x0000_t75" style="width:205.4pt;height:31.35pt" o:ole="">
                   <v:imagedata r:id="rId7" o:title=""/>
                 </v:shape>
-                <o:OLEObject Type="Embed" ProgID="Equation.DSMT4" ShapeID="_x0000_i1025" DrawAspect="Content" ObjectID="_1774978938" r:id="rId8"/>
+                <o:OLEObject Type="Embed" ProgID="Equation.DSMT4" ShapeID="_x0000_i1025" DrawAspect="Content" ObjectID="_1775461250" r:id="rId8"/>
               </w:object>
             </w:r>
             <w:bookmarkEnd w:id="1"/>
@@ -733,7 +794,7 @@
                 <v:shape id="_x0000_i1026" type="#_x0000_t75" style="width:124.1pt;height:21.2pt" o:ole="">
                   <v:imagedata r:id="rId9" o:title=""/>
                 </v:shape>
-                <o:OLEObject Type="Embed" ProgID="Equation.DSMT4" ShapeID="_x0000_i1026" DrawAspect="Content" ObjectID="_1774978939" r:id="rId10"/>
+                <o:OLEObject Type="Embed" ProgID="Equation.DSMT4" ShapeID="_x0000_i1026" DrawAspect="Content" ObjectID="_1775461251" r:id="rId10"/>
               </w:object>
             </w:r>
           </w:p>
@@ -903,9 +964,9 @@
           <w:noProof/>
         </w:rPr>
         <w:drawing>
-          <wp:inline distT="0" distB="0" distL="0" distR="0" wp14:anchorId="2EA4F45A" wp14:editId="093EDBF8">
-            <wp:extent cx="3343674" cy="2670272"/>
-            <wp:effectExtent l="0" t="0" r="9525" b="0"/>
+          <wp:inline distT="0" distB="0" distL="0" distR="0" wp14:anchorId="2EA4F45A" wp14:editId="39D1F67E">
+            <wp:extent cx="2664663" cy="2128011"/>
+            <wp:effectExtent l="0" t="0" r="2540" b="5715"/>
             <wp:docPr id="289714027" name="图片 1"/>
             <wp:cNvGraphicFramePr>
               <a:graphicFrameLocks xmlns:a="http://schemas.openxmlformats.org/drawingml/2006/main" noChangeAspect="1"/>
@@ -926,7 +987,7 @@
                   <pic:spPr>
                     <a:xfrm>
                       <a:off x="0" y="0"/>
-                      <a:ext cx="3360745" cy="2683905"/>
+                      <a:ext cx="2705593" cy="2160698"/>
                     </a:xfrm>
                     <a:prstGeom prst="rect">
                       <a:avLst/>
@@ -943,6 +1004,9 @@
       <w:pPr>
         <w:pStyle w:val="a5"/>
         <w:jc w:val="center"/>
+        <w:rPr>
+          <w:rFonts w:hint="eastAsia"/>
+        </w:rPr>
       </w:pPr>
       <w:bookmarkStart w:id="2" w:name="_Ref163679250"/>
       <w:r>
@@ -991,37 +1055,30 @@
     </w:p>
     <w:p>
       <w:pPr>
-        <w:rPr>
-          <w:rFonts w:ascii="宋体" w:hAnsi="宋体"/>
-        </w:rPr>
-      </w:pPr>
+        <w:pStyle w:val="3"/>
+        <w:ind w:firstLine="420"/>
+      </w:pPr>
+      <w:r>
+        <w:rPr>
+          <w:rFonts w:hint="eastAsia"/>
+        </w:rPr>
+        <w:t xml:space="preserve">3. </w:t>
+      </w:r>
+      <w:r>
+        <w:rPr>
+          <w:rFonts w:hint="eastAsia"/>
+        </w:rPr>
+        <w:t>关系图</w:t>
+      </w:r>
+      <w:r>
+        <w:rPr>
+          <w:rFonts w:hint="eastAsia"/>
+        </w:rPr>
+        <w:t>卷积模型</w:t>
+      </w:r>
     </w:p>
     <w:p>
       <w:pPr>
-        <w:pStyle w:val="3"/>
-        <w:ind w:firstLine="420"/>
-      </w:pPr>
-      <w:r>
-        <w:rPr>
-          <w:rFonts w:hint="eastAsia"/>
-        </w:rPr>
-        <w:t xml:space="preserve">3. </w:t>
-      </w:r>
-      <w:r>
-        <w:rPr>
-          <w:rFonts w:hint="eastAsia"/>
-        </w:rPr>
-        <w:t>关系图</w:t>
-      </w:r>
-      <w:r>
-        <w:rPr>
-          <w:rFonts w:hint="eastAsia"/>
-        </w:rPr>
-        <w:t>卷积模型</w:t>
-      </w:r>
-    </w:p>
-    <w:p>
-      <w:pPr>
         <w:ind w:firstLineChars="200" w:firstLine="480"/>
         <w:rPr>
           <w:rFonts w:ascii="宋体" w:hAnsi="宋体"/>
@@ -1043,20 +1100,20 @@
         <w:rPr>
           <w:rFonts w:ascii="宋体" w:hAnsi="宋体" w:hint="eastAsia"/>
         </w:rPr>
-        <w:t>所有节点都是相同类型，例如都是客户节点，并且每个节点的特征维度一致，每个节点之间的关系也一致</w:t>
-      </w:r>
-      <w:r>
-        <w:rPr>
-          <w:rFonts w:ascii="宋体" w:hAnsi="宋体" w:hint="eastAsia"/>
-        </w:rPr>
-        <w:t>，这意</w:t>
+        <w:t>所有节点都是相同类型，例如都</w:t>
       </w:r>
       <w:r>
         <w:rPr>
           <w:rFonts w:ascii="宋体" w:hAnsi="宋体" w:hint="eastAsia"/>
         </w:rPr>
         <w:lastRenderedPageBreak/>
-        <w:t>味着</w:t>
+        <w:t>是客户节点，并且每个节点的特征维度一致，每个节点之间的关系也一致</w:t>
+      </w:r>
+      <w:r>
+        <w:rPr>
+          <w:rFonts w:ascii="宋体" w:hAnsi="宋体" w:hint="eastAsia"/>
+        </w:rPr>
+        <w:t>，这意味着</w:t>
       </w:r>
       <w:r>
         <w:rPr>
@@ -1455,7 +1512,7 @@
                 <v:shape id="_x0000_i1027" type="#_x0000_t75" style="width:209.8pt;height:44.6pt" o:ole="">
                   <v:imagedata r:id="rId12" o:title=""/>
                 </v:shape>
-                <o:OLEObject Type="Embed" ProgID="Equation.DSMT4" ShapeID="_x0000_i1027" DrawAspect="Content" ObjectID="_1774978940" r:id="rId13"/>
+                <o:OLEObject Type="Embed" ProgID="Equation.DSMT4" ShapeID="_x0000_i1027" DrawAspect="Content" ObjectID="_1775461252" r:id="rId13"/>
               </w:object>
             </w:r>
           </w:p>
@@ -2194,8 +2251,8 @@
           <w:noProof/>
         </w:rPr>
         <w:drawing>
-          <wp:inline distT="0" distB="0" distL="0" distR="0" wp14:anchorId="7B3FE743" wp14:editId="5610467A">
-            <wp:extent cx="4919808" cy="2003555"/>
+          <wp:inline distT="0" distB="0" distL="0" distR="0" wp14:anchorId="7B3FE743" wp14:editId="6AE4296A">
+            <wp:extent cx="4821293" cy="1963436"/>
             <wp:effectExtent l="0" t="0" r="0" b="0"/>
             <wp:docPr id="1863713028" name="图片 1"/>
             <wp:cNvGraphicFramePr>
@@ -2217,7 +2274,7 @@
                   <pic:spPr>
                     <a:xfrm>
                       <a:off x="0" y="0"/>
-                      <a:ext cx="4921555" cy="2004267"/>
+                      <a:ext cx="4884356" cy="1989118"/>
                     </a:xfrm>
                     <a:prstGeom prst="rect">
                       <a:avLst/>
@@ -2592,7 +2649,7 @@
                 <v:shape id="_x0000_i1028" type="#_x0000_t75" style="width:265.9pt;height:30.9pt" o:ole="">
                   <v:imagedata r:id="rId15" o:title=""/>
                 </v:shape>
-                <o:OLEObject Type="Embed" ProgID="Equation.DSMT4" ShapeID="_x0000_i1028" DrawAspect="Content" ObjectID="_1774978941" r:id="rId16"/>
+                <o:OLEObject Type="Embed" ProgID="Equation.DSMT4" ShapeID="_x0000_i1028" DrawAspect="Content" ObjectID="_1775461253" r:id="rId16"/>
               </w:object>
             </w:r>
           </w:p>
@@ -2825,7 +2882,7 @@
                 <v:shape id="_x0000_i1029" type="#_x0000_t75" style="width:196.1pt;height:30.9pt" o:ole="">
                   <v:imagedata r:id="rId17" o:title=""/>
                 </v:shape>
-                <o:OLEObject Type="Embed" ProgID="Equation.DSMT4" ShapeID="_x0000_i1029" DrawAspect="Content" ObjectID="_1774978942" r:id="rId18"/>
+                <o:OLEObject Type="Embed" ProgID="Equation.DSMT4" ShapeID="_x0000_i1029" DrawAspect="Content" ObjectID="_1775461254" r:id="rId18"/>
               </w:object>
             </w:r>
             <w:r>
@@ -2990,12 +3047,14 @@
           </m:sub>
         </m:sSub>
       </m:oMath>
+      <w:proofErr w:type="gramStart"/>
       <w:r>
         <w:rPr>
           <w:rFonts w:ascii="宋体" w:hAnsi="宋体" w:hint="eastAsia"/>
         </w:rPr>
         <w:t>是负例得分</w:t>
       </w:r>
+      <w:proofErr w:type="gramEnd"/>
       <w:r>
         <w:rPr>
           <w:rFonts w:ascii="宋体" w:hAnsi="宋体" w:hint="eastAsia"/>
@@ -3914,10 +3973,10 @@
           <w:noProof/>
         </w:rPr>
         <w:drawing>
-          <wp:inline distT="0" distB="0" distL="0" distR="0" wp14:anchorId="56BAFC62" wp14:editId="65438A38">
-            <wp:extent cx="5278120" cy="3870960"/>
-            <wp:effectExtent l="0" t="0" r="0" b="0"/>
-            <wp:docPr id="1903986125" name="图片 1"/>
+          <wp:inline distT="0" distB="0" distL="0" distR="0" wp14:anchorId="2B00ED20" wp14:editId="6087FF08">
+            <wp:extent cx="4796392" cy="3522855"/>
+            <wp:effectExtent l="0" t="0" r="4445" b="1905"/>
+            <wp:docPr id="112049408" name="图片 1"/>
             <wp:cNvGraphicFramePr>
               <a:graphicFrameLocks xmlns:a="http://schemas.openxmlformats.org/drawingml/2006/main" noChangeAspect="1"/>
             </wp:cNvGraphicFramePr>
@@ -3925,7 +3984,7 @@
               <a:graphicData uri="http://schemas.openxmlformats.org/drawingml/2006/picture">
                 <pic:pic xmlns:pic="http://schemas.openxmlformats.org/drawingml/2006/picture">
                   <pic:nvPicPr>
-                    <pic:cNvPr id="1903986125" name=""/>
+                    <pic:cNvPr id="112049408" name=""/>
                     <pic:cNvPicPr/>
                   </pic:nvPicPr>
                   <pic:blipFill>
@@ -3937,7 +3996,7 @@
                   <pic:spPr>
                     <a:xfrm>
                       <a:off x="0" y="0"/>
-                      <a:ext cx="5278120" cy="3870960"/>
+                      <a:ext cx="4798673" cy="3524530"/>
                     </a:xfrm>
                     <a:prstGeom prst="rect">
                       <a:avLst/>
@@ -4070,14 +4129,7 @@
         <w:rPr>
           <w:rFonts w:hint="eastAsia"/>
         </w:rPr>
-        <w:t>测</w:t>
-      </w:r>
-      <w:r>
-        <w:rPr>
-          <w:rFonts w:hint="eastAsia"/>
-        </w:rPr>
-        <w:lastRenderedPageBreak/>
-        <w:t>试集</w:t>
+        <w:t>测试集</w:t>
       </w:r>
       <w:r>
         <w:rPr>
@@ -4110,6 +4162,7 @@
         <w:rPr>
           <w:rFonts w:hint="eastAsia"/>
         </w:rPr>
+        <w:lastRenderedPageBreak/>
         <w:t>模型二</w:t>
       </w:r>
     </w:p>
@@ -4123,10 +4176,10 @@
           <w:noProof/>
         </w:rPr>
         <w:drawing>
-          <wp:inline distT="0" distB="0" distL="0" distR="0" wp14:anchorId="7735BD0A" wp14:editId="74EBDE94">
-            <wp:extent cx="4487853" cy="3296239"/>
-            <wp:effectExtent l="0" t="0" r="8255" b="0"/>
-            <wp:docPr id="2026004891" name="图片 1"/>
+          <wp:inline distT="0" distB="0" distL="0" distR="0" wp14:anchorId="66DDF0A6" wp14:editId="1B9DBE08">
+            <wp:extent cx="4667367" cy="3428089"/>
+            <wp:effectExtent l="0" t="0" r="0" b="1270"/>
+            <wp:docPr id="1660089702" name="图片 1"/>
             <wp:cNvGraphicFramePr>
               <a:graphicFrameLocks xmlns:a="http://schemas.openxmlformats.org/drawingml/2006/main" noChangeAspect="1"/>
             </wp:cNvGraphicFramePr>
@@ -4134,7 +4187,7 @@
               <a:graphicData uri="http://schemas.openxmlformats.org/drawingml/2006/picture">
                 <pic:pic xmlns:pic="http://schemas.openxmlformats.org/drawingml/2006/picture">
                   <pic:nvPicPr>
-                    <pic:cNvPr id="2026004891" name=""/>
+                    <pic:cNvPr id="1660089702" name=""/>
                     <pic:cNvPicPr/>
                   </pic:nvPicPr>
                   <pic:blipFill>
@@ -4146,7 +4199,7 @@
                   <pic:spPr>
                     <a:xfrm>
                       <a:off x="0" y="0"/>
-                      <a:ext cx="4495747" cy="3302037"/>
+                      <a:ext cx="4670033" cy="3430047"/>
                     </a:xfrm>
                     <a:prstGeom prst="rect">
                       <a:avLst/>
@@ -4292,10 +4345,10 @@
           <w:noProof/>
         </w:rPr>
         <w:drawing>
-          <wp:inline distT="0" distB="0" distL="0" distR="0" wp14:anchorId="48C3F201" wp14:editId="4C191D6B">
-            <wp:extent cx="3932481" cy="2529713"/>
-            <wp:effectExtent l="0" t="0" r="0" b="4445"/>
-            <wp:docPr id="1185160845" name="图片 1"/>
+          <wp:inline distT="0" distB="0" distL="0" distR="0" wp14:anchorId="29845CC2" wp14:editId="4728711D">
+            <wp:extent cx="4403705" cy="2864103"/>
+            <wp:effectExtent l="0" t="0" r="0" b="0"/>
+            <wp:docPr id="1663873314" name="图片 1"/>
             <wp:cNvGraphicFramePr>
               <a:graphicFrameLocks xmlns:a="http://schemas.openxmlformats.org/drawingml/2006/main" noChangeAspect="1"/>
             </wp:cNvGraphicFramePr>
@@ -4303,7 +4356,7 @@
               <a:graphicData uri="http://schemas.openxmlformats.org/drawingml/2006/picture">
                 <pic:pic xmlns:pic="http://schemas.openxmlformats.org/drawingml/2006/picture">
                   <pic:nvPicPr>
-                    <pic:cNvPr id="1185160845" name=""/>
+                    <pic:cNvPr id="1663873314" name=""/>
                     <pic:cNvPicPr/>
                   </pic:nvPicPr>
                   <pic:blipFill>
@@ -4315,7 +4368,7 @@
                   <pic:spPr>
                     <a:xfrm>
                       <a:off x="0" y="0"/>
-                      <a:ext cx="3952448" cy="2542558"/>
+                      <a:ext cx="4410739" cy="2868678"/>
                     </a:xfrm>
                     <a:prstGeom prst="rect">
                       <a:avLst/>
@@ -4401,119 +4454,116 @@
         <w:rPr>
           <w:rFonts w:ascii="宋体" w:hAnsi="宋体" w:hint="eastAsia"/>
         </w:rPr>
-        <w:t>模型三的随机种子</w:t>
-      </w:r>
-      <w:r>
-        <w:rPr>
-          <w:rFonts w:ascii="宋体" w:hAnsi="宋体" w:hint="eastAsia"/>
-        </w:rPr>
-        <w:t>取值</w:t>
-      </w:r>
-      <w:r>
-        <w:rPr>
-          <w:rFonts w:ascii="宋体" w:hAnsi="宋体" w:hint="eastAsia"/>
-        </w:rPr>
-        <w:t>范围是45</w:t>
-      </w:r>
-      <w:r>
-        <w:rPr>
-          <w:rFonts w:ascii="宋体" w:hAnsi="宋体" w:hint="eastAsia"/>
-        </w:rPr>
-        <w:t>到</w:t>
-      </w:r>
-      <w:r>
-        <w:rPr>
-          <w:rFonts w:ascii="宋体" w:hAnsi="宋体" w:hint="eastAsia"/>
-        </w:rPr>
-        <w:t>49</w:t>
-      </w:r>
-      <w:r>
-        <w:rPr>
-          <w:rFonts w:ascii="宋体" w:hAnsi="宋体" w:hint="eastAsia"/>
-        </w:rPr>
-        <w:t>，观察到模型同样可以平稳收敛，但</w:t>
-      </w:r>
-      <w:r>
-        <w:rPr>
-          <w:rFonts w:ascii="宋体" w:hAnsi="宋体" w:hint="eastAsia"/>
-        </w:rPr>
         <w:lastRenderedPageBreak/>
-        <w:t>收敛位置高于前两种模型。由于该</w:t>
-      </w:r>
-      <w:r>
-        <w:rPr>
-          <w:rFonts w:ascii="宋体" w:hAnsi="宋体" w:hint="eastAsia"/>
-        </w:rPr>
-        <w:t>模型</w:t>
-      </w:r>
-      <w:r>
-        <w:rPr>
-          <w:rFonts w:ascii="宋体" w:hAnsi="宋体" w:hint="eastAsia"/>
-        </w:rPr>
-        <w:t>实现采用与前两种模型不同的算法框架，</w:t>
+        <w:t>从模型</w:t>
       </w:r>
       <w:proofErr w:type="gramStart"/>
       <w:r>
         <w:rPr>
           <w:rFonts w:ascii="宋体" w:hAnsi="宋体" w:hint="eastAsia"/>
         </w:rPr>
-        <w:t>且训练</w:t>
+        <w:t>三训练</w:t>
       </w:r>
       <w:proofErr w:type="gramEnd"/>
       <w:r>
         <w:rPr>
           <w:rFonts w:ascii="宋体" w:hAnsi="宋体" w:hint="eastAsia"/>
         </w:rPr>
-        <w:t>效果不及前两种模型，因此没有进一步计算其他指标。</w:t>
+        <w:t>结果观察到模型同样可以平稳收敛，但收敛位置高于前两种模型，表明学习效果弱于前两者。</w:t>
+      </w:r>
+      <w:r>
+        <w:rPr>
+          <w:rFonts w:ascii="宋体" w:hAnsi="宋体" w:hint="eastAsia"/>
+        </w:rPr>
+        <w:t>本文仅取随机种子为42训练模型三，</w:t>
+      </w:r>
+      <w:r>
+        <w:rPr>
+          <w:rFonts w:ascii="宋体" w:hAnsi="宋体" w:hint="eastAsia"/>
+        </w:rPr>
+        <w:t>因为采用</w:t>
+      </w:r>
+      <w:r>
+        <w:rPr>
+          <w:rFonts w:ascii="宋体" w:hAnsi="宋体"/>
+        </w:rPr>
+        <w:t>DistMult</w:t>
+      </w:r>
+      <w:r>
+        <w:rPr>
+          <w:rFonts w:ascii="宋体" w:hAnsi="宋体" w:hint="eastAsia"/>
+        </w:rPr>
+        <w:t>解码方案，各节点之间向量做内积需要消耗大量内存空间，本文</w:t>
+      </w:r>
+      <w:r>
+        <w:rPr>
+          <w:rFonts w:ascii="宋体" w:hAnsi="宋体" w:hint="eastAsia"/>
+        </w:rPr>
+        <w:t>将</w:t>
+      </w:r>
+      <w:r>
+        <w:rPr>
+          <w:rFonts w:ascii="宋体" w:hAnsi="宋体" w:hint="eastAsia"/>
+        </w:rPr>
+        <w:t>数据集划分为175个批次训练，一轮将消耗大量时间，故不再取其他种子重复训练；此外，对</w:t>
+      </w:r>
+      <w:proofErr w:type="gramStart"/>
+      <w:r>
+        <w:rPr>
+          <w:rFonts w:ascii="宋体" w:hAnsi="宋体" w:hint="eastAsia"/>
+        </w:rPr>
+        <w:t>图数据</w:t>
+      </w:r>
+      <w:proofErr w:type="gramEnd"/>
+      <w:r>
+        <w:rPr>
+          <w:rFonts w:ascii="宋体" w:hAnsi="宋体" w:hint="eastAsia"/>
+        </w:rPr>
+        <w:t>进行分批分割会导致一些边连接被截断，从而影响信息传递效果，这是模型效果弱于前两者的重要因素之一。</w:t>
       </w:r>
     </w:p>
     <w:p>
       <w:pPr>
-        <w:pStyle w:val="2"/>
-      </w:pPr>
-      <w:r>
-        <w:rPr>
-          <w:rFonts w:hint="eastAsia"/>
-        </w:rPr>
-        <w:t>（三）模型意义</w:t>
+        <w:ind w:firstLineChars="200" w:firstLine="480"/>
+        <w:rPr>
+          <w:rFonts w:ascii="宋体" w:hAnsi="宋体"/>
+        </w:rPr>
+      </w:pPr>
+      <w:r>
+        <w:rPr>
+          <w:rFonts w:ascii="宋体" w:hAnsi="宋体" w:hint="eastAsia"/>
+        </w:rPr>
+        <w:t>但DistMult解码在实际业务中更加合理，仅需训练好随机特征编码器和图卷积层，即可对于新加入的节点进行表征嵌入，将该节点的嵌入与其他节点的嵌入向量进行内积即可直接得到产生的逻辑值，对比各个链接的逻辑值，即可按照从大到小的顺序进行链接推荐。</w:t>
       </w:r>
     </w:p>
     <w:p>
-      <w:r>
-        <w:rPr>
-          <w:rFonts w:hint="eastAsia"/>
-        </w:rPr>
-        <w:t>【我就不写了。。】</w:t>
+      <w:pPr>
+        <w:pStyle w:val="2"/>
+      </w:pPr>
+      <w:r>
+        <w:rPr>
+          <w:rFonts w:hint="eastAsia"/>
+        </w:rPr>
+        <w:t>（三）模型意义</w:t>
       </w:r>
     </w:p>
     <w:p>
-      <w:pPr>
-        <w:pStyle w:val="1"/>
-      </w:pPr>
-      <w:r>
-        <w:rPr>
-          <w:rFonts w:hint="eastAsia"/>
-        </w:rPr>
-        <w:t>参考文献</w:t>
+      <w:r>
+        <w:rPr>
+          <w:rFonts w:hint="eastAsia"/>
+        </w:rPr>
+        <w:t>【我就不写了。。】</w:t>
       </w:r>
     </w:p>
     <w:p>
       <w:pPr>
-        <w:rPr>
-          <w:rFonts w:ascii="宋体" w:hAnsi="宋体"/>
-        </w:rPr>
-      </w:pPr>
-      <w:r>
-        <w:rPr>
-          <w:rFonts w:ascii="宋体" w:hAnsi="宋体" w:hint="eastAsia"/>
-        </w:rPr>
-        <w:t xml:space="preserve">[1] </w:t>
-      </w:r>
-      <w:r>
-        <w:rPr>
-          <w:rFonts w:ascii="宋体" w:hAnsi="宋体"/>
-        </w:rPr>
-        <w:t>SanchezLengeling, Reif B A, Pearce E A, et. al. A Gentle Introduction to Graph Neural Networks[J]. Distill, 2021.</w:t>
+        <w:pStyle w:val="1"/>
+      </w:pPr>
+      <w:r>
+        <w:rPr>
+          <w:rFonts w:hint="eastAsia"/>
+        </w:rPr>
+        <w:t>参考文献</w:t>
       </w:r>
     </w:p>
     <w:p>
@@ -4526,13 +4576,25 @@
         <w:rPr>
           <w:rFonts w:ascii="宋体" w:hAnsi="宋体" w:hint="eastAsia"/>
         </w:rPr>
-        <w:t xml:space="preserve">[2] </w:t>
-      </w:r>
-      <w:r>
-        <w:rPr>
-          <w:rFonts w:ascii="宋体" w:hAnsi="宋体"/>
-        </w:rPr>
-        <w:t>Schlichtkrull M, Kipf T N, Bloem P, et. al. Modeling Relational Data with Graph Convolutional Networks[J]. arXiv, 2017.</w:t>
+        <w:t xml:space="preserve">[1] </w:t>
+      </w:r>
+      <w:r>
+        <w:rPr>
+          <w:rFonts w:ascii="宋体" w:hAnsi="宋体"/>
+        </w:rPr>
+        <w:t>Kipf T N, Welling M. Semi-supervised classification with graph convolutional</w:t>
+      </w:r>
+      <w:r>
+        <w:rPr>
+          <w:rFonts w:ascii="宋体" w:hAnsi="宋体" w:hint="eastAsia"/>
+        </w:rPr>
+        <w:t xml:space="preserve"> </w:t>
+      </w:r>
+      <w:r>
+        <w:rPr>
+          <w:rFonts w:ascii="宋体" w:hAnsi="宋体"/>
+        </w:rPr>
+        <w:t>networks[J]. Proceedings of 5th International Conference on Learning Representations,</w:t>
       </w:r>
     </w:p>
     <w:p>
@@ -4543,9 +4605,96 @@
       </w:pPr>
       <w:r>
         <w:rPr>
-          <w:rFonts w:ascii="宋体" w:hAnsi="宋体" w:hint="eastAsia"/>
-        </w:rPr>
-        <w:t xml:space="preserve">[3] </w:t>
+          <w:rFonts w:ascii="宋体" w:hAnsi="宋体"/>
+        </w:rPr>
+        <w:t>2017.</w:t>
+      </w:r>
+    </w:p>
+    <w:p>
+      <w:pPr>
+        <w:rPr>
+          <w:rFonts w:ascii="宋体" w:hAnsi="宋体"/>
+        </w:rPr>
+      </w:pPr>
+      <w:r>
+        <w:rPr>
+          <w:rFonts w:ascii="宋体" w:hAnsi="宋体" w:hint="eastAsia"/>
+        </w:rPr>
+        <w:t>[</w:t>
+      </w:r>
+      <w:r>
+        <w:rPr>
+          <w:rFonts w:ascii="宋体" w:hAnsi="宋体" w:hint="eastAsia"/>
+        </w:rPr>
+        <w:t>2</w:t>
+      </w:r>
+      <w:r>
+        <w:rPr>
+          <w:rFonts w:ascii="宋体" w:hAnsi="宋体" w:hint="eastAsia"/>
+        </w:rPr>
+        <w:t xml:space="preserve">] </w:t>
+      </w:r>
+      <w:r>
+        <w:rPr>
+          <w:rFonts w:ascii="宋体" w:hAnsi="宋体"/>
+        </w:rPr>
+        <w:t>SanchezLengeling, Reif B A, Pearce E A, et. al. A Gentle Introduction to Graph Neural Networks[J]. Distill, 2021.</w:t>
+      </w:r>
+    </w:p>
+    <w:p>
+      <w:pPr>
+        <w:rPr>
+          <w:rFonts w:ascii="宋体" w:hAnsi="宋体"/>
+        </w:rPr>
+      </w:pPr>
+      <w:r>
+        <w:rPr>
+          <w:rFonts w:ascii="宋体" w:hAnsi="宋体" w:hint="eastAsia"/>
+        </w:rPr>
+        <w:t>[</w:t>
+      </w:r>
+      <w:r>
+        <w:rPr>
+          <w:rFonts w:ascii="宋体" w:hAnsi="宋体" w:hint="eastAsia"/>
+        </w:rPr>
+        <w:t>3</w:t>
+      </w:r>
+      <w:r>
+        <w:rPr>
+          <w:rFonts w:ascii="宋体" w:hAnsi="宋体" w:hint="eastAsia"/>
+        </w:rPr>
+        <w:t xml:space="preserve">] </w:t>
+      </w:r>
+      <w:r>
+        <w:rPr>
+          <w:rFonts w:ascii="宋体" w:hAnsi="宋体"/>
+        </w:rPr>
+        <w:t>Schlichtkrull M, Kipf T N, Bloem P, et. al. Modeling Relational Data with Graph Convolutional Networks[J]. arXiv, 2017.</w:t>
+      </w:r>
+    </w:p>
+    <w:p>
+      <w:pPr>
+        <w:rPr>
+          <w:rFonts w:ascii="宋体" w:hAnsi="宋体"/>
+        </w:rPr>
+      </w:pPr>
+      <w:r>
+        <w:rPr>
+          <w:rFonts w:ascii="宋体" w:hAnsi="宋体" w:hint="eastAsia"/>
+        </w:rPr>
+        <w:t>[</w:t>
+      </w:r>
+      <w:r>
+        <w:rPr>
+          <w:rFonts w:ascii="宋体" w:hAnsi="宋体" w:hint="eastAsia"/>
+        </w:rPr>
+        <w:t>4</w:t>
+      </w:r>
+      <w:r>
+        <w:rPr>
+          <w:rFonts w:ascii="宋体" w:hAnsi="宋体" w:hint="eastAsia"/>
+        </w:rPr>
+        <w:t xml:space="preserve">] </w:t>
       </w:r>
       <w:r>
         <w:rPr>

--- a/doc/图模型文档.docx
+++ b/doc/图模型文档.docx
@@ -31,9 +31,6 @@
     <w:p>
       <w:pPr>
         <w:ind w:firstLineChars="200" w:firstLine="480"/>
-        <w:rPr>
-          <w:rFonts w:hint="eastAsia"/>
-        </w:rPr>
       </w:pPr>
     </w:p>
     <w:p>
@@ -61,7 +58,7 @@
                     <pic:cNvPicPr/>
                   </pic:nvPicPr>
                   <pic:blipFill>
-                    <a:blip r:embed="rId6"/>
+                    <a:blip r:embed="rId8"/>
                     <a:stretch>
                       <a:fillRect/>
                     </a:stretch>
@@ -86,9 +83,6 @@
       <w:pPr>
         <w:pStyle w:val="a5"/>
         <w:jc w:val="center"/>
-        <w:rPr>
-          <w:rFonts w:hint="eastAsia"/>
-        </w:rPr>
       </w:pPr>
       <w:bookmarkStart w:id="0" w:name="_Ref163675957"/>
       <w:r>
@@ -452,7 +446,7 @@
         <w:ind w:firstLineChars="200" w:firstLine="480"/>
         <w:jc w:val="left"/>
         <w:rPr>
-          <w:rFonts w:ascii="宋体" w:hAnsi="宋体" w:hint="eastAsia"/>
+          <w:rFonts w:ascii="宋体" w:hAnsi="宋体"/>
         </w:rPr>
       </w:pPr>
       <w:r>
@@ -684,9 +678,9 @@
                   <o:lock v:ext="edit" aspectratio="t"/>
                 </v:shapetype>
                 <v:shape id="_x0000_i1025" type="#_x0000_t75" style="width:205.4pt;height:31.35pt" o:ole="">
-                  <v:imagedata r:id="rId7" o:title=""/>
+                  <v:imagedata r:id="rId9" o:title=""/>
                 </v:shape>
-                <o:OLEObject Type="Embed" ProgID="Equation.DSMT4" ShapeID="_x0000_i1025" DrawAspect="Content" ObjectID="_1775461250" r:id="rId8"/>
+                <o:OLEObject Type="Embed" ProgID="Equation.DSMT4" ShapeID="_x0000_i1025" DrawAspect="Content" ObjectID="_1775587036" r:id="rId10"/>
               </w:object>
             </w:r>
             <w:bookmarkEnd w:id="1"/>
@@ -792,9 +786,9 @@
               </w:rPr>
               <w:object w:dxaOrig="2100" w:dyaOrig="360" w14:anchorId="6EEAE56E">
                 <v:shape id="_x0000_i1026" type="#_x0000_t75" style="width:124.1pt;height:21.2pt" o:ole="">
-                  <v:imagedata r:id="rId9" o:title=""/>
+                  <v:imagedata r:id="rId11" o:title=""/>
                 </v:shape>
-                <o:OLEObject Type="Embed" ProgID="Equation.DSMT4" ShapeID="_x0000_i1026" DrawAspect="Content" ObjectID="_1775461251" r:id="rId10"/>
+                <o:OLEObject Type="Embed" ProgID="Equation.DSMT4" ShapeID="_x0000_i1026" DrawAspect="Content" ObjectID="_1775587037" r:id="rId12"/>
               </w:object>
             </w:r>
           </w:p>
@@ -979,7 +973,7 @@
                     <pic:cNvPicPr/>
                   </pic:nvPicPr>
                   <pic:blipFill>
-                    <a:blip r:embed="rId11"/>
+                    <a:blip r:embed="rId13"/>
                     <a:stretch>
                       <a:fillRect/>
                     </a:stretch>
@@ -1004,9 +998,6 @@
       <w:pPr>
         <w:pStyle w:val="a5"/>
         <w:jc w:val="center"/>
-        <w:rPr>
-          <w:rFonts w:hint="eastAsia"/>
-        </w:rPr>
       </w:pPr>
       <w:bookmarkStart w:id="2" w:name="_Ref163679250"/>
       <w:r>
@@ -1510,9 +1501,9 @@
               </w:rPr>
               <w:object w:dxaOrig="3800" w:dyaOrig="800" w14:anchorId="29A07CB0">
                 <v:shape id="_x0000_i1027" type="#_x0000_t75" style="width:209.8pt;height:44.6pt" o:ole="">
-                  <v:imagedata r:id="rId12" o:title=""/>
+                  <v:imagedata r:id="rId14" o:title=""/>
                 </v:shape>
-                <o:OLEObject Type="Embed" ProgID="Equation.DSMT4" ShapeID="_x0000_i1027" DrawAspect="Content" ObjectID="_1775461252" r:id="rId13"/>
+                <o:OLEObject Type="Embed" ProgID="Equation.DSMT4" ShapeID="_x0000_i1027" DrawAspect="Content" ObjectID="_1775587038" r:id="rId15"/>
               </w:object>
             </w:r>
           </w:p>
@@ -2266,7 +2257,7 @@
                     <pic:cNvPicPr/>
                   </pic:nvPicPr>
                   <pic:blipFill>
-                    <a:blip r:embed="rId14"/>
+                    <a:blip r:embed="rId16"/>
                     <a:stretch>
                       <a:fillRect/>
                     </a:stretch>
@@ -2647,9 +2638,9 @@
               </w:rPr>
               <w:object w:dxaOrig="5319" w:dyaOrig="620" w14:anchorId="61AC2568">
                 <v:shape id="_x0000_i1028" type="#_x0000_t75" style="width:265.9pt;height:30.9pt" o:ole="">
-                  <v:imagedata r:id="rId15" o:title=""/>
+                  <v:imagedata r:id="rId17" o:title=""/>
                 </v:shape>
-                <o:OLEObject Type="Embed" ProgID="Equation.DSMT4" ShapeID="_x0000_i1028" DrawAspect="Content" ObjectID="_1775461253" r:id="rId16"/>
+                <o:OLEObject Type="Embed" ProgID="Equation.DSMT4" ShapeID="_x0000_i1028" DrawAspect="Content" ObjectID="_1775587039" r:id="rId18"/>
               </w:object>
             </w:r>
           </w:p>
@@ -2880,9 +2871,9 @@
               </w:rPr>
               <w:object w:dxaOrig="3920" w:dyaOrig="620" w14:anchorId="0B17F388">
                 <v:shape id="_x0000_i1029" type="#_x0000_t75" style="width:196.1pt;height:30.9pt" o:ole="">
-                  <v:imagedata r:id="rId17" o:title=""/>
+                  <v:imagedata r:id="rId19" o:title=""/>
                 </v:shape>
-                <o:OLEObject Type="Embed" ProgID="Equation.DSMT4" ShapeID="_x0000_i1029" DrawAspect="Content" ObjectID="_1775461254" r:id="rId18"/>
+                <o:OLEObject Type="Embed" ProgID="Equation.DSMT4" ShapeID="_x0000_i1029" DrawAspect="Content" ObjectID="_1775587040" r:id="rId20"/>
               </w:object>
             </w:r>
             <w:r>
@@ -3988,7 +3979,7 @@
                     <pic:cNvPicPr/>
                   </pic:nvPicPr>
                   <pic:blipFill>
-                    <a:blip r:embed="rId19"/>
+                    <a:blip r:embed="rId21"/>
                     <a:stretch>
                       <a:fillRect/>
                     </a:stretch>
@@ -4191,7 +4182,7 @@
                     <pic:cNvPicPr/>
                   </pic:nvPicPr>
                   <pic:blipFill>
-                    <a:blip r:embed="rId20"/>
+                    <a:blip r:embed="rId22"/>
                     <a:stretch>
                       <a:fillRect/>
                     </a:stretch>
@@ -4360,7 +4351,7 @@
                     <pic:cNvPicPr/>
                   </pic:nvPicPr>
                   <pic:blipFill>
-                    <a:blip r:embed="rId21"/>
+                    <a:blip r:embed="rId23"/>
                     <a:stretch>
                       <a:fillRect/>
                     </a:stretch>
@@ -4533,7 +4524,55 @@
         <w:rPr>
           <w:rFonts w:ascii="宋体" w:hAnsi="宋体" w:hint="eastAsia"/>
         </w:rPr>
-        <w:t>但DistMult解码在实际业务中更加合理，仅需训练好随机特征编码器和图卷积层，即可对于新加入的节点进行表征嵌入，将该节点的嵌入与其他节点的嵌入向量进行内积即可直接得到产生的逻辑值，对比各个链接的逻辑值，即可按照从大到小的顺序进行链接推荐。</w:t>
+        <w:t>但DistMult解码在实际业务中更加合理，仅需训练好随机特征编码器和图卷积层，即可对于新加入的节点进行表征嵌入，将该节点的嵌入与其他节点的嵌入向量进行内积即可直接得到产生的逻辑值，对比各个链接的逻辑值，即可按照从大到小的顺序进行链接推荐</w:t>
+      </w:r>
+      <w:r>
+        <w:rPr>
+          <w:rFonts w:ascii="宋体" w:hAnsi="宋体" w:hint="eastAsia"/>
+        </w:rPr>
+        <w:t>。</w:t>
+      </w:r>
+    </w:p>
+    <w:p>
+      <w:pPr>
+        <w:ind w:firstLineChars="200" w:firstLine="480"/>
+        <w:rPr>
+          <w:rFonts w:ascii="宋体" w:hAnsi="宋体"/>
+        </w:rPr>
+      </w:pPr>
+      <w:r>
+        <w:rPr>
+          <w:rFonts w:ascii="宋体" w:hAnsi="宋体" w:hint="eastAsia"/>
+        </w:rPr>
+        <w:t>模型三给出的商品表征向量和客户表征向量长度是一致的，因此直接做内积，并且在商品维度方向上求和并排序，就可以得到最有可能与其他客户</w:t>
+      </w:r>
+      <w:proofErr w:type="gramStart"/>
+      <w:r>
+        <w:rPr>
+          <w:rFonts w:ascii="宋体" w:hAnsi="宋体" w:hint="eastAsia"/>
+        </w:rPr>
+        <w:t>产生边</w:t>
+      </w:r>
+      <w:proofErr w:type="gramEnd"/>
+      <w:r>
+        <w:rPr>
+          <w:rFonts w:ascii="宋体" w:hAnsi="宋体" w:hint="eastAsia"/>
+        </w:rPr>
+        <w:t>连接的商品排序，按照此排序，我们可以定义前面部分的商品为高价值商品，该部分商品有较大的概率被客户购买，下面是高价值</w:t>
+      </w:r>
+      <w:proofErr w:type="gramStart"/>
+      <w:r>
+        <w:rPr>
+          <w:rFonts w:ascii="宋体" w:hAnsi="宋体" w:hint="eastAsia"/>
+        </w:rPr>
+        <w:t>表样表</w:t>
+      </w:r>
+      <w:proofErr w:type="gramEnd"/>
+      <w:r>
+        <w:rPr>
+          <w:rFonts w:ascii="宋体" w:hAnsi="宋体" w:hint="eastAsia"/>
+        </w:rPr>
+        <w:t>。</w:t>
       </w:r>
     </w:p>
     <w:p>
@@ -4747,6 +4786,44 @@
     </w:sectPr>
   </w:body>
 </w:document>
+</file>
+
+<file path=word/endnotes.xml><?xml version="1.0" encoding="utf-8"?>
+<w:endnotes xmlns:wpc="http://schemas.microsoft.com/office/word/2010/wordprocessingCanvas" xmlns:cx="http://schemas.microsoft.com/office/drawing/2014/chartex" xmlns:cx1="http://schemas.microsoft.com/office/drawing/2015/9/8/chartex" xmlns:cx2="http://schemas.microsoft.com/office/drawing/2015/10/21/chartex" xmlns:cx3="http://schemas.microsoft.com/office/drawing/2016/5/9/chartex" xmlns:cx4="http://schemas.microsoft.com/office/drawing/2016/5/10/chartex" xmlns:cx5="http://schemas.microsoft.com/office/drawing/2016/5/11/chartex" xmlns:cx6="http://schemas.microsoft.com/office/drawing/2016/5/12/chartex" xmlns:cx7="http://schemas.microsoft.com/office/drawing/2016/5/13/chartex" xmlns:cx8="http://schemas.microsoft.com/office/drawing/2016/5/14/chartex" xmlns:mc="http://schemas.openxmlformats.org/markup-compatibility/2006" xmlns:aink="http://schemas.microsoft.com/office/drawing/2016/ink" xmlns:am3d="http://schemas.microsoft.com/office/drawing/2017/model3d" xmlns:o="urn:schemas-microsoft-com:office:office" xmlns:oel="http://schemas.microsoft.com/office/2019/extlst" xmlns:r="http://schemas.openxmlformats.org/officeDocument/2006/relationships" xmlns:m="http://schemas.openxmlformats.org/officeDocument/2006/math" xmlns:v="urn:schemas-microsoft-com:vml" xmlns:wp14="http://schemas.microsoft.com/office/word/2010/wordprocessingDrawing" xmlns:wp="http://schemas.openxmlformats.org/drawingml/2006/wordprocessingDrawing" xmlns:w10="urn:schemas-microsoft-com:office:word" xmlns:w="http://schemas.openxmlformats.org/wordprocessingml/2006/main" xmlns:w14="http://schemas.microsoft.com/office/word/2010/wordml" xmlns:w15="http://schemas.microsoft.com/office/word/2012/wordml" xmlns:w16cex="http://schemas.microsoft.com/office/word/2018/wordml/cex" xmlns:w16cid="http://schemas.microsoft.com/office/word/2016/wordml/cid" xmlns:w16="http://schemas.microsoft.com/office/word/2018/wordml" xmlns:w16sdtdh="http://schemas.microsoft.com/office/word/2020/wordml/sdtdatahash" xmlns:w16se="http://schemas.microsoft.com/office/word/2015/wordml/symex" xmlns:wpg="http://schemas.microsoft.com/office/word/2010/wordprocessingGroup" xmlns:wpi="http://schemas.microsoft.com/office/word/2010/wordprocessingInk" xmlns:wne="http://schemas.microsoft.com/office/word/2006/wordml" xmlns:wps="http://schemas.microsoft.com/office/word/2010/wordprocessingShape" mc:Ignorable="w14 w15 w16se w16cid w16 w16cex w16sdtdh wp14">
+  <w:endnote w:type="separator" w:id="-1">
+    <w:p>
+      <w:r>
+        <w:separator/>
+      </w:r>
+    </w:p>
+  </w:endnote>
+  <w:endnote w:type="continuationSeparator" w:id="0">
+    <w:p>
+      <w:r>
+        <w:continuationSeparator/>
+      </w:r>
+    </w:p>
+  </w:endnote>
+</w:endnotes>
+</file>
+
+<file path=word/footnotes.xml><?xml version="1.0" encoding="utf-8"?>
+<w:footnotes xmlns:wpc="http://schemas.microsoft.com/office/word/2010/wordprocessingCanvas" xmlns:cx="http://schemas.microsoft.com/office/drawing/2014/chartex" xmlns:cx1="http://schemas.microsoft.com/office/drawing/2015/9/8/chartex" xmlns:cx2="http://schemas.microsoft.com/office/drawing/2015/10/21/chartex" xmlns:cx3="http://schemas.microsoft.com/office/drawing/2016/5/9/chartex" xmlns:cx4="http://schemas.microsoft.com/office/drawing/2016/5/10/chartex" xmlns:cx5="http://schemas.microsoft.com/office/drawing/2016/5/11/chartex" xmlns:cx6="http://schemas.microsoft.com/office/drawing/2016/5/12/chartex" xmlns:cx7="http://schemas.microsoft.com/office/drawing/2016/5/13/chartex" xmlns:cx8="http://schemas.microsoft.com/office/drawing/2016/5/14/chartex" xmlns:mc="http://schemas.openxmlformats.org/markup-compatibility/2006" xmlns:aink="http://schemas.microsoft.com/office/drawing/2016/ink" xmlns:am3d="http://schemas.microsoft.com/office/drawing/2017/model3d" xmlns:o="urn:schemas-microsoft-com:office:office" xmlns:oel="http://schemas.microsoft.com/office/2019/extlst" xmlns:r="http://schemas.openxmlformats.org/officeDocument/2006/relationships" xmlns:m="http://schemas.openxmlformats.org/officeDocument/2006/math" xmlns:v="urn:schemas-microsoft-com:vml" xmlns:wp14="http://schemas.microsoft.com/office/word/2010/wordprocessingDrawing" xmlns:wp="http://schemas.openxmlformats.org/drawingml/2006/wordprocessingDrawing" xmlns:w10="urn:schemas-microsoft-com:office:word" xmlns:w="http://schemas.openxmlformats.org/wordprocessingml/2006/main" xmlns:w14="http://schemas.microsoft.com/office/word/2010/wordml" xmlns:w15="http://schemas.microsoft.com/office/word/2012/wordml" xmlns:w16cex="http://schemas.microsoft.com/office/word/2018/wordml/cex" xmlns:w16cid="http://schemas.microsoft.com/office/word/2016/wordml/cid" xmlns:w16="http://schemas.microsoft.com/office/word/2018/wordml" xmlns:w16sdtdh="http://schemas.microsoft.com/office/word/2020/wordml/sdtdatahash" xmlns:w16se="http://schemas.microsoft.com/office/word/2015/wordml/symex" xmlns:wpg="http://schemas.microsoft.com/office/word/2010/wordprocessingGroup" xmlns:wpi="http://schemas.microsoft.com/office/word/2010/wordprocessingInk" xmlns:wne="http://schemas.microsoft.com/office/word/2006/wordml" xmlns:wps="http://schemas.microsoft.com/office/word/2010/wordprocessingShape" mc:Ignorable="w14 w15 w16se w16cid w16 w16cex w16sdtdh wp14">
+  <w:footnote w:type="separator" w:id="-1">
+    <w:p>
+      <w:r>
+        <w:separator/>
+      </w:r>
+    </w:p>
+  </w:footnote>
+  <w:footnote w:type="continuationSeparator" w:id="0">
+    <w:p>
+      <w:r>
+        <w:continuationSeparator/>
+      </w:r>
+    </w:p>
+  </w:footnote>
+</w:footnotes>
 </file>
 
 <file path=word/numbering.xml><?xml version="1.0" encoding="utf-8"?>
@@ -6205,6 +6282,70 @@
       <w:ind w:firstLineChars="200" w:firstLine="420"/>
     </w:pPr>
   </w:style>
+  <w:style w:type="paragraph" w:styleId="ae">
+    <w:name w:val="header"/>
+    <w:basedOn w:val="a"/>
+    <w:link w:val="af"/>
+    <w:uiPriority w:val="99"/>
+    <w:unhideWhenUsed/>
+    <w:rsid w:val="009B03D9"/>
+    <w:pPr>
+      <w:tabs>
+        <w:tab w:val="center" w:pos="4153"/>
+        <w:tab w:val="right" w:pos="8306"/>
+      </w:tabs>
+      <w:snapToGrid w:val="0"/>
+      <w:jc w:val="center"/>
+    </w:pPr>
+    <w:rPr>
+      <w:sz w:val="18"/>
+      <w:szCs w:val="18"/>
+    </w:rPr>
+  </w:style>
+  <w:style w:type="character" w:customStyle="1" w:styleId="af">
+    <w:name w:val="页眉 字符"/>
+    <w:basedOn w:val="a0"/>
+    <w:link w:val="ae"/>
+    <w:uiPriority w:val="99"/>
+    <w:rsid w:val="009B03D9"/>
+    <w:rPr>
+      <w:rFonts w:eastAsia="宋体"/>
+      <w:sz w:val="18"/>
+      <w:szCs w:val="18"/>
+    </w:rPr>
+  </w:style>
+  <w:style w:type="paragraph" w:styleId="af0">
+    <w:name w:val="footer"/>
+    <w:basedOn w:val="a"/>
+    <w:link w:val="af1"/>
+    <w:uiPriority w:val="99"/>
+    <w:unhideWhenUsed/>
+    <w:rsid w:val="009B03D9"/>
+    <w:pPr>
+      <w:tabs>
+        <w:tab w:val="center" w:pos="4153"/>
+        <w:tab w:val="right" w:pos="8306"/>
+      </w:tabs>
+      <w:snapToGrid w:val="0"/>
+      <w:jc w:val="left"/>
+    </w:pPr>
+    <w:rPr>
+      <w:sz w:val="18"/>
+      <w:szCs w:val="18"/>
+    </w:rPr>
+  </w:style>
+  <w:style w:type="character" w:customStyle="1" w:styleId="af1">
+    <w:name w:val="页脚 字符"/>
+    <w:basedOn w:val="a0"/>
+    <w:link w:val="af0"/>
+    <w:uiPriority w:val="99"/>
+    <w:rsid w:val="009B03D9"/>
+    <w:rPr>
+      <w:rFonts w:eastAsia="宋体"/>
+      <w:sz w:val="18"/>
+      <w:szCs w:val="18"/>
+    </w:rPr>
+  </w:style>
 </w:styles>
 </file>
 
